--- a/trunk/Portfolio/Manual/Senseless.docx
+++ b/trunk/Portfolio/Manual/Senseless.docx
@@ -114,123 +114,29 @@
     <w:p/>
     <w:p/>
     <w:p/>
-    <w:p>
-      <w:r>
-        <w:rPr>
-          <w:noProof/>
-          <w:lang w:val="nl-BE" w:eastAsia="nl-BE" w:bidi="ar-SA"/>
-        </w:rPr>
-        <w:drawing>
-          <wp:anchor distT="0" distB="0" distL="114300" distR="114300" simplePos="0" relativeHeight="251659264" behindDoc="0" locked="0" layoutInCell="1" allowOverlap="1">
-            <wp:simplePos x="0" y="0"/>
-            <wp:positionH relativeFrom="column">
-              <wp:posOffset>3348355</wp:posOffset>
-            </wp:positionH>
-            <wp:positionV relativeFrom="paragraph">
-              <wp:posOffset>175260</wp:posOffset>
-            </wp:positionV>
-            <wp:extent cx="2258060" cy="828675"/>
-            <wp:effectExtent l="19050" t="0" r="8890" b="0"/>
-            <wp:wrapThrough wrapText="bothSides">
-              <wp:wrapPolygon edited="0">
-                <wp:start x="-182" y="0"/>
-                <wp:lineTo x="-182" y="21352"/>
-                <wp:lineTo x="21685" y="21352"/>
-                <wp:lineTo x="21685" y="0"/>
-                <wp:lineTo x="-182" y="0"/>
-              </wp:wrapPolygon>
-            </wp:wrapThrough>
-            <wp:docPr id="6" name="Afbeelding 1" descr="C:\Users\Poseidon\Documents\logo artesis.bmp"/>
-            <wp:cNvGraphicFramePr>
-              <a:graphicFrameLocks xmlns:a="http://schemas.openxmlformats.org/drawingml/2006/main" noChangeAspect="1"/>
-            </wp:cNvGraphicFramePr>
-            <a:graphic xmlns:a="http://schemas.openxmlformats.org/drawingml/2006/main">
-              <a:graphicData uri="http://schemas.openxmlformats.org/drawingml/2006/picture">
-                <pic:pic xmlns:pic="http://schemas.openxmlformats.org/drawingml/2006/picture">
-                  <pic:nvPicPr>
-                    <pic:cNvPr id="0" name="Picture 1" descr="C:\Users\Poseidon\Documents\logo artesis.bmp"/>
-                    <pic:cNvPicPr>
-                      <a:picLocks noChangeAspect="1" noChangeArrowheads="1"/>
-                    </pic:cNvPicPr>
-                  </pic:nvPicPr>
-                  <pic:blipFill>
-                    <a:blip r:embed="rId9" cstate="print"/>
-                    <a:srcRect/>
-                    <a:stretch>
-                      <a:fillRect/>
-                    </a:stretch>
-                  </pic:blipFill>
-                  <pic:spPr bwMode="auto">
-                    <a:xfrm>
-                      <a:off x="0" y="0"/>
-                      <a:ext cx="2258060" cy="828675"/>
-                    </a:xfrm>
-                    <a:prstGeom prst="rect">
-                      <a:avLst/>
-                    </a:prstGeom>
-                    <a:noFill/>
-                    <a:ln w="9525">
-                      <a:noFill/>
-                      <a:miter lim="800000"/>
-                      <a:headEnd/>
-                      <a:tailEnd/>
-                    </a:ln>
-                  </pic:spPr>
-                </pic:pic>
-              </a:graphicData>
-            </a:graphic>
-          </wp:anchor>
-        </w:drawing>
-      </w:r>
-    </w:p>
+    <w:p/>
     <w:p>
       <w:pPr>
         <w:pStyle w:val="Geenafstand"/>
-        <w:rPr>
-          <w:lang w:val="nl-BE"/>
-        </w:rPr>
-      </w:pPr>
-      <w:r>
-        <w:rPr>
-          <w:lang w:val="nl-BE"/>
-        </w:rPr>
-        <w:t>Tim Van Overtveldt</w:t>
-      </w:r>
+      </w:pPr>
     </w:p>
     <w:p>
       <w:pPr>
         <w:pStyle w:val="Geenafstand"/>
-        <w:rPr>
-          <w:lang w:val="nl-BE"/>
-        </w:rPr>
-      </w:pPr>
-      <w:r>
-        <w:rPr>
-          <w:lang w:val="nl-BE"/>
-        </w:rPr>
-        <w:t>Peter De Cauwer</w:t>
-      </w:r>
+      </w:pPr>
     </w:p>
     <w:p>
       <w:pPr>
         <w:pStyle w:val="Geenafstand"/>
       </w:pPr>
-      <w:r>
-        <w:t>Artesis, Applied Engineering: Electronics-ICT (2008-2009)</w:t>
-      </w:r>
     </w:p>
     <w:p>
       <w:pPr>
         <w:pStyle w:val="Geenafstand"/>
       </w:pPr>
       <w:r>
-        <w:t>WSN localization for SCALA</w:t>
-      </w:r>
-    </w:p>
-    <w:p>
-      <w:pPr>
-        <w:pStyle w:val="Geenafstand"/>
-      </w:pPr>
+        <w:t>WSN localization with Senseless</w:t>
+      </w:r>
     </w:p>
     <w:sdt>
       <w:sdtPr>
@@ -1545,7 +1451,7 @@
                     </pic:cNvPicPr>
                   </pic:nvPicPr>
                   <pic:blipFill>
-                    <a:blip r:embed="rId10" cstate="print"/>
+                    <a:blip r:embed="rId9" cstate="print"/>
                     <a:srcRect/>
                     <a:stretch>
                       <a:fillRect/>
@@ -2595,421 +2501,12 @@
       <w:pPr>
         <w:pStyle w:val="Kop1"/>
       </w:pPr>
-      <w:bookmarkStart w:id="6" w:name="_Toc228012282"/>
-      <w:r>
-        <w:lastRenderedPageBreak/>
-        <w:t>installation</w:t>
-      </w:r>
-      <w:bookmarkEnd w:id="6"/>
-    </w:p>
-    <w:p>
-      <w:r>
-        <w:t>A node needs to be</w:t>
-      </w:r>
-      <w:r>
-        <w:t xml:space="preserve"> connected to the computer through </w:t>
-      </w:r>
-      <w:r>
-        <w:t>the serial USB port. The node can</w:t>
-      </w:r>
-      <w:r>
-        <w:t xml:space="preserve"> be</w:t>
-      </w:r>
-      <w:r>
-        <w:t xml:space="preserve"> configured as the root</w:t>
-      </w:r>
-      <w:r>
-        <w:t xml:space="preserve"> (node id 0)</w:t>
-      </w:r>
-      <w:r>
-        <w:t xml:space="preserve"> of the network</w:t>
-      </w:r>
-      <w:r>
-        <w:t xml:space="preserve"> or as a blind node</w:t>
-      </w:r>
-      <w:r>
-        <w:t xml:space="preserve"> (any other node id)</w:t>
-      </w:r>
-      <w:r>
-        <w:t xml:space="preserve">. The </w:t>
-      </w:r>
-      <w:r>
-        <w:t>network makes use of Collection:</w:t>
-      </w:r>
-      <w:r>
-        <w:t xml:space="preserve"> the network is symbolized as </w:t>
-      </w:r>
-      <w:r>
-        <w:t>a</w:t>
-      </w:r>
-      <w:r>
-        <w:t xml:space="preserve"> tree with the root at the base, where the data is sent to.</w:t>
-      </w:r>
-      <w:r>
-        <w:t xml:space="preserve"> </w:t>
-      </w:r>
-    </w:p>
-    <w:p>
-      <w:pPr>
-        <w:pStyle w:val="Kop2"/>
-        <w:rPr>
-          <w:lang w:bidi="ar-SA"/>
-        </w:rPr>
-      </w:pPr>
-      <w:bookmarkStart w:id="7" w:name="_Toc228012283"/>
-      <w:r>
-        <w:rPr>
-          <w:lang w:bidi="ar-SA"/>
-        </w:rPr>
-        <w:t>software</w:t>
-      </w:r>
-      <w:bookmarkEnd w:id="7"/>
-    </w:p>
-    <w:p>
-      <w:pPr>
-        <w:rPr>
-          <w:lang w:bidi="ar-SA"/>
-        </w:rPr>
-      </w:pPr>
-      <w:r>
-        <w:rPr>
-          <w:lang w:bidi="ar-SA"/>
-        </w:rPr>
-        <w:t>We program and install the applications on the m</w:t>
-      </w:r>
-      <w:r>
-        <w:rPr>
-          <w:lang w:bidi="ar-SA"/>
-        </w:rPr>
-        <w:t>otes</w:t>
-      </w:r>
-      <w:r>
-        <w:rPr>
-          <w:lang w:bidi="ar-SA"/>
-        </w:rPr>
-        <w:t xml:space="preserve"> with L</w:t>
-      </w:r>
-      <w:r>
-        <w:rPr>
-          <w:lang w:bidi="ar-SA"/>
-        </w:rPr>
-        <w:t xml:space="preserve">inux: Xubuntos. </w:t>
-      </w:r>
-      <w:r>
-        <w:t>XubunTOS simplifies the installation of TinyOS by using a Linux live CD. The bootable live CD contains a working TinyOS environment and offers the option to perform a full installation. XubunTOS is built from Xubuntu and TinyOS 2.x Debian packages (plus the TinyOS 1.x CVS repository). After installation, Debian's APT package manager can keep your software up-to-date.</w:t>
-      </w:r>
-    </w:p>
-    <w:p>
-      <w:pPr>
-        <w:jc w:val="center"/>
-        <w:rPr>
-          <w:lang w:bidi="ar-SA"/>
-        </w:rPr>
-      </w:pPr>
-      <w:r>
-        <w:rPr>
-          <w:noProof/>
-          <w:lang w:val="nl-BE" w:eastAsia="nl-BE" w:bidi="ar-SA"/>
-        </w:rPr>
-        <w:drawing>
-          <wp:inline distT="0" distB="0" distL="0" distR="0">
-            <wp:extent cx="2245995" cy="972820"/>
-            <wp:effectExtent l="19050" t="0" r="1905" b="0"/>
-            <wp:docPr id="4" name="Afbeelding 4" descr="http://toilers.mines.edu/pub/Public/XubunTOS/web-logo.png"/>
-            <wp:cNvGraphicFramePr>
-              <a:graphicFrameLocks xmlns:a="http://schemas.openxmlformats.org/drawingml/2006/main" noChangeAspect="1"/>
-            </wp:cNvGraphicFramePr>
-            <a:graphic xmlns:a="http://schemas.openxmlformats.org/drawingml/2006/main">
-              <a:graphicData uri="http://schemas.openxmlformats.org/drawingml/2006/picture">
-                <pic:pic xmlns:pic="http://schemas.openxmlformats.org/drawingml/2006/picture">
-                  <pic:nvPicPr>
-                    <pic:cNvPr id="0" name="Picture 4" descr="http://toilers.mines.edu/pub/Public/XubunTOS/web-logo.png"/>
-                    <pic:cNvPicPr>
-                      <a:picLocks noChangeAspect="1" noChangeArrowheads="1"/>
-                    </pic:cNvPicPr>
-                  </pic:nvPicPr>
-                  <pic:blipFill>
-                    <a:blip r:embed="rId11" cstate="print"/>
-                    <a:srcRect/>
-                    <a:stretch>
-                      <a:fillRect/>
-                    </a:stretch>
-                  </pic:blipFill>
-                  <pic:spPr bwMode="auto">
-                    <a:xfrm>
-                      <a:off x="0" y="0"/>
-                      <a:ext cx="2245995" cy="972820"/>
-                    </a:xfrm>
-                    <a:prstGeom prst="rect">
-                      <a:avLst/>
-                    </a:prstGeom>
-                    <a:noFill/>
-                    <a:ln w="9525">
-                      <a:noFill/>
-                      <a:miter lim="800000"/>
-                      <a:headEnd/>
-                      <a:tailEnd/>
-                    </a:ln>
-                  </pic:spPr>
-                </pic:pic>
-              </a:graphicData>
-            </a:graphic>
-          </wp:inline>
-        </w:drawing>
-      </w:r>
-    </w:p>
-    <w:p>
-      <w:pPr>
-        <w:pStyle w:val="Kop2"/>
-        <w:rPr>
-          <w:lang w:bidi="ar-SA"/>
-        </w:rPr>
-      </w:pPr>
-      <w:bookmarkStart w:id="8" w:name="_Toc228012284"/>
-      <w:r>
-        <w:rPr>
-          <w:lang w:bidi="ar-SA"/>
-        </w:rPr>
-        <w:t>installation off the application</w:t>
-      </w:r>
-      <w:r>
-        <w:rPr>
-          <w:lang w:bidi="ar-SA"/>
-        </w:rPr>
-        <w:t xml:space="preserve"> on the mote</w:t>
-      </w:r>
-      <w:bookmarkEnd w:id="8"/>
-    </w:p>
-    <w:p>
-      <w:pPr>
-        <w:rPr>
-          <w:lang w:bidi="ar-SA"/>
-        </w:rPr>
-      </w:pPr>
-      <w:r>
-        <w:rPr>
-          <w:lang w:bidi="ar-SA"/>
-        </w:rPr>
-        <w:t>In the directory of your</w:t>
-      </w:r>
-      <w:r>
-        <w:rPr>
-          <w:lang w:bidi="ar-SA"/>
-        </w:rPr>
-        <w:t xml:space="preserve"> application</w:t>
-      </w:r>
-      <w:r>
-        <w:rPr>
-          <w:lang w:bidi="ar-SA"/>
-        </w:rPr>
-        <w:t xml:space="preserve"> ( /…</w:t>
-      </w:r>
-      <w:r>
-        <w:rPr>
-          <w:lang w:bidi="ar-SA"/>
-        </w:rPr>
-        <w:t>/</w:t>
-      </w:r>
-      <w:r>
-        <w:rPr>
-          <w:lang w:bidi="ar-SA"/>
-        </w:rPr>
-        <w:t>Senseless</w:t>
-      </w:r>
-      <w:r>
-        <w:rPr>
-          <w:lang w:bidi="ar-SA"/>
-        </w:rPr>
-        <w:t xml:space="preserve"> )</w:t>
-      </w:r>
-      <w:r>
-        <w:rPr>
-          <w:lang w:bidi="ar-SA"/>
-        </w:rPr>
-        <w:t xml:space="preserve"> we open a terminal and type</w:t>
-      </w:r>
-      <w:r>
-        <w:rPr>
-          <w:lang w:bidi="ar-SA"/>
-        </w:rPr>
-        <w:t>:</w:t>
-      </w:r>
-    </w:p>
-    <w:p>
-      <w:pPr>
-        <w:pStyle w:val="Lijstalinea"/>
-        <w:numPr>
-          <w:ilvl w:val="0"/>
-          <w:numId w:val="15"/>
-        </w:numPr>
-        <w:rPr>
-          <w:i/>
-          <w:lang w:bidi="ar-SA"/>
-        </w:rPr>
-      </w:pPr>
-      <w:r>
-        <w:rPr>
-          <w:i/>
-          <w:lang w:bidi="ar-SA"/>
-        </w:rPr>
-        <w:t xml:space="preserve">Make telosb: </w:t>
-      </w:r>
-      <w:r>
-        <w:rPr>
-          <w:lang w:bidi="ar-SA"/>
-        </w:rPr>
-        <w:t xml:space="preserve">De TinyOS application is compiled from </w:t>
-      </w:r>
-      <w:r>
-        <w:rPr>
-          <w:lang w:bidi="ar-SA"/>
-        </w:rPr>
-        <w:t>t</w:t>
-      </w:r>
-      <w:r>
-        <w:rPr>
-          <w:lang w:bidi="ar-SA"/>
-        </w:rPr>
-        <w:t>his directory</w:t>
-      </w:r>
-    </w:p>
-    <w:p>
-      <w:pPr>
-        <w:pStyle w:val="Lijstalinea"/>
-        <w:numPr>
-          <w:ilvl w:val="0"/>
-          <w:numId w:val="15"/>
-        </w:numPr>
-        <w:rPr>
-          <w:i/>
-          <w:lang w:bidi="ar-SA"/>
-        </w:rPr>
-      </w:pPr>
-      <w:r>
-        <w:rPr>
-          <w:i/>
-          <w:lang w:bidi="ar-SA"/>
-        </w:rPr>
-        <w:t>Make telosb reinstall,nodeID</w:t>
-      </w:r>
-      <w:r>
-        <w:rPr>
-          <w:i/>
-          <w:lang w:bidi="ar-SA"/>
-        </w:rPr>
-        <w:t xml:space="preserve">: </w:t>
-      </w:r>
-      <w:r>
-        <w:rPr>
-          <w:lang w:bidi="ar-SA"/>
-        </w:rPr>
-        <w:t xml:space="preserve">This compiles an image from the application with the </w:t>
-      </w:r>
-      <w:r>
-        <w:rPr>
-          <w:lang w:bidi="ar-SA"/>
-        </w:rPr>
-        <w:t>note</w:t>
-      </w:r>
-      <w:r>
-        <w:rPr>
-          <w:lang w:bidi="ar-SA"/>
-        </w:rPr>
-        <w:t>ID, which is com</w:t>
-      </w:r>
-      <w:r>
-        <w:rPr>
-          <w:lang w:bidi="ar-SA"/>
-        </w:rPr>
-        <w:t>p</w:t>
-      </w:r>
-      <w:r>
-        <w:rPr>
-          <w:lang w:bidi="ar-SA"/>
-        </w:rPr>
-        <w:t xml:space="preserve">atible with the </w:t>
-      </w:r>
-      <w:r>
-        <w:rPr>
-          <w:lang w:bidi="ar-SA"/>
-        </w:rPr>
-        <w:t xml:space="preserve"> </w:t>
-      </w:r>
-      <w:r>
-        <w:rPr>
-          <w:lang w:bidi="ar-SA"/>
-        </w:rPr>
-        <w:t>T</w:t>
-      </w:r>
-      <w:r>
-        <w:rPr>
-          <w:lang w:bidi="ar-SA"/>
-        </w:rPr>
-        <w:t>elos</w:t>
-      </w:r>
-      <w:r>
-        <w:rPr>
-          <w:lang w:bidi="ar-SA"/>
-        </w:rPr>
-        <w:t xml:space="preserve"> rev. B</w:t>
-      </w:r>
-      <w:r>
-        <w:rPr>
-          <w:lang w:bidi="ar-SA"/>
-        </w:rPr>
-        <w:t xml:space="preserve"> platform</w:t>
-      </w:r>
-      <w:r>
-        <w:rPr>
-          <w:lang w:bidi="ar-SA"/>
-        </w:rPr>
-        <w:t>. If you choose nodeID 0, then the node is set as the root of the network, if you choose any other number that the node is a blind node (node without a know location).</w:t>
-      </w:r>
-    </w:p>
-    <w:p>
-      <w:pPr>
-        <w:autoSpaceDE w:val="0"/>
-        <w:autoSpaceDN w:val="0"/>
-        <w:adjustRightInd w:val="0"/>
-        <w:spacing w:before="0" w:after="0" w:line="240" w:lineRule="auto"/>
-        <w:rPr>
-          <w:rFonts w:ascii="Courier New" w:hAnsi="Courier New" w:cs="Courier New"/>
-          <w:lang w:bidi="ar-SA"/>
-        </w:rPr>
-      </w:pPr>
-    </w:p>
-    <w:p>
-      <w:pPr>
-        <w:autoSpaceDE w:val="0"/>
-        <w:autoSpaceDN w:val="0"/>
-        <w:adjustRightInd w:val="0"/>
-        <w:spacing w:before="0" w:after="0" w:line="240" w:lineRule="auto"/>
-        <w:rPr>
-          <w:rFonts w:ascii="Courier New" w:hAnsi="Courier New" w:cs="Courier New"/>
-          <w:lang w:bidi="ar-SA"/>
-        </w:rPr>
-      </w:pPr>
-    </w:p>
-    <w:p/>
-    <w:p/>
-    <w:p/>
-    <w:p/>
-    <w:p/>
-    <w:p/>
-    <w:p/>
-    <w:p/>
-    <w:p/>
-    <w:p/>
-    <w:p>
-      <w:pPr>
-        <w:pStyle w:val="Kop1"/>
-      </w:pPr>
-      <w:bookmarkStart w:id="9" w:name="_Toc228012285"/>
+      <w:bookmarkStart w:id="6" w:name="_Toc228012285"/>
       <w:r>
         <w:lastRenderedPageBreak/>
         <w:t>Code senseless</w:t>
       </w:r>
-      <w:bookmarkEnd w:id="9"/>
+      <w:bookmarkEnd w:id="6"/>
     </w:p>
     <w:p>
       <w:r>
@@ -3025,7 +2522,7 @@
             <wp:cNvGraphicFramePr/>
             <a:graphic xmlns:a="http://schemas.openxmlformats.org/drawingml/2006/main">
               <a:graphicData uri="http://schemas.openxmlformats.org/drawingml/2006/diagram">
-                <dgm:relIds xmlns:dgm="http://schemas.openxmlformats.org/drawingml/2006/diagram" xmlns:r="http://schemas.openxmlformats.org/officeDocument/2006/relationships" r:dm="rId12" r:lo="rId13" r:qs="rId14" r:cs="rId15"/>
+                <dgm:relIds xmlns:dgm="http://schemas.openxmlformats.org/drawingml/2006/diagram" xmlns:r="http://schemas.openxmlformats.org/officeDocument/2006/relationships" r:dm="rId10" r:lo="rId11" r:qs="rId12" r:cs="rId13"/>
               </a:graphicData>
             </a:graphic>
           </wp:inline>
@@ -3178,12 +2675,11 @@
       <w:pPr>
         <w:pStyle w:val="Kop2"/>
       </w:pPr>
-      <w:bookmarkStart w:id="10" w:name="_Toc228012286"/>
-      <w:r>
-        <w:lastRenderedPageBreak/>
+      <w:bookmarkStart w:id="7" w:name="_Toc228012286"/>
+      <w:r>
         <w:t>header file</w:t>
       </w:r>
-      <w:bookmarkEnd w:id="10"/>
+      <w:bookmarkEnd w:id="7"/>
     </w:p>
     <w:p>
       <w:pPr>
@@ -4631,55 +4127,62 @@
               <w:adjustRightInd w:val="0"/>
               <w:rPr>
                 <w:rFonts w:ascii="Courier New" w:hAnsi="Courier New" w:cs="Courier New"/>
-                <w:lang w:bidi="ar-SA"/>
-              </w:rPr>
-            </w:pPr>
-            <w:r>
-              <w:rPr>
-                <w:rFonts w:ascii="Courier New" w:hAnsi="Courier New" w:cs="Courier New"/>
-                <w:lang w:bidi="ar-SA"/>
-              </w:rPr>
-              <w:t xml:space="preserve">  nx_uint8_t </w:t>
-            </w:r>
-            <w:r>
-              <w:rPr>
-                <w:rFonts w:ascii="Courier New" w:hAnsi="Courier New" w:cs="Courier New"/>
-                <w:lang w:bidi="ar-SA"/>
+                <w:lang w:val="nl-BE" w:bidi="ar-SA"/>
+              </w:rPr>
+            </w:pPr>
+            <w:r>
+              <w:rPr>
+                <w:rFonts w:ascii="Courier New" w:hAnsi="Courier New" w:cs="Courier New"/>
+                <w:lang w:bidi="ar-SA"/>
+              </w:rPr>
+              <w:t xml:space="preserve">  </w:t>
+            </w:r>
+            <w:r>
+              <w:rPr>
+                <w:rFonts w:ascii="Courier New" w:hAnsi="Courier New" w:cs="Courier New"/>
+                <w:lang w:val="nl-BE" w:bidi="ar-SA"/>
+              </w:rPr>
+              <w:t xml:space="preserve">nx_uint8_t </w:t>
+            </w:r>
+            <w:r>
+              <w:rPr>
+                <w:rFonts w:ascii="Courier New" w:hAnsi="Courier New" w:cs="Courier New"/>
+                <w:lang w:val="nl-BE" w:bidi="ar-SA"/>
               </w:rPr>
               <w:t>VANs</w:t>
             </w:r>
             <w:r>
               <w:rPr>
                 <w:rFonts w:ascii="Courier New" w:hAnsi="Courier New" w:cs="Courier New"/>
-                <w:lang w:bidi="ar-SA"/>
+                <w:lang w:val="nl-BE" w:bidi="ar-SA"/>
               </w:rPr>
               <w:t xml:space="preserve">; </w:t>
             </w:r>
             <w:r>
               <w:rPr>
                 <w:rFonts w:ascii="Courier New" w:hAnsi="Courier New" w:cs="Courier New"/>
-                <w:lang w:bidi="ar-SA"/>
-              </w:rPr>
-              <w:tab/>
-            </w:r>
-            <w:r>
-              <w:rPr>
-                <w:rFonts w:ascii="Courier New" w:hAnsi="Courier New" w:cs="Courier New"/>
-                <w:lang w:bidi="ar-SA"/>
-              </w:rPr>
-              <w:tab/>
-            </w:r>
-            <w:r>
-              <w:rPr>
-                <w:rFonts w:ascii="Courier New" w:hAnsi="Courier New" w:cs="Courier New"/>
-                <w:lang w:bidi="ar-SA"/>
-              </w:rPr>
-              <w:tab/>
-            </w:r>
-            <w:r>
-              <w:rPr>
-                <w:rFonts w:ascii="Courier New" w:hAnsi="Courier New" w:cs="Courier New"/>
-                <w:lang w:bidi="ar-SA"/>
+                <w:lang w:val="nl-BE" w:bidi="ar-SA"/>
+              </w:rPr>
+              <w:tab/>
+            </w:r>
+            <w:r>
+              <w:rPr>
+                <w:rFonts w:ascii="Courier New" w:hAnsi="Courier New" w:cs="Courier New"/>
+                <w:lang w:val="nl-BE" w:bidi="ar-SA"/>
+              </w:rPr>
+              <w:tab/>
+            </w:r>
+            <w:r>
+              <w:rPr>
+                <w:rFonts w:ascii="Courier New" w:hAnsi="Courier New" w:cs="Courier New"/>
+                <w:lang w:val="nl-BE" w:bidi="ar-SA"/>
+              </w:rPr>
+              <w:tab/>
+            </w:r>
+            <w:r>
+              <w:rPr>
+                <w:rFonts w:ascii="Courier New" w:hAnsi="Courier New" w:cs="Courier New"/>
+                <w:lang w:val="nl-BE" w:bidi="ar-SA"/>
               </w:rPr>
               <w:tab/>
             </w:r>
@@ -4691,55 +4194,55 @@
               <w:adjustRightInd w:val="0"/>
               <w:rPr>
                 <w:rFonts w:ascii="Courier New" w:hAnsi="Courier New" w:cs="Courier New"/>
-                <w:lang w:bidi="ar-SA"/>
-              </w:rPr>
-            </w:pPr>
-            <w:r>
-              <w:rPr>
-                <w:rFonts w:ascii="Courier New" w:hAnsi="Courier New" w:cs="Courier New"/>
-                <w:lang w:bidi="ar-SA"/>
+                <w:lang w:val="nl-BE" w:bidi="ar-SA"/>
+              </w:rPr>
+            </w:pPr>
+            <w:r>
+              <w:rPr>
+                <w:rFonts w:ascii="Courier New" w:hAnsi="Courier New" w:cs="Courier New"/>
+                <w:lang w:val="nl-BE" w:bidi="ar-SA"/>
               </w:rPr>
               <w:t xml:space="preserve">  nx_uint8</w:t>
             </w:r>
             <w:r>
               <w:rPr>
                 <w:rFonts w:ascii="Courier New" w:hAnsi="Courier New" w:cs="Courier New"/>
-                <w:lang w:bidi="ar-SA"/>
+                <w:lang w:val="nl-BE" w:bidi="ar-SA"/>
               </w:rPr>
               <w:t xml:space="preserve">_t </w:t>
             </w:r>
             <w:r>
               <w:rPr>
                 <w:rFonts w:ascii="Courier New" w:hAnsi="Courier New" w:cs="Courier New"/>
-                <w:lang w:bidi="ar-SA"/>
+                <w:lang w:val="nl-BE" w:bidi="ar-SA"/>
               </w:rPr>
               <w:t>VANr</w:t>
             </w:r>
             <w:r>
               <w:rPr>
                 <w:rFonts w:ascii="Courier New" w:hAnsi="Courier New" w:cs="Courier New"/>
-                <w:lang w:bidi="ar-SA"/>
+                <w:lang w:val="nl-BE" w:bidi="ar-SA"/>
               </w:rPr>
               <w:t xml:space="preserve">; </w:t>
             </w:r>
             <w:r>
               <w:rPr>
                 <w:rFonts w:ascii="Courier New" w:hAnsi="Courier New" w:cs="Courier New"/>
-                <w:lang w:bidi="ar-SA"/>
-              </w:rPr>
-              <w:tab/>
-            </w:r>
-            <w:r>
-              <w:rPr>
-                <w:rFonts w:ascii="Courier New" w:hAnsi="Courier New" w:cs="Courier New"/>
-                <w:lang w:bidi="ar-SA"/>
-              </w:rPr>
-              <w:tab/>
-            </w:r>
-            <w:r>
-              <w:rPr>
-                <w:rFonts w:ascii="Courier New" w:hAnsi="Courier New" w:cs="Courier New"/>
-                <w:lang w:bidi="ar-SA"/>
+                <w:lang w:val="nl-BE" w:bidi="ar-SA"/>
+              </w:rPr>
+              <w:tab/>
+            </w:r>
+            <w:r>
+              <w:rPr>
+                <w:rFonts w:ascii="Courier New" w:hAnsi="Courier New" w:cs="Courier New"/>
+                <w:lang w:val="nl-BE" w:bidi="ar-SA"/>
+              </w:rPr>
+              <w:tab/>
+            </w:r>
+            <w:r>
+              <w:rPr>
+                <w:rFonts w:ascii="Courier New" w:hAnsi="Courier New" w:cs="Courier New"/>
+                <w:lang w:val="nl-BE" w:bidi="ar-SA"/>
               </w:rPr>
               <w:tab/>
             </w:r>
@@ -4757,9 +4260,17 @@
             <w:r>
               <w:rPr>
                 <w:rFonts w:ascii="Courier New" w:hAnsi="Courier New" w:cs="Courier New"/>
-                <w:lang w:bidi="ar-SA"/>
-              </w:rPr>
-              <w:t xml:space="preserve">  nx_uint8</w:t>
+                <w:lang w:val="nl-BE" w:bidi="ar-SA"/>
+              </w:rPr>
+              <w:lastRenderedPageBreak/>
+              <w:t xml:space="preserve">  </w:t>
+            </w:r>
+            <w:r>
+              <w:rPr>
+                <w:rFonts w:ascii="Courier New" w:hAnsi="Courier New" w:cs="Courier New"/>
+                <w:lang w:bidi="ar-SA"/>
+              </w:rPr>
+              <w:t>nx_uint8</w:t>
             </w:r>
             <w:r>
               <w:rPr>
@@ -5142,55 +4653,62 @@
               <w:adjustRightInd w:val="0"/>
               <w:rPr>
                 <w:rFonts w:ascii="Courier New" w:hAnsi="Courier New" w:cs="Courier New"/>
-                <w:lang w:bidi="ar-SA"/>
-              </w:rPr>
-            </w:pPr>
-            <w:r>
-              <w:rPr>
-                <w:rFonts w:ascii="Courier New" w:hAnsi="Courier New" w:cs="Courier New"/>
-                <w:lang w:bidi="ar-SA"/>
-              </w:rPr>
-              <w:t xml:space="preserve">  nx_uint16_t </w:t>
-            </w:r>
-            <w:r>
-              <w:rPr>
-                <w:rFonts w:ascii="Courier New" w:hAnsi="Courier New" w:cs="Courier New"/>
-                <w:lang w:bidi="ar-SA"/>
+                <w:lang w:val="nl-BE" w:bidi="ar-SA"/>
+              </w:rPr>
+            </w:pPr>
+            <w:r>
+              <w:rPr>
+                <w:rFonts w:ascii="Courier New" w:hAnsi="Courier New" w:cs="Courier New"/>
+                <w:lang w:bidi="ar-SA"/>
+              </w:rPr>
+              <w:t xml:space="preserve">  </w:t>
+            </w:r>
+            <w:r>
+              <w:rPr>
+                <w:rFonts w:ascii="Courier New" w:hAnsi="Courier New" w:cs="Courier New"/>
+                <w:lang w:val="nl-BE" w:bidi="ar-SA"/>
+              </w:rPr>
+              <w:t xml:space="preserve">nx_uint16_t </w:t>
+            </w:r>
+            <w:r>
+              <w:rPr>
+                <w:rFonts w:ascii="Courier New" w:hAnsi="Courier New" w:cs="Courier New"/>
+                <w:lang w:val="nl-BE" w:bidi="ar-SA"/>
               </w:rPr>
               <w:t>hopCount</w:t>
             </w:r>
             <w:r>
               <w:rPr>
                 <w:rFonts w:ascii="Courier New" w:hAnsi="Courier New" w:cs="Courier New"/>
-                <w:lang w:bidi="ar-SA"/>
+                <w:lang w:val="nl-BE" w:bidi="ar-SA"/>
               </w:rPr>
               <w:t xml:space="preserve">; </w:t>
             </w:r>
             <w:r>
               <w:rPr>
                 <w:rFonts w:ascii="Courier New" w:hAnsi="Courier New" w:cs="Courier New"/>
-                <w:lang w:bidi="ar-SA"/>
-              </w:rPr>
-              <w:tab/>
-            </w:r>
-            <w:r>
-              <w:rPr>
-                <w:rFonts w:ascii="Courier New" w:hAnsi="Courier New" w:cs="Courier New"/>
-                <w:lang w:bidi="ar-SA"/>
-              </w:rPr>
-              <w:tab/>
-            </w:r>
-            <w:r>
-              <w:rPr>
-                <w:rFonts w:ascii="Courier New" w:hAnsi="Courier New" w:cs="Courier New"/>
-                <w:lang w:bidi="ar-SA"/>
-              </w:rPr>
-              <w:tab/>
-            </w:r>
-            <w:r>
-              <w:rPr>
-                <w:rFonts w:ascii="Courier New" w:hAnsi="Courier New" w:cs="Courier New"/>
-                <w:lang w:bidi="ar-SA"/>
+                <w:lang w:val="nl-BE" w:bidi="ar-SA"/>
+              </w:rPr>
+              <w:tab/>
+            </w:r>
+            <w:r>
+              <w:rPr>
+                <w:rFonts w:ascii="Courier New" w:hAnsi="Courier New" w:cs="Courier New"/>
+                <w:lang w:val="nl-BE" w:bidi="ar-SA"/>
+              </w:rPr>
+              <w:tab/>
+            </w:r>
+            <w:r>
+              <w:rPr>
+                <w:rFonts w:ascii="Courier New" w:hAnsi="Courier New" w:cs="Courier New"/>
+                <w:lang w:val="nl-BE" w:bidi="ar-SA"/>
+              </w:rPr>
+              <w:tab/>
+            </w:r>
+            <w:r>
+              <w:rPr>
+                <w:rFonts w:ascii="Courier New" w:hAnsi="Courier New" w:cs="Courier New"/>
+                <w:lang w:val="nl-BE" w:bidi="ar-SA"/>
               </w:rPr>
               <w:tab/>
             </w:r>
@@ -5202,55 +4720,55 @@
               <w:adjustRightInd w:val="0"/>
               <w:rPr>
                 <w:rFonts w:ascii="Courier New" w:hAnsi="Courier New" w:cs="Courier New"/>
-                <w:lang w:bidi="ar-SA"/>
-              </w:rPr>
-            </w:pPr>
-            <w:r>
-              <w:rPr>
-                <w:rFonts w:ascii="Courier New" w:hAnsi="Courier New" w:cs="Courier New"/>
-                <w:lang w:bidi="ar-SA"/>
+                <w:lang w:val="nl-BE" w:bidi="ar-SA"/>
+              </w:rPr>
+            </w:pPr>
+            <w:r>
+              <w:rPr>
+                <w:rFonts w:ascii="Courier New" w:hAnsi="Courier New" w:cs="Courier New"/>
+                <w:lang w:val="nl-BE" w:bidi="ar-SA"/>
               </w:rPr>
               <w:t xml:space="preserve">  nx_uint16_t </w:t>
             </w:r>
             <w:r>
               <w:rPr>
                 <w:rFonts w:ascii="Courier New" w:hAnsi="Courier New" w:cs="Courier New"/>
-                <w:lang w:bidi="ar-SA"/>
+                <w:lang w:val="nl-BE" w:bidi="ar-SA"/>
               </w:rPr>
               <w:t>VAN</w:t>
             </w:r>
             <w:r>
               <w:rPr>
                 <w:rFonts w:ascii="Courier New" w:hAnsi="Courier New" w:cs="Courier New"/>
-                <w:lang w:bidi="ar-SA"/>
+                <w:lang w:val="nl-BE" w:bidi="ar-SA"/>
               </w:rPr>
               <w:t xml:space="preserve">; </w:t>
             </w:r>
             <w:r>
               <w:rPr>
                 <w:rFonts w:ascii="Courier New" w:hAnsi="Courier New" w:cs="Courier New"/>
-                <w:lang w:bidi="ar-SA"/>
-              </w:rPr>
-              <w:tab/>
-            </w:r>
-            <w:r>
-              <w:rPr>
-                <w:rFonts w:ascii="Courier New" w:hAnsi="Courier New" w:cs="Courier New"/>
-                <w:lang w:bidi="ar-SA"/>
-              </w:rPr>
-              <w:tab/>
-            </w:r>
-            <w:r>
-              <w:rPr>
-                <w:rFonts w:ascii="Courier New" w:hAnsi="Courier New" w:cs="Courier New"/>
-                <w:lang w:bidi="ar-SA"/>
-              </w:rPr>
-              <w:tab/>
-            </w:r>
-            <w:r>
-              <w:rPr>
-                <w:rFonts w:ascii="Courier New" w:hAnsi="Courier New" w:cs="Courier New"/>
-                <w:lang w:bidi="ar-SA"/>
+                <w:lang w:val="nl-BE" w:bidi="ar-SA"/>
+              </w:rPr>
+              <w:tab/>
+            </w:r>
+            <w:r>
+              <w:rPr>
+                <w:rFonts w:ascii="Courier New" w:hAnsi="Courier New" w:cs="Courier New"/>
+                <w:lang w:val="nl-BE" w:bidi="ar-SA"/>
+              </w:rPr>
+              <w:tab/>
+            </w:r>
+            <w:r>
+              <w:rPr>
+                <w:rFonts w:ascii="Courier New" w:hAnsi="Courier New" w:cs="Courier New"/>
+                <w:lang w:val="nl-BE" w:bidi="ar-SA"/>
+              </w:rPr>
+              <w:tab/>
+            </w:r>
+            <w:r>
+              <w:rPr>
+                <w:rFonts w:ascii="Courier New" w:hAnsi="Courier New" w:cs="Courier New"/>
+                <w:lang w:val="nl-BE" w:bidi="ar-SA"/>
               </w:rPr>
               <w:tab/>
             </w:r>
@@ -5874,6 +5392,7 @@
         </w:numPr>
       </w:pPr>
       <w:r>
+        <w:lastRenderedPageBreak/>
         <w:t>A</w:t>
       </w:r>
       <w:r>
@@ -5937,7 +5456,6 @@
         </w:numPr>
       </w:pPr>
       <w:r>
-        <w:lastRenderedPageBreak/>
         <w:t>Posy: Y</w:t>
       </w:r>
       <w:r>
@@ -6228,9 +5746,8 @@
       <w:pPr>
         <w:pStyle w:val="Kop2"/>
       </w:pPr>
-      <w:bookmarkStart w:id="11" w:name="_Toc228012287"/>
-      <w:r>
-        <w:lastRenderedPageBreak/>
+      <w:bookmarkStart w:id="8" w:name="_Toc228012287"/>
+      <w:r>
         <w:t>Senseless</w:t>
       </w:r>
       <w:r>
@@ -6239,7 +5756,7 @@
       <w:r>
         <w:t>pc file</w:t>
       </w:r>
-      <w:bookmarkEnd w:id="11"/>
+      <w:bookmarkEnd w:id="8"/>
     </w:p>
     <w:p>
       <w:pPr>
@@ -7301,6 +6818,7 @@
                 <w:rFonts w:ascii="Courier New" w:hAnsi="Courier New" w:cs="Courier New"/>
                 <w:lang w:bidi="ar-SA"/>
               </w:rPr>
+              <w:lastRenderedPageBreak/>
               <w:t xml:space="preserve">  components CC2420ControlC;</w:t>
             </w:r>
           </w:p>
@@ -7391,7 +6909,6 @@
                 <w:rFonts w:ascii="Courier New" w:hAnsi="Courier New" w:cs="Courier New"/>
                 <w:lang w:bidi="ar-SA"/>
               </w:rPr>
-              <w:lastRenderedPageBreak/>
               <w:t xml:space="preserve">  // General radio Communication</w:t>
             </w:r>
           </w:p>
@@ -8477,6 +7994,7 @@
                 <w:rFonts w:ascii="Courier New" w:hAnsi="Courier New" w:cs="Courier New"/>
                 <w:lang w:bidi="ar-SA"/>
               </w:rPr>
+              <w:lastRenderedPageBreak/>
               <w:t xml:space="preserve">  SenselessC.RequestValue-&gt;DisseminatorC;</w:t>
             </w:r>
           </w:p>
@@ -9354,6 +8872,7 @@
         </w:numPr>
       </w:pPr>
       <w:r>
+        <w:lastRenderedPageBreak/>
         <w:t>The DisseminationC component is the top-level interface to the dissemination protocol</w:t>
       </w:r>
     </w:p>
@@ -9470,7 +8989,6 @@
     </w:p>
     <w:p>
       <w:r>
-        <w:lastRenderedPageBreak/>
         <w:t>In the remaining part of the file connections are made with these components to make them usable in the main program</w:t>
       </w:r>
       <w:r>
@@ -9481,24 +8999,24 @@
       <w:pPr>
         <w:pStyle w:val="Kop2"/>
       </w:pPr>
-      <w:bookmarkStart w:id="12" w:name="_Toc228012288"/>
+      <w:bookmarkStart w:id="9" w:name="_Toc228012288"/>
       <w:r>
         <w:t>Senseless</w:t>
       </w:r>
       <w:r>
         <w:t>c</w:t>
       </w:r>
-      <w:bookmarkEnd w:id="12"/>
+      <w:bookmarkEnd w:id="9"/>
     </w:p>
     <w:p>
       <w:pPr>
         <w:pStyle w:val="Kop3"/>
       </w:pPr>
-      <w:bookmarkStart w:id="13" w:name="_Toc228012289"/>
+      <w:bookmarkStart w:id="10" w:name="_Toc228012289"/>
       <w:r>
         <w:t>module part of the file</w:t>
       </w:r>
-      <w:bookmarkEnd w:id="13"/>
+      <w:bookmarkEnd w:id="10"/>
       <w:r>
         <w:t xml:space="preserve"> </w:t>
       </w:r>
@@ -10261,6 +9779,7 @@
               <w:rPr>
                 <w:rFonts w:ascii="Courier New" w:hAnsi="Courier New" w:cs="Courier New"/>
               </w:rPr>
+              <w:lastRenderedPageBreak/>
               <w:tab/>
               <w:t xml:space="preserve">interface Receive as SnoopS; </w:t>
             </w:r>
@@ -10996,6 +10515,7 @@
         <w:pStyle w:val="Kop4"/>
       </w:pPr>
       <w:r>
+        <w:lastRenderedPageBreak/>
         <w:t>memory</w:t>
       </w:r>
     </w:p>
@@ -11052,7 +10572,6 @@
               <w:rPr>
                 <w:rFonts w:ascii="Courier New" w:hAnsi="Courier New" w:cs="Courier New"/>
               </w:rPr>
-              <w:lastRenderedPageBreak/>
               <w:tab/>
               <w:t xml:space="preserve">interface Pool&lt;message_t&gt; as UartPoolC; </w:t>
             </w:r>
@@ -11363,7 +10882,6 @@
     </w:tbl>
     <w:p>
       <w:r>
-        <w:lastRenderedPageBreak/>
         <w:t>The above interfaces are used to create a queue and pool:</w:t>
       </w:r>
     </w:p>
@@ -11711,6 +11229,7 @@
     </w:tbl>
     <w:p>
       <w:r>
+        <w:lastRenderedPageBreak/>
         <w:t>The above interfaces are specific for the radio of the Telos rev. B node:</w:t>
       </w:r>
     </w:p>
@@ -11785,7 +11304,6 @@
               <w:rPr>
                 <w:rFonts w:ascii="Courier New" w:hAnsi="Courier New" w:cs="Courier New"/>
               </w:rPr>
-              <w:lastRenderedPageBreak/>
               <w:tab/>
               <w:t>interface Timer&lt;TMilli&gt;;</w:t>
             </w:r>
@@ -11993,14 +11511,14 @@
       <w:pPr>
         <w:pStyle w:val="Kop3"/>
       </w:pPr>
-      <w:bookmarkStart w:id="14" w:name="_Toc228012290"/>
+      <w:bookmarkStart w:id="11" w:name="_Toc228012290"/>
       <w:r>
         <w:t>implementati</w:t>
       </w:r>
       <w:r>
         <w:t>on part of the file</w:t>
       </w:r>
-      <w:bookmarkEnd w:id="14"/>
+      <w:bookmarkEnd w:id="11"/>
     </w:p>
     <w:p>
       <w:pPr>
@@ -12590,6 +12108,7 @@
         </w:numPr>
       </w:pPr>
       <w:r>
+        <w:lastRenderedPageBreak/>
         <w:t>SerialSendTaskL() / SerialSendTaskC() / SerialSendTaskS() is a task which is used to send data over the serial interface to the parser.</w:t>
       </w:r>
     </w:p>
@@ -12691,7 +12210,6 @@
               <w:rPr>
                 <w:rFonts w:cs="Courier New"/>
               </w:rPr>
-              <w:lastRenderedPageBreak/>
               <w:t xml:space="preserve">  </w:t>
             </w:r>
             <w:r>
@@ -13014,16 +12532,29 @@
           </w:p>
           <w:p/>
           <w:p>
+            <w:r>
+              <w:t xml:space="preserve">    struct node</w:t>
+            </w:r>
+          </w:p>
+          <w:p>
+            <w:r>
+              <w:t xml:space="preserve">    {</w:t>
+            </w:r>
+          </w:p>
+          <w:p>
             <w:pPr>
               <w:rPr>
                 <w:lang w:val="nl-BE"/>
               </w:rPr>
             </w:pPr>
             <w:r>
+              <w:t xml:space="preserve">    </w:t>
+            </w:r>
+            <w:r>
               <w:rPr>
                 <w:lang w:val="nl-BE"/>
               </w:rPr>
-              <w:t xml:space="preserve">    struct node</w:t>
+              <w:t>uint8_t node_ID;</w:t>
             </w:r>
           </w:p>
           <w:p>
@@ -13036,45 +12567,18 @@
               <w:rPr>
                 <w:lang w:val="nl-BE"/>
               </w:rPr>
+              <w:t xml:space="preserve">    uint8_t VAN;</w:t>
+            </w:r>
+          </w:p>
+          <w:p>
+            <w:r>
+              <w:rPr>
+                <w:lang w:val="nl-BE"/>
+              </w:rPr>
               <w:t xml:space="preserve">    </w:t>
             </w:r>
             <w:r>
-              <w:rPr>
-                <w:lang w:val="nl-BE"/>
-              </w:rPr>
-              <w:t>{</w:t>
-            </w:r>
-          </w:p>
-          <w:p>
-            <w:pPr>
-              <w:rPr>
-                <w:lang w:val="nl-BE"/>
-              </w:rPr>
-            </w:pPr>
-            <w:r>
-              <w:rPr>
-                <w:lang w:val="nl-BE"/>
-              </w:rPr>
-              <w:t xml:space="preserve">    </w:t>
-            </w:r>
-            <w:r>
-              <w:rPr>
-                <w:lang w:val="nl-BE"/>
-              </w:rPr>
-              <w:t>uint8_t node_ID;</w:t>
-            </w:r>
-          </w:p>
-          <w:p>
-            <w:r>
-              <w:t xml:space="preserve">    </w:t>
-            </w:r>
-            <w:r>
-              <w:t>uint8_t VAN;</w:t>
-            </w:r>
-          </w:p>
-          <w:p>
-            <w:r>
-              <w:t xml:space="preserve">    bool Checked;</w:t>
+              <w:t>bool Checked;</w:t>
             </w:r>
           </w:p>
           <w:p>
@@ -13306,6 +12810,7 @@
         </w:numPr>
       </w:pPr>
       <w:r>
+        <w:lastRenderedPageBreak/>
         <w:t>Struct node: is used to create a linked list. This list will be used to store the id of the node to which a blind node is connected. If it is in range of three anchor nodes, it becomes a virtual anchor node. So, the network is multihop.</w:t>
       </w:r>
     </w:p>
@@ -13345,7 +12850,6 @@
         </w:numPr>
       </w:pPr>
       <w:r>
-        <w:lastRenderedPageBreak/>
         <w:t>Data ( members of the structs and the bools)</w:t>
       </w:r>
     </w:p>
@@ -14079,6 +13583,7 @@
               <w:rPr>
                 <w:rFonts w:ascii="Courier New" w:hAnsi="Courier New" w:cs="Courier New"/>
               </w:rPr>
+              <w:lastRenderedPageBreak/>
               <w:tab/>
             </w:r>
           </w:p>
@@ -14167,6 +13672,7 @@
         </w:numPr>
       </w:pPr>
       <w:r>
+        <w:lastRenderedPageBreak/>
         <w:t>Dissemination service</w:t>
       </w:r>
     </w:p>
@@ -14282,7 +13788,6 @@
               <w:rPr>
                 <w:rFonts w:ascii="Courier New" w:hAnsi="Courier New" w:cs="Courier New"/>
               </w:rPr>
-              <w:lastRenderedPageBreak/>
               <w:t>{</w:t>
             </w:r>
           </w:p>
@@ -14356,7 +13861,6 @@
         </w:numPr>
       </w:pPr>
       <w:r>
-        <w:lastRenderedPageBreak/>
         <w:t>Pushbutton</w:t>
       </w:r>
     </w:p>
@@ -14883,6 +14387,7 @@
               <w:rPr>
                 <w:rFonts w:ascii="Courier New" w:hAnsi="Courier New" w:cs="Courier New"/>
               </w:rPr>
+              <w:lastRenderedPageBreak/>
               <w:tab/>
             </w:r>
           </w:p>
@@ -14942,6 +14447,7 @@
         <w:pStyle w:val="Kop4"/>
       </w:pPr>
       <w:r>
+        <w:lastRenderedPageBreak/>
         <w:t>notify event</w:t>
       </w:r>
     </w:p>
@@ -15029,7 +14535,6 @@
         <w:pStyle w:val="Kop4"/>
       </w:pPr>
       <w:r>
-        <w:lastRenderedPageBreak/>
         <w:t>status function</w:t>
       </w:r>
     </w:p>
@@ -15827,6 +15332,7 @@
               <w:rPr>
                 <w:rFonts w:ascii="Courier New" w:hAnsi="Courier New" w:cs="Courier New"/>
               </w:rPr>
+              <w:lastRenderedPageBreak/>
               <w:tab/>
             </w:r>
             <w:r>
@@ -15962,6 +15468,7 @@
         <w:pStyle w:val="Kop4"/>
       </w:pPr>
       <w:r>
+        <w:lastRenderedPageBreak/>
         <w:t>event Serial</w:t>
       </w:r>
       <w:r>
@@ -16451,6 +15958,7 @@
         <w:rPr>
           <w:lang w:bidi="ar-SA"/>
         </w:rPr>
+        <w:lastRenderedPageBreak/>
         <w:t>ACTIVE_REQUEST: request to change the status of active</w:t>
       </w:r>
     </w:p>
@@ -16718,6 +16226,1083 @@
               <w:rPr>
                 <w:rFonts w:ascii="Courier New" w:hAnsi="Courier New" w:cs="Courier New"/>
               </w:rPr>
+              <w:tab/>
+            </w:r>
+            <w:r>
+              <w:rPr>
+                <w:rFonts w:ascii="Courier New" w:hAnsi="Courier New" w:cs="Courier New"/>
+              </w:rPr>
+              <w:tab/>
+              <w:t xml:space="preserve">  call Timer.startPeriodic(LocalStatMsg.sampleRate);</w:t>
+            </w:r>
+          </w:p>
+          <w:p>
+            <w:pPr>
+              <w:rPr>
+                <w:rFonts w:ascii="Courier New" w:hAnsi="Courier New" w:cs="Courier New"/>
+              </w:rPr>
+            </w:pPr>
+            <w:r>
+              <w:rPr>
+                <w:rFonts w:ascii="Courier New" w:hAnsi="Courier New" w:cs="Courier New"/>
+              </w:rPr>
+              <w:tab/>
+            </w:r>
+            <w:r>
+              <w:rPr>
+                <w:rFonts w:ascii="Courier New" w:hAnsi="Courier New" w:cs="Courier New"/>
+              </w:rPr>
+              <w:tab/>
+              <w:t xml:space="preserve">  break;</w:t>
+            </w:r>
+          </w:p>
+          <w:p>
+            <w:pPr>
+              <w:rPr>
+                <w:rFonts w:ascii="Courier New" w:hAnsi="Courier New" w:cs="Courier New"/>
+              </w:rPr>
+            </w:pPr>
+            <w:r>
+              <w:rPr>
+                <w:rFonts w:ascii="Courier New" w:hAnsi="Courier New" w:cs="Courier New"/>
+              </w:rPr>
+              <w:tab/>
+            </w:r>
+            <w:r>
+              <w:rPr>
+                <w:rFonts w:ascii="Courier New" w:hAnsi="Courier New" w:cs="Courier New"/>
+              </w:rPr>
+              <w:tab/>
+              <w:t xml:space="preserve">  </w:t>
+            </w:r>
+          </w:p>
+          <w:p>
+            <w:pPr>
+              <w:rPr>
+                <w:rFonts w:ascii="Courier New" w:hAnsi="Courier New" w:cs="Courier New"/>
+              </w:rPr>
+            </w:pPr>
+            <w:r>
+              <w:rPr>
+                <w:rFonts w:ascii="Courier New" w:hAnsi="Courier New" w:cs="Courier New"/>
+              </w:rPr>
+              <w:tab/>
+            </w:r>
+            <w:r>
+              <w:rPr>
+                <w:rFonts w:ascii="Courier New" w:hAnsi="Courier New" w:cs="Courier New"/>
+              </w:rPr>
+              <w:tab/>
+              <w:t xml:space="preserve">case LOC_PERIOD: </w:t>
+            </w:r>
+          </w:p>
+          <w:p>
+            <w:pPr>
+              <w:rPr>
+                <w:rFonts w:ascii="Courier New" w:hAnsi="Courier New" w:cs="Courier New"/>
+              </w:rPr>
+            </w:pPr>
+            <w:r>
+              <w:rPr>
+                <w:rFonts w:ascii="Courier New" w:hAnsi="Courier New" w:cs="Courier New"/>
+              </w:rPr>
+              <w:tab/>
+            </w:r>
+            <w:r>
+              <w:rPr>
+                <w:rFonts w:ascii="Courier New" w:hAnsi="Courier New" w:cs="Courier New"/>
+              </w:rPr>
+              <w:tab/>
+            </w:r>
+            <w:r>
+              <w:rPr>
+                <w:rFonts w:ascii="Courier New" w:hAnsi="Courier New" w:cs="Courier New"/>
+              </w:rPr>
+              <w:tab/>
+              <w:t>if (LocalStatMsg.AN == TRUE)</w:t>
+            </w:r>
+          </w:p>
+          <w:p>
+            <w:pPr>
+              <w:rPr>
+                <w:rFonts w:ascii="Courier New" w:hAnsi="Courier New" w:cs="Courier New"/>
+              </w:rPr>
+            </w:pPr>
+            <w:r>
+              <w:rPr>
+                <w:rFonts w:ascii="Courier New" w:hAnsi="Courier New" w:cs="Courier New"/>
+              </w:rPr>
+              <w:tab/>
+            </w:r>
+            <w:r>
+              <w:rPr>
+                <w:rFonts w:ascii="Courier New" w:hAnsi="Courier New" w:cs="Courier New"/>
+              </w:rPr>
+              <w:tab/>
+            </w:r>
+            <w:r>
+              <w:rPr>
+                <w:rFonts w:ascii="Courier New" w:hAnsi="Courier New" w:cs="Courier New"/>
+              </w:rPr>
+              <w:tab/>
+              <w:t>{</w:t>
+            </w:r>
+            <w:r>
+              <w:rPr>
+                <w:rFonts w:ascii="Courier New" w:hAnsi="Courier New" w:cs="Courier New"/>
+              </w:rPr>
+              <w:tab/>
+            </w:r>
+            <w:r>
+              <w:rPr>
+                <w:rFonts w:ascii="Courier New" w:hAnsi="Courier New" w:cs="Courier New"/>
+              </w:rPr>
+              <w:tab/>
+            </w:r>
+            <w:r>
+              <w:rPr>
+                <w:rFonts w:ascii="Courier New" w:hAnsi="Courier New" w:cs="Courier New"/>
+              </w:rPr>
+              <w:tab/>
+            </w:r>
+            <w:r>
+              <w:rPr>
+                <w:rFonts w:ascii="Courier New" w:hAnsi="Courier New" w:cs="Courier New"/>
+              </w:rPr>
+              <w:tab/>
+            </w:r>
+          </w:p>
+          <w:p>
+            <w:pPr>
+              <w:rPr>
+                <w:rFonts w:ascii="Courier New" w:hAnsi="Courier New" w:cs="Courier New"/>
+              </w:rPr>
+            </w:pPr>
+            <w:r>
+              <w:rPr>
+                <w:rFonts w:ascii="Courier New" w:hAnsi="Courier New" w:cs="Courier New"/>
+              </w:rPr>
+              <w:t xml:space="preserve">                  </w:t>
+            </w:r>
+            <w:r>
+              <w:rPr>
+                <w:rFonts w:ascii="Courier New" w:hAnsi="Courier New" w:cs="Courier New"/>
+              </w:rPr>
+              <w:t>LocalStatMsg.locRate = NewRequest-&gt;parameter;</w:t>
+            </w:r>
+            <w:r>
+              <w:rPr>
+                <w:rFonts w:ascii="Courier New" w:hAnsi="Courier New" w:cs="Courier New"/>
+              </w:rPr>
+              <w:tab/>
+            </w:r>
+            <w:r>
+              <w:rPr>
+                <w:rFonts w:ascii="Courier New" w:hAnsi="Courier New" w:cs="Courier New"/>
+              </w:rPr>
+              <w:tab/>
+            </w:r>
+            <w:r>
+              <w:rPr>
+                <w:rFonts w:ascii="Courier New" w:hAnsi="Courier New" w:cs="Courier New"/>
+              </w:rPr>
+              <w:tab/>
+            </w:r>
+            <w:r>
+              <w:rPr>
+                <w:rFonts w:ascii="Courier New" w:hAnsi="Courier New" w:cs="Courier New"/>
+              </w:rPr>
+              <w:tab/>
+            </w:r>
+            <w:r>
+              <w:rPr>
+                <w:rFonts w:ascii="Courier New" w:hAnsi="Courier New" w:cs="Courier New"/>
+              </w:rPr>
+              <w:tab/>
+              <w:t>call BroadcastTimer.stop();</w:t>
+            </w:r>
+          </w:p>
+          <w:p>
+            <w:pPr>
+              <w:rPr>
+                <w:rFonts w:ascii="Courier New" w:hAnsi="Courier New" w:cs="Courier New"/>
+              </w:rPr>
+            </w:pPr>
+            <w:r>
+              <w:rPr>
+                <w:rFonts w:ascii="Courier New" w:hAnsi="Courier New" w:cs="Courier New"/>
+              </w:rPr>
+              <w:tab/>
+            </w:r>
+            <w:r>
+              <w:rPr>
+                <w:rFonts w:ascii="Courier New" w:hAnsi="Courier New" w:cs="Courier New"/>
+              </w:rPr>
+              <w:tab/>
+            </w:r>
+            <w:r>
+              <w:rPr>
+                <w:rFonts w:ascii="Courier New" w:hAnsi="Courier New" w:cs="Courier New"/>
+              </w:rPr>
+              <w:tab/>
+            </w:r>
+            <w:r>
+              <w:rPr>
+                <w:rFonts w:ascii="Courier New" w:hAnsi="Courier New" w:cs="Courier New"/>
+              </w:rPr>
+              <w:t>call BroadcastTimer.startPeriodic(LocalStatMsg.locRate);</w:t>
+            </w:r>
+          </w:p>
+          <w:p>
+            <w:pPr>
+              <w:rPr>
+                <w:rFonts w:ascii="Courier New" w:hAnsi="Courier New" w:cs="Courier New"/>
+              </w:rPr>
+            </w:pPr>
+          </w:p>
+          <w:p>
+            <w:pPr>
+              <w:rPr>
+                <w:rFonts w:ascii="Courier New" w:hAnsi="Courier New" w:cs="Courier New"/>
+              </w:rPr>
+            </w:pPr>
+            <w:r>
+              <w:rPr>
+                <w:rFonts w:ascii="Courier New" w:hAnsi="Courier New" w:cs="Courier New"/>
+              </w:rPr>
+              <w:tab/>
+            </w:r>
+            <w:r>
+              <w:rPr>
+                <w:rFonts w:ascii="Courier New" w:hAnsi="Courier New" w:cs="Courier New"/>
+              </w:rPr>
+              <w:tab/>
+            </w:r>
+            <w:r>
+              <w:rPr>
+                <w:rFonts w:ascii="Courier New" w:hAnsi="Courier New" w:cs="Courier New"/>
+              </w:rPr>
+              <w:tab/>
+              <w:t>}</w:t>
+            </w:r>
+          </w:p>
+          <w:p>
+            <w:pPr>
+              <w:rPr>
+                <w:rFonts w:ascii="Courier New" w:hAnsi="Courier New" w:cs="Courier New"/>
+              </w:rPr>
+            </w:pPr>
+            <w:r>
+              <w:rPr>
+                <w:rFonts w:ascii="Courier New" w:hAnsi="Courier New" w:cs="Courier New"/>
+              </w:rPr>
+              <w:tab/>
+            </w:r>
+            <w:r>
+              <w:rPr>
+                <w:rFonts w:ascii="Courier New" w:hAnsi="Courier New" w:cs="Courier New"/>
+              </w:rPr>
+              <w:tab/>
+            </w:r>
+            <w:r>
+              <w:rPr>
+                <w:rFonts w:ascii="Courier New" w:hAnsi="Courier New" w:cs="Courier New"/>
+              </w:rPr>
+              <w:tab/>
+              <w:t>break;</w:t>
+            </w:r>
+          </w:p>
+          <w:p>
+            <w:pPr>
+              <w:rPr>
+                <w:rFonts w:ascii="Courier New" w:hAnsi="Courier New" w:cs="Courier New"/>
+              </w:rPr>
+            </w:pPr>
+            <w:r>
+              <w:rPr>
+                <w:rFonts w:ascii="Courier New" w:hAnsi="Courier New" w:cs="Courier New"/>
+              </w:rPr>
+              <w:tab/>
+            </w:r>
+            <w:r>
+              <w:rPr>
+                <w:rFonts w:ascii="Courier New" w:hAnsi="Courier New" w:cs="Courier New"/>
+              </w:rPr>
+              <w:tab/>
+            </w:r>
+            <w:r>
+              <w:rPr>
+                <w:rFonts w:ascii="Courier New" w:hAnsi="Courier New" w:cs="Courier New"/>
+              </w:rPr>
+              <w:tab/>
+            </w:r>
+          </w:p>
+          <w:p>
+            <w:pPr>
+              <w:rPr>
+                <w:rFonts w:ascii="Courier New" w:hAnsi="Courier New" w:cs="Courier New"/>
+              </w:rPr>
+            </w:pPr>
+            <w:r>
+              <w:rPr>
+                <w:rFonts w:ascii="Courier New" w:hAnsi="Courier New" w:cs="Courier New"/>
+              </w:rPr>
+              <w:tab/>
+            </w:r>
+            <w:r>
+              <w:rPr>
+                <w:rFonts w:ascii="Courier New" w:hAnsi="Courier New" w:cs="Courier New"/>
+              </w:rPr>
+              <w:tab/>
+              <w:t xml:space="preserve">case ACTIVE_REQUEST: </w:t>
+            </w:r>
+          </w:p>
+          <w:p>
+            <w:pPr>
+              <w:rPr>
+                <w:rFonts w:ascii="Courier New" w:hAnsi="Courier New" w:cs="Courier New"/>
+              </w:rPr>
+            </w:pPr>
+            <w:r>
+              <w:rPr>
+                <w:rFonts w:ascii="Courier New" w:hAnsi="Courier New" w:cs="Courier New"/>
+              </w:rPr>
+              <w:tab/>
+            </w:r>
+            <w:r>
+              <w:rPr>
+                <w:rFonts w:ascii="Courier New" w:hAnsi="Courier New" w:cs="Courier New"/>
+              </w:rPr>
+              <w:tab/>
+            </w:r>
+            <w:r>
+              <w:rPr>
+                <w:rFonts w:ascii="Courier New" w:hAnsi="Courier New" w:cs="Courier New"/>
+              </w:rPr>
+              <w:tab/>
+              <w:t>if(NewRequest-&gt;parameter == 1)</w:t>
+            </w:r>
+          </w:p>
+          <w:p>
+            <w:pPr>
+              <w:rPr>
+                <w:rFonts w:ascii="Courier New" w:hAnsi="Courier New" w:cs="Courier New"/>
+              </w:rPr>
+            </w:pPr>
+            <w:r>
+              <w:rPr>
+                <w:rFonts w:ascii="Courier New" w:hAnsi="Courier New" w:cs="Courier New"/>
+              </w:rPr>
+              <w:tab/>
+            </w:r>
+            <w:r>
+              <w:rPr>
+                <w:rFonts w:ascii="Courier New" w:hAnsi="Courier New" w:cs="Courier New"/>
+              </w:rPr>
+              <w:tab/>
+            </w:r>
+            <w:r>
+              <w:rPr>
+                <w:rFonts w:ascii="Courier New" w:hAnsi="Courier New" w:cs="Courier New"/>
+              </w:rPr>
+              <w:tab/>
+              <w:t>{</w:t>
+            </w:r>
+          </w:p>
+          <w:p>
+            <w:pPr>
+              <w:rPr>
+                <w:rFonts w:ascii="Courier New" w:hAnsi="Courier New" w:cs="Courier New"/>
+              </w:rPr>
+            </w:pPr>
+            <w:r>
+              <w:rPr>
+                <w:rFonts w:ascii="Courier New" w:hAnsi="Courier New" w:cs="Courier New"/>
+              </w:rPr>
+              <w:tab/>
+            </w:r>
+            <w:r>
+              <w:rPr>
+                <w:rFonts w:ascii="Courier New" w:hAnsi="Courier New" w:cs="Courier New"/>
+              </w:rPr>
+              <w:tab/>
+            </w:r>
+            <w:r>
+              <w:rPr>
+                <w:rFonts w:ascii="Courier New" w:hAnsi="Courier New" w:cs="Courier New"/>
+              </w:rPr>
+              <w:tab/>
+              <w:t>L</w:t>
+            </w:r>
+            <w:r>
+              <w:rPr>
+                <w:rFonts w:ascii="Courier New" w:hAnsi="Courier New" w:cs="Courier New"/>
+              </w:rPr>
+              <w:t>ocalStatMsg.active = TRUE;</w:t>
+            </w:r>
+          </w:p>
+          <w:p>
+            <w:pPr>
+              <w:rPr>
+                <w:rFonts w:ascii="Courier New" w:hAnsi="Courier New" w:cs="Courier New"/>
+              </w:rPr>
+            </w:pPr>
+            <w:r>
+              <w:rPr>
+                <w:rFonts w:ascii="Courier New" w:hAnsi="Courier New" w:cs="Courier New"/>
+              </w:rPr>
+              <w:tab/>
+            </w:r>
+            <w:r>
+              <w:rPr>
+                <w:rFonts w:ascii="Courier New" w:hAnsi="Courier New" w:cs="Courier New"/>
+              </w:rPr>
+              <w:tab/>
+            </w:r>
+            <w:r>
+              <w:rPr>
+                <w:rFonts w:ascii="Courier New" w:hAnsi="Courier New" w:cs="Courier New"/>
+              </w:rPr>
+              <w:tab/>
+            </w:r>
+            <w:r>
+              <w:rPr>
+                <w:rFonts w:ascii="Courier New" w:hAnsi="Courier New" w:cs="Courier New"/>
+              </w:rPr>
+              <w:t>if(LocalStatMsg.AN == TRUE)</w:t>
+            </w:r>
+          </w:p>
+          <w:p>
+            <w:pPr>
+              <w:rPr>
+                <w:rFonts w:ascii="Courier New" w:hAnsi="Courier New" w:cs="Courier New"/>
+              </w:rPr>
+            </w:pPr>
+            <w:r>
+              <w:rPr>
+                <w:rFonts w:ascii="Courier New" w:hAnsi="Courier New" w:cs="Courier New"/>
+              </w:rPr>
+              <w:tab/>
+            </w:r>
+            <w:r>
+              <w:rPr>
+                <w:rFonts w:ascii="Courier New" w:hAnsi="Courier New" w:cs="Courier New"/>
+              </w:rPr>
+              <w:tab/>
+            </w:r>
+            <w:r>
+              <w:rPr>
+                <w:rFonts w:ascii="Courier New" w:hAnsi="Courier New" w:cs="Courier New"/>
+              </w:rPr>
+              <w:tab/>
+            </w:r>
+            <w:r>
+              <w:rPr>
+                <w:rFonts w:ascii="Courier New" w:hAnsi="Courier New" w:cs="Courier New"/>
+              </w:rPr>
+              <w:t>call BroadcastTimer.startPeriodic(LocalStatMsg.locRate);</w:t>
+            </w:r>
+          </w:p>
+          <w:p>
+            <w:pPr>
+              <w:rPr>
+                <w:rFonts w:ascii="Courier New" w:hAnsi="Courier New" w:cs="Courier New"/>
+              </w:rPr>
+            </w:pPr>
+            <w:r>
+              <w:rPr>
+                <w:rFonts w:ascii="Courier New" w:hAnsi="Courier New" w:cs="Courier New"/>
+              </w:rPr>
+              <w:tab/>
+            </w:r>
+            <w:r>
+              <w:rPr>
+                <w:rFonts w:ascii="Courier New" w:hAnsi="Courier New" w:cs="Courier New"/>
+              </w:rPr>
+              <w:tab/>
+            </w:r>
+            <w:r>
+              <w:rPr>
+                <w:rFonts w:ascii="Courier New" w:hAnsi="Courier New" w:cs="Courier New"/>
+              </w:rPr>
+              <w:tab/>
+            </w:r>
+            <w:r>
+              <w:rPr>
+                <w:rFonts w:ascii="Courier New" w:hAnsi="Courier New" w:cs="Courier New"/>
+              </w:rPr>
+              <w:tab/>
+            </w:r>
+          </w:p>
+          <w:p>
+            <w:pPr>
+              <w:rPr>
+                <w:rFonts w:ascii="Courier New" w:hAnsi="Courier New" w:cs="Courier New"/>
+              </w:rPr>
+            </w:pPr>
+            <w:r>
+              <w:rPr>
+                <w:rFonts w:ascii="Courier New" w:hAnsi="Courier New" w:cs="Courier New"/>
+              </w:rPr>
+              <w:tab/>
+            </w:r>
+            <w:r>
+              <w:rPr>
+                <w:rFonts w:ascii="Courier New" w:hAnsi="Courier New" w:cs="Courier New"/>
+              </w:rPr>
+              <w:tab/>
+            </w:r>
+            <w:r>
+              <w:rPr>
+                <w:rFonts w:ascii="Courier New" w:hAnsi="Courier New" w:cs="Courier New"/>
+              </w:rPr>
+              <w:tab/>
+              <w:t>}</w:t>
+            </w:r>
+          </w:p>
+          <w:p>
+            <w:pPr>
+              <w:rPr>
+                <w:rFonts w:ascii="Courier New" w:hAnsi="Courier New" w:cs="Courier New"/>
+              </w:rPr>
+            </w:pPr>
+            <w:r>
+              <w:rPr>
+                <w:rFonts w:ascii="Courier New" w:hAnsi="Courier New" w:cs="Courier New"/>
+              </w:rPr>
+              <w:tab/>
+            </w:r>
+            <w:r>
+              <w:rPr>
+                <w:rFonts w:ascii="Courier New" w:hAnsi="Courier New" w:cs="Courier New"/>
+              </w:rPr>
+              <w:tab/>
+            </w:r>
+            <w:r>
+              <w:rPr>
+                <w:rFonts w:ascii="Courier New" w:hAnsi="Courier New" w:cs="Courier New"/>
+              </w:rPr>
+              <w:tab/>
+              <w:t>else if(NewRequest-&gt;parameter == 0)</w:t>
+            </w:r>
+          </w:p>
+          <w:p>
+            <w:pPr>
+              <w:rPr>
+                <w:rFonts w:ascii="Courier New" w:hAnsi="Courier New" w:cs="Courier New"/>
+              </w:rPr>
+            </w:pPr>
+            <w:r>
+              <w:rPr>
+                <w:rFonts w:ascii="Courier New" w:hAnsi="Courier New" w:cs="Courier New"/>
+              </w:rPr>
+              <w:tab/>
+            </w:r>
+            <w:r>
+              <w:rPr>
+                <w:rFonts w:ascii="Courier New" w:hAnsi="Courier New" w:cs="Courier New"/>
+              </w:rPr>
+              <w:tab/>
+            </w:r>
+            <w:r>
+              <w:rPr>
+                <w:rFonts w:ascii="Courier New" w:hAnsi="Courier New" w:cs="Courier New"/>
+              </w:rPr>
+              <w:tab/>
+              <w:t>{</w:t>
+            </w:r>
+          </w:p>
+          <w:p>
+            <w:pPr>
+              <w:rPr>
+                <w:rFonts w:ascii="Courier New" w:hAnsi="Courier New" w:cs="Courier New"/>
+              </w:rPr>
+            </w:pPr>
+            <w:r>
+              <w:rPr>
+                <w:rFonts w:ascii="Courier New" w:hAnsi="Courier New" w:cs="Courier New"/>
+              </w:rPr>
+              <w:tab/>
+            </w:r>
+            <w:r>
+              <w:rPr>
+                <w:rFonts w:ascii="Courier New" w:hAnsi="Courier New" w:cs="Courier New"/>
+              </w:rPr>
+              <w:tab/>
+            </w:r>
+            <w:r>
+              <w:rPr>
+                <w:rFonts w:ascii="Courier New" w:hAnsi="Courier New" w:cs="Courier New"/>
+              </w:rPr>
+              <w:tab/>
+            </w:r>
+            <w:r>
+              <w:rPr>
+                <w:rFonts w:ascii="Courier New" w:hAnsi="Courier New" w:cs="Courier New"/>
+              </w:rPr>
+              <w:tab/>
+              <w:t>LocalStatMsg.active = FALSE;</w:t>
+            </w:r>
+          </w:p>
+          <w:p>
+            <w:pPr>
+              <w:rPr>
+                <w:rFonts w:ascii="Courier New" w:hAnsi="Courier New" w:cs="Courier New"/>
+              </w:rPr>
+            </w:pPr>
+            <w:r>
+              <w:rPr>
+                <w:rFonts w:ascii="Courier New" w:hAnsi="Courier New" w:cs="Courier New"/>
+              </w:rPr>
+              <w:tab/>
+            </w:r>
+            <w:r>
+              <w:rPr>
+                <w:rFonts w:ascii="Courier New" w:hAnsi="Courier New" w:cs="Courier New"/>
+              </w:rPr>
+              <w:tab/>
+            </w:r>
+            <w:r>
+              <w:rPr>
+                <w:rFonts w:ascii="Courier New" w:hAnsi="Courier New" w:cs="Courier New"/>
+              </w:rPr>
+              <w:tab/>
+            </w:r>
+            <w:r>
+              <w:rPr>
+                <w:rFonts w:ascii="Courier New" w:hAnsi="Courier New" w:cs="Courier New"/>
+              </w:rPr>
+              <w:tab/>
+            </w:r>
+          </w:p>
+          <w:p>
+            <w:pPr>
+              <w:rPr>
+                <w:rFonts w:ascii="Courier New" w:hAnsi="Courier New" w:cs="Courier New"/>
+              </w:rPr>
+            </w:pPr>
+            <w:r>
+              <w:rPr>
+                <w:rFonts w:ascii="Courier New" w:hAnsi="Courier New" w:cs="Courier New"/>
+              </w:rPr>
+              <w:tab/>
+            </w:r>
+            <w:r>
+              <w:rPr>
+                <w:rFonts w:ascii="Courier New" w:hAnsi="Courier New" w:cs="Courier New"/>
+              </w:rPr>
+              <w:tab/>
+            </w:r>
+            <w:r>
+              <w:rPr>
+                <w:rFonts w:ascii="Courier New" w:hAnsi="Courier New" w:cs="Courier New"/>
+              </w:rPr>
+              <w:tab/>
+            </w:r>
+            <w:r>
+              <w:rPr>
+                <w:rFonts w:ascii="Courier New" w:hAnsi="Courier New" w:cs="Courier New"/>
+              </w:rPr>
+              <w:tab/>
+              <w:t>if(LocalStatMsg.AN == TRUE)</w:t>
+            </w:r>
+          </w:p>
+          <w:p>
+            <w:pPr>
+              <w:rPr>
+                <w:rFonts w:ascii="Courier New" w:hAnsi="Courier New" w:cs="Courier New"/>
+              </w:rPr>
+            </w:pPr>
+            <w:r>
+              <w:rPr>
+                <w:rFonts w:ascii="Courier New" w:hAnsi="Courier New" w:cs="Courier New"/>
+              </w:rPr>
+              <w:tab/>
+            </w:r>
+            <w:r>
+              <w:rPr>
+                <w:rFonts w:ascii="Courier New" w:hAnsi="Courier New" w:cs="Courier New"/>
+              </w:rPr>
+              <w:tab/>
+            </w:r>
+            <w:r>
+              <w:rPr>
+                <w:rFonts w:ascii="Courier New" w:hAnsi="Courier New" w:cs="Courier New"/>
+              </w:rPr>
+              <w:tab/>
+            </w:r>
+            <w:r>
+              <w:rPr>
+                <w:rFonts w:ascii="Courier New" w:hAnsi="Courier New" w:cs="Courier New"/>
+              </w:rPr>
+              <w:tab/>
+              <w:t>call BroadcastTimer.stop();</w:t>
+            </w:r>
+          </w:p>
+          <w:p>
+            <w:pPr>
+              <w:rPr>
+                <w:rFonts w:ascii="Courier New" w:hAnsi="Courier New" w:cs="Courier New"/>
+              </w:rPr>
+            </w:pPr>
+            <w:r>
+              <w:rPr>
+                <w:rFonts w:ascii="Courier New" w:hAnsi="Courier New" w:cs="Courier New"/>
+              </w:rPr>
+              <w:tab/>
+            </w:r>
+            <w:r>
+              <w:rPr>
+                <w:rFonts w:ascii="Courier New" w:hAnsi="Courier New" w:cs="Courier New"/>
+              </w:rPr>
+              <w:tab/>
+            </w:r>
+            <w:r>
+              <w:rPr>
+                <w:rFonts w:ascii="Courier New" w:hAnsi="Courier New" w:cs="Courier New"/>
+              </w:rPr>
+              <w:tab/>
+            </w:r>
+            <w:r>
+              <w:rPr>
+                <w:rFonts w:ascii="Courier New" w:hAnsi="Courier New" w:cs="Courier New"/>
+              </w:rPr>
+              <w:tab/>
+            </w:r>
+          </w:p>
+          <w:p>
+            <w:pPr>
+              <w:rPr>
+                <w:rFonts w:ascii="Courier New" w:hAnsi="Courier New" w:cs="Courier New"/>
+              </w:rPr>
+            </w:pPr>
+            <w:r>
+              <w:rPr>
+                <w:rFonts w:ascii="Courier New" w:hAnsi="Courier New" w:cs="Courier New"/>
+              </w:rPr>
+              <w:tab/>
+            </w:r>
+            <w:r>
+              <w:rPr>
+                <w:rFonts w:ascii="Courier New" w:hAnsi="Courier New" w:cs="Courier New"/>
+              </w:rPr>
+              <w:tab/>
+            </w:r>
+            <w:r>
+              <w:rPr>
+                <w:rFonts w:ascii="Courier New" w:hAnsi="Courier New" w:cs="Courier New"/>
+              </w:rPr>
+              <w:tab/>
+              <w:t>}</w:t>
+            </w:r>
+          </w:p>
+          <w:p>
+            <w:pPr>
+              <w:rPr>
+                <w:rFonts w:ascii="Courier New" w:hAnsi="Courier New" w:cs="Courier New"/>
+              </w:rPr>
+            </w:pPr>
+            <w:r>
+              <w:rPr>
+                <w:rFonts w:ascii="Courier New" w:hAnsi="Courier New" w:cs="Courier New"/>
+              </w:rPr>
+              <w:tab/>
+            </w:r>
+            <w:r>
+              <w:rPr>
+                <w:rFonts w:ascii="Courier New" w:hAnsi="Courier New" w:cs="Courier New"/>
+              </w:rPr>
+              <w:tab/>
+            </w:r>
+            <w:r>
+              <w:rPr>
+                <w:rFonts w:ascii="Courier New" w:hAnsi="Courier New" w:cs="Courier New"/>
+              </w:rPr>
+              <w:tab/>
+              <w:t>break;</w:t>
+            </w:r>
+          </w:p>
+          <w:p>
+            <w:pPr>
+              <w:rPr>
+                <w:rFonts w:ascii="Courier New" w:hAnsi="Courier New" w:cs="Courier New"/>
+              </w:rPr>
+            </w:pPr>
+            <w:r>
+              <w:rPr>
+                <w:rFonts w:ascii="Courier New" w:hAnsi="Courier New" w:cs="Courier New"/>
+              </w:rPr>
+              <w:tab/>
+            </w:r>
+            <w:r>
+              <w:rPr>
+                <w:rFonts w:ascii="Courier New" w:hAnsi="Courier New" w:cs="Courier New"/>
+              </w:rPr>
+              <w:tab/>
+            </w:r>
+            <w:r>
+              <w:rPr>
+                <w:rFonts w:ascii="Courier New" w:hAnsi="Courier New" w:cs="Courier New"/>
+              </w:rPr>
+              <w:tab/>
+            </w:r>
+          </w:p>
+          <w:p>
+            <w:pPr>
+              <w:rPr>
+                <w:rFonts w:ascii="Courier New" w:hAnsi="Courier New" w:cs="Courier New"/>
+              </w:rPr>
+            </w:pPr>
+            <w:r>
+              <w:rPr>
+                <w:rFonts w:ascii="Courier New" w:hAnsi="Courier New" w:cs="Courier New"/>
+              </w:rPr>
+              <w:tab/>
+            </w:r>
+            <w:r>
+              <w:rPr>
+                <w:rFonts w:ascii="Courier New" w:hAnsi="Courier New" w:cs="Courier New"/>
+              </w:rPr>
+              <w:tab/>
+              <w:t>case AN_REQUEST:</w:t>
+            </w:r>
+          </w:p>
+          <w:p>
+            <w:pPr>
+              <w:rPr>
+                <w:rFonts w:ascii="Courier New" w:hAnsi="Courier New" w:cs="Courier New"/>
+              </w:rPr>
+            </w:pPr>
+            <w:r>
+              <w:rPr>
+                <w:rFonts w:ascii="Courier New" w:hAnsi="Courier New" w:cs="Courier New"/>
+              </w:rPr>
+              <w:tab/>
+            </w:r>
+            <w:r>
+              <w:rPr>
+                <w:rFonts w:ascii="Courier New" w:hAnsi="Courier New" w:cs="Courier New"/>
+              </w:rPr>
+              <w:tab/>
+            </w:r>
+            <w:r>
+              <w:rPr>
+                <w:rFonts w:ascii="Courier New" w:hAnsi="Courier New" w:cs="Courier New"/>
+              </w:rPr>
+              <w:tab/>
+              <w:t>if(NewRequest-&gt;parameter == 1)</w:t>
+            </w:r>
+          </w:p>
+          <w:p>
+            <w:pPr>
+              <w:rPr>
+                <w:rFonts w:ascii="Courier New" w:hAnsi="Courier New" w:cs="Courier New"/>
+              </w:rPr>
+            </w:pPr>
+            <w:r>
+              <w:rPr>
+                <w:rFonts w:ascii="Courier New" w:hAnsi="Courier New" w:cs="Courier New"/>
+              </w:rPr>
+              <w:tab/>
+            </w:r>
+            <w:r>
+              <w:rPr>
+                <w:rFonts w:ascii="Courier New" w:hAnsi="Courier New" w:cs="Courier New"/>
+              </w:rPr>
+              <w:tab/>
+            </w:r>
+            <w:r>
+              <w:rPr>
+                <w:rFonts w:ascii="Courier New" w:hAnsi="Courier New" w:cs="Courier New"/>
+              </w:rPr>
+              <w:tab/>
+              <w:t>{</w:t>
+            </w:r>
+          </w:p>
+          <w:p>
+            <w:pPr>
+              <w:rPr>
+                <w:rFonts w:ascii="Courier New" w:hAnsi="Courier New" w:cs="Courier New"/>
+              </w:rPr>
+            </w:pPr>
+            <w:r>
+              <w:rPr>
+                <w:rFonts w:ascii="Courier New" w:hAnsi="Courier New" w:cs="Courier New"/>
+              </w:rPr>
+              <w:tab/>
+            </w:r>
+            <w:r>
+              <w:rPr>
+                <w:rFonts w:ascii="Courier New" w:hAnsi="Courier New" w:cs="Courier New"/>
+              </w:rPr>
+              <w:tab/>
+            </w:r>
+            <w:r>
+              <w:rPr>
+                <w:rFonts w:ascii="Courier New" w:hAnsi="Courier New" w:cs="Courier New"/>
+              </w:rPr>
+              <w:tab/>
+            </w:r>
+            <w:r>
+              <w:rPr>
+                <w:rFonts w:ascii="Courier New" w:hAnsi="Courier New" w:cs="Courier New"/>
+              </w:rPr>
+              <w:tab/>
+              <w:t>LocalStatMsg.AN = TRUE;</w:t>
+            </w:r>
+          </w:p>
+          <w:p>
+            <w:pPr>
+              <w:rPr>
+                <w:rFonts w:ascii="Courier New" w:hAnsi="Courier New" w:cs="Courier New"/>
+              </w:rPr>
+            </w:pPr>
+            <w:r>
+              <w:rPr>
+                <w:rFonts w:ascii="Courier New" w:hAnsi="Courier New" w:cs="Courier New"/>
+              </w:rPr>
+              <w:tab/>
+            </w:r>
+            <w:r>
+              <w:rPr>
+                <w:rFonts w:ascii="Courier New" w:hAnsi="Courier New" w:cs="Courier New"/>
+              </w:rPr>
+              <w:tab/>
+            </w:r>
+            <w:r>
+              <w:rPr>
+                <w:rFonts w:ascii="Courier New" w:hAnsi="Courier New" w:cs="Courier New"/>
+              </w:rPr>
+              <w:tab/>
+            </w:r>
+            <w:r>
+              <w:rPr>
+                <w:rFonts w:ascii="Courier New" w:hAnsi="Courier New" w:cs="Courier New"/>
+              </w:rPr>
+              <w:tab/>
+              <w:t>LocalLocMsg.VANr = 1;</w:t>
+            </w:r>
+          </w:p>
+          <w:p>
+            <w:pPr>
+              <w:rPr>
+                <w:rFonts w:ascii="Courier New" w:hAnsi="Courier New" w:cs="Courier New"/>
+              </w:rPr>
+            </w:pPr>
+            <w:r>
+              <w:rPr>
+                <w:rFonts w:ascii="Courier New" w:hAnsi="Courier New" w:cs="Courier New"/>
+              </w:rPr>
+              <w:tab/>
+            </w:r>
+            <w:r>
+              <w:rPr>
+                <w:rFonts w:ascii="Courier New" w:hAnsi="Courier New" w:cs="Courier New"/>
+              </w:rPr>
+              <w:tab/>
+            </w:r>
+            <w:r>
+              <w:rPr>
+                <w:rFonts w:ascii="Courier New" w:hAnsi="Courier New" w:cs="Courier New"/>
+              </w:rPr>
+              <w:tab/>
+            </w:r>
+            <w:r>
+              <w:rPr>
+                <w:rFonts w:ascii="Courier New" w:hAnsi="Courier New" w:cs="Courier New"/>
+              </w:rPr>
+              <w:tab/>
+              <w:t>local.VAN = 1;</w:t>
+            </w:r>
+          </w:p>
+          <w:p>
+            <w:pPr>
+              <w:rPr>
+                <w:rFonts w:ascii="Courier New" w:hAnsi="Courier New" w:cs="Courier New"/>
+              </w:rPr>
+            </w:pPr>
+            <w:r>
+              <w:rPr>
+                <w:rFonts w:ascii="Courier New" w:hAnsi="Courier New" w:cs="Courier New"/>
+              </w:rPr>
+              <w:tab/>
+            </w:r>
+            <w:r>
+              <w:rPr>
+                <w:rFonts w:ascii="Courier New" w:hAnsi="Courier New" w:cs="Courier New"/>
+              </w:rPr>
+              <w:tab/>
+            </w:r>
+            <w:r>
+              <w:rPr>
+                <w:rFonts w:ascii="Courier New" w:hAnsi="Courier New" w:cs="Courier New"/>
+              </w:rPr>
+              <w:tab/>
+              <w:t>}</w:t>
+            </w:r>
+          </w:p>
+          <w:p>
+            <w:pPr>
+              <w:rPr>
+                <w:rFonts w:ascii="Courier New" w:hAnsi="Courier New" w:cs="Courier New"/>
+              </w:rPr>
+            </w:pPr>
+            <w:r>
+              <w:rPr>
+                <w:rFonts w:ascii="Courier New" w:hAnsi="Courier New" w:cs="Courier New"/>
+              </w:rPr>
+              <w:tab/>
+            </w:r>
+            <w:r>
+              <w:rPr>
+                <w:rFonts w:ascii="Courier New" w:hAnsi="Courier New" w:cs="Courier New"/>
+              </w:rPr>
+              <w:tab/>
+            </w:r>
+            <w:r>
+              <w:rPr>
+                <w:rFonts w:ascii="Courier New" w:hAnsi="Courier New" w:cs="Courier New"/>
+              </w:rPr>
+              <w:tab/>
+              <w:t>else if(NewRequest-&gt;parameter == 0)</w:t>
+            </w:r>
+          </w:p>
+          <w:p>
+            <w:pPr>
+              <w:rPr>
+                <w:rFonts w:ascii="Courier New" w:hAnsi="Courier New" w:cs="Courier New"/>
+              </w:rPr>
+            </w:pPr>
+            <w:r>
+              <w:rPr>
+                <w:rFonts w:ascii="Courier New" w:hAnsi="Courier New" w:cs="Courier New"/>
+              </w:rPr>
+              <w:tab/>
+            </w:r>
+            <w:r>
+              <w:rPr>
+                <w:rFonts w:ascii="Courier New" w:hAnsi="Courier New" w:cs="Courier New"/>
+              </w:rPr>
+              <w:tab/>
+            </w:r>
+            <w:r>
+              <w:rPr>
+                <w:rFonts w:ascii="Courier New" w:hAnsi="Courier New" w:cs="Courier New"/>
+              </w:rPr>
+              <w:tab/>
+              <w:t>{</w:t>
+            </w:r>
+          </w:p>
+          <w:p>
+            <w:pPr>
+              <w:rPr>
+                <w:rFonts w:ascii="Courier New" w:hAnsi="Courier New" w:cs="Courier New"/>
+              </w:rPr>
+            </w:pPr>
+            <w:r>
+              <w:rPr>
+                <w:rFonts w:ascii="Courier New" w:hAnsi="Courier New" w:cs="Courier New"/>
+              </w:rPr>
               <w:lastRenderedPageBreak/>
               <w:tab/>
             </w:r>
@@ -16726,7 +17311,278 @@
                 <w:rFonts w:ascii="Courier New" w:hAnsi="Courier New" w:cs="Courier New"/>
               </w:rPr>
               <w:tab/>
-              <w:t xml:space="preserve">  call Timer.startPeriodic(LocalStatMsg.sampleRate);</w:t>
+            </w:r>
+            <w:r>
+              <w:rPr>
+                <w:rFonts w:ascii="Courier New" w:hAnsi="Courier New" w:cs="Courier New"/>
+              </w:rPr>
+              <w:tab/>
+            </w:r>
+            <w:r>
+              <w:rPr>
+                <w:rFonts w:ascii="Courier New" w:hAnsi="Courier New" w:cs="Courier New"/>
+              </w:rPr>
+              <w:tab/>
+              <w:t>if (call BroadcastTimer.isRunning())</w:t>
+            </w:r>
+          </w:p>
+          <w:p>
+            <w:pPr>
+              <w:rPr>
+                <w:rFonts w:ascii="Courier New" w:hAnsi="Courier New" w:cs="Courier New"/>
+              </w:rPr>
+            </w:pPr>
+            <w:r>
+              <w:rPr>
+                <w:rFonts w:ascii="Courier New" w:hAnsi="Courier New" w:cs="Courier New"/>
+              </w:rPr>
+              <w:tab/>
+            </w:r>
+            <w:r>
+              <w:rPr>
+                <w:rFonts w:ascii="Courier New" w:hAnsi="Courier New" w:cs="Courier New"/>
+              </w:rPr>
+              <w:tab/>
+            </w:r>
+            <w:r>
+              <w:rPr>
+                <w:rFonts w:ascii="Courier New" w:hAnsi="Courier New" w:cs="Courier New"/>
+              </w:rPr>
+              <w:tab/>
+            </w:r>
+            <w:r>
+              <w:rPr>
+                <w:rFonts w:ascii="Courier New" w:hAnsi="Courier New" w:cs="Courier New"/>
+              </w:rPr>
+              <w:tab/>
+              <w:t>call BroadcastTimer.stop();</w:t>
+            </w:r>
+          </w:p>
+          <w:p>
+            <w:pPr>
+              <w:rPr>
+                <w:rFonts w:ascii="Courier New" w:hAnsi="Courier New" w:cs="Courier New"/>
+              </w:rPr>
+            </w:pPr>
+            <w:r>
+              <w:rPr>
+                <w:rFonts w:ascii="Courier New" w:hAnsi="Courier New" w:cs="Courier New"/>
+              </w:rPr>
+              <w:tab/>
+            </w:r>
+            <w:r>
+              <w:rPr>
+                <w:rFonts w:ascii="Courier New" w:hAnsi="Courier New" w:cs="Courier New"/>
+              </w:rPr>
+              <w:tab/>
+            </w:r>
+            <w:r>
+              <w:rPr>
+                <w:rFonts w:ascii="Courier New" w:hAnsi="Courier New" w:cs="Courier New"/>
+              </w:rPr>
+              <w:tab/>
+            </w:r>
+            <w:r>
+              <w:rPr>
+                <w:rFonts w:ascii="Courier New" w:hAnsi="Courier New" w:cs="Courier New"/>
+              </w:rPr>
+              <w:tab/>
+              <w:t>LocalLocMsg.VANr = 0;</w:t>
+            </w:r>
+          </w:p>
+          <w:p>
+            <w:pPr>
+              <w:rPr>
+                <w:rFonts w:ascii="Courier New" w:hAnsi="Courier New" w:cs="Courier New"/>
+              </w:rPr>
+            </w:pPr>
+            <w:r>
+              <w:rPr>
+                <w:rFonts w:ascii="Courier New" w:hAnsi="Courier New" w:cs="Courier New"/>
+              </w:rPr>
+              <w:tab/>
+            </w:r>
+            <w:r>
+              <w:rPr>
+                <w:rFonts w:ascii="Courier New" w:hAnsi="Courier New" w:cs="Courier New"/>
+              </w:rPr>
+              <w:tab/>
+            </w:r>
+            <w:r>
+              <w:rPr>
+                <w:rFonts w:ascii="Courier New" w:hAnsi="Courier New" w:cs="Courier New"/>
+              </w:rPr>
+              <w:tab/>
+            </w:r>
+            <w:r>
+              <w:rPr>
+                <w:rFonts w:ascii="Courier New" w:hAnsi="Courier New" w:cs="Courier New"/>
+              </w:rPr>
+              <w:tab/>
+              <w:t>local.VAN = 0;</w:t>
+            </w:r>
+          </w:p>
+          <w:p>
+            <w:pPr>
+              <w:rPr>
+                <w:rFonts w:ascii="Courier New" w:hAnsi="Courier New" w:cs="Courier New"/>
+              </w:rPr>
+            </w:pPr>
+            <w:r>
+              <w:rPr>
+                <w:rFonts w:ascii="Courier New" w:hAnsi="Courier New" w:cs="Courier New"/>
+              </w:rPr>
+              <w:tab/>
+            </w:r>
+            <w:r>
+              <w:rPr>
+                <w:rFonts w:ascii="Courier New" w:hAnsi="Courier New" w:cs="Courier New"/>
+              </w:rPr>
+              <w:tab/>
+            </w:r>
+            <w:r>
+              <w:rPr>
+                <w:rFonts w:ascii="Courier New" w:hAnsi="Courier New" w:cs="Courier New"/>
+              </w:rPr>
+              <w:tab/>
+            </w:r>
+            <w:r>
+              <w:rPr>
+                <w:rFonts w:ascii="Courier New" w:hAnsi="Courier New" w:cs="Courier New"/>
+              </w:rPr>
+              <w:tab/>
+              <w:t>LocalStatMsg.AN = FALSE;</w:t>
+            </w:r>
+          </w:p>
+          <w:p>
+            <w:pPr>
+              <w:rPr>
+                <w:rFonts w:ascii="Courier New" w:hAnsi="Courier New" w:cs="Courier New"/>
+              </w:rPr>
+            </w:pPr>
+            <w:r>
+              <w:rPr>
+                <w:rFonts w:ascii="Courier New" w:hAnsi="Courier New" w:cs="Courier New"/>
+              </w:rPr>
+              <w:tab/>
+            </w:r>
+            <w:r>
+              <w:rPr>
+                <w:rFonts w:ascii="Courier New" w:hAnsi="Courier New" w:cs="Courier New"/>
+              </w:rPr>
+              <w:tab/>
+            </w:r>
+            <w:r>
+              <w:rPr>
+                <w:rFonts w:ascii="Courier New" w:hAnsi="Courier New" w:cs="Courier New"/>
+              </w:rPr>
+              <w:tab/>
+              <w:t>}</w:t>
+            </w:r>
+          </w:p>
+          <w:p>
+            <w:pPr>
+              <w:rPr>
+                <w:rFonts w:ascii="Courier New" w:hAnsi="Courier New" w:cs="Courier New"/>
+              </w:rPr>
+            </w:pPr>
+            <w:r>
+              <w:rPr>
+                <w:rFonts w:ascii="Courier New" w:hAnsi="Courier New" w:cs="Courier New"/>
+              </w:rPr>
+              <w:tab/>
+            </w:r>
+            <w:r>
+              <w:rPr>
+                <w:rFonts w:ascii="Courier New" w:hAnsi="Courier New" w:cs="Courier New"/>
+              </w:rPr>
+              <w:tab/>
+            </w:r>
+            <w:r>
+              <w:rPr>
+                <w:rFonts w:ascii="Courier New" w:hAnsi="Courier New" w:cs="Courier New"/>
+              </w:rPr>
+              <w:tab/>
+              <w:t>break;</w:t>
+            </w:r>
+          </w:p>
+          <w:p>
+            <w:pPr>
+              <w:rPr>
+                <w:rFonts w:ascii="Courier New" w:hAnsi="Courier New" w:cs="Courier New"/>
+              </w:rPr>
+            </w:pPr>
+            <w:r>
+              <w:rPr>
+                <w:rFonts w:ascii="Courier New" w:hAnsi="Courier New" w:cs="Courier New"/>
+              </w:rPr>
+              <w:tab/>
+            </w:r>
+            <w:r>
+              <w:rPr>
+                <w:rFonts w:ascii="Courier New" w:hAnsi="Courier New" w:cs="Courier New"/>
+              </w:rPr>
+              <w:tab/>
+            </w:r>
+          </w:p>
+          <w:p>
+            <w:pPr>
+              <w:rPr>
+                <w:rFonts w:ascii="Courier New" w:hAnsi="Courier New" w:cs="Courier New"/>
+              </w:rPr>
+            </w:pPr>
+            <w:r>
+              <w:rPr>
+                <w:rFonts w:ascii="Courier New" w:hAnsi="Courier New" w:cs="Courier New"/>
+              </w:rPr>
+              <w:tab/>
+            </w:r>
+            <w:r>
+              <w:rPr>
+                <w:rFonts w:ascii="Courier New" w:hAnsi="Courier New" w:cs="Courier New"/>
+              </w:rPr>
+              <w:tab/>
+              <w:t xml:space="preserve">case LED_REQUEST: </w:t>
+            </w:r>
+          </w:p>
+          <w:p>
+            <w:pPr>
+              <w:rPr>
+                <w:rFonts w:ascii="Courier New" w:hAnsi="Courier New" w:cs="Courier New"/>
+              </w:rPr>
+            </w:pPr>
+            <w:r>
+              <w:rPr>
+                <w:rFonts w:ascii="Courier New" w:hAnsi="Courier New" w:cs="Courier New"/>
+              </w:rPr>
+              <w:tab/>
+            </w:r>
+            <w:r>
+              <w:rPr>
+                <w:rFonts w:ascii="Courier New" w:hAnsi="Courier New" w:cs="Courier New"/>
+              </w:rPr>
+              <w:tab/>
+              <w:t xml:space="preserve">  call Leds.set(NewRequest-&gt;parameter);</w:t>
+            </w:r>
+          </w:p>
+          <w:p>
+            <w:pPr>
+              <w:rPr>
+                <w:rFonts w:ascii="Courier New" w:hAnsi="Courier New" w:cs="Courier New"/>
+              </w:rPr>
+            </w:pPr>
+            <w:r>
+              <w:rPr>
+                <w:rFonts w:ascii="Courier New" w:hAnsi="Courier New" w:cs="Courier New"/>
+              </w:rPr>
+              <w:tab/>
+            </w:r>
+            <w:r>
+              <w:rPr>
+                <w:rFonts w:ascii="Courier New" w:hAnsi="Courier New" w:cs="Courier New"/>
+              </w:rPr>
+              <w:tab/>
+              <w:t xml:space="preserve">  LocalStatMsg.leds = NewRequest-&gt;parameter;</w:t>
             </w:r>
           </w:p>
           <w:p>
@@ -16766,217 +17622,53 @@
                 <w:rFonts w:ascii="Courier New" w:hAnsi="Courier New" w:cs="Courier New"/>
               </w:rPr>
               <w:tab/>
-              <w:t xml:space="preserve">  </w:t>
-            </w:r>
-          </w:p>
-          <w:p>
-            <w:pPr>
-              <w:rPr>
-                <w:rFonts w:ascii="Courier New" w:hAnsi="Courier New" w:cs="Courier New"/>
-              </w:rPr>
-            </w:pPr>
-            <w:r>
-              <w:rPr>
-                <w:rFonts w:ascii="Courier New" w:hAnsi="Courier New" w:cs="Courier New"/>
-              </w:rPr>
-              <w:tab/>
-            </w:r>
-            <w:r>
-              <w:rPr>
-                <w:rFonts w:ascii="Courier New" w:hAnsi="Courier New" w:cs="Courier New"/>
-              </w:rPr>
-              <w:tab/>
-              <w:t xml:space="preserve">case LOC_PERIOD: </w:t>
-            </w:r>
-          </w:p>
-          <w:p>
-            <w:pPr>
-              <w:rPr>
-                <w:rFonts w:ascii="Courier New" w:hAnsi="Courier New" w:cs="Courier New"/>
-              </w:rPr>
-            </w:pPr>
-            <w:r>
-              <w:rPr>
-                <w:rFonts w:ascii="Courier New" w:hAnsi="Courier New" w:cs="Courier New"/>
-              </w:rPr>
-              <w:tab/>
-            </w:r>
-            <w:r>
-              <w:rPr>
-                <w:rFonts w:ascii="Courier New" w:hAnsi="Courier New" w:cs="Courier New"/>
-              </w:rPr>
-              <w:tab/>
-            </w:r>
-            <w:r>
-              <w:rPr>
-                <w:rFonts w:ascii="Courier New" w:hAnsi="Courier New" w:cs="Courier New"/>
-              </w:rPr>
-              <w:tab/>
-              <w:t>if (LocalStatMsg.AN == TRUE)</w:t>
-            </w:r>
-          </w:p>
-          <w:p>
-            <w:pPr>
-              <w:rPr>
-                <w:rFonts w:ascii="Courier New" w:hAnsi="Courier New" w:cs="Courier New"/>
-              </w:rPr>
-            </w:pPr>
-            <w:r>
-              <w:rPr>
-                <w:rFonts w:ascii="Courier New" w:hAnsi="Courier New" w:cs="Courier New"/>
-              </w:rPr>
-              <w:tab/>
-            </w:r>
-            <w:r>
-              <w:rPr>
-                <w:rFonts w:ascii="Courier New" w:hAnsi="Courier New" w:cs="Courier New"/>
-              </w:rPr>
-              <w:tab/>
-            </w:r>
-            <w:r>
-              <w:rPr>
-                <w:rFonts w:ascii="Courier New" w:hAnsi="Courier New" w:cs="Courier New"/>
-              </w:rPr>
-              <w:tab/>
-              <w:t>{</w:t>
-            </w:r>
-            <w:r>
-              <w:rPr>
-                <w:rFonts w:ascii="Courier New" w:hAnsi="Courier New" w:cs="Courier New"/>
-              </w:rPr>
-              <w:tab/>
-            </w:r>
-            <w:r>
-              <w:rPr>
-                <w:rFonts w:ascii="Courier New" w:hAnsi="Courier New" w:cs="Courier New"/>
-              </w:rPr>
-              <w:tab/>
-            </w:r>
-            <w:r>
-              <w:rPr>
-                <w:rFonts w:ascii="Courier New" w:hAnsi="Courier New" w:cs="Courier New"/>
-              </w:rPr>
-              <w:tab/>
-            </w:r>
-            <w:r>
-              <w:rPr>
-                <w:rFonts w:ascii="Courier New" w:hAnsi="Courier New" w:cs="Courier New"/>
-              </w:rPr>
-              <w:tab/>
-            </w:r>
-          </w:p>
-          <w:p>
-            <w:pPr>
-              <w:rPr>
-                <w:rFonts w:ascii="Courier New" w:hAnsi="Courier New" w:cs="Courier New"/>
-              </w:rPr>
-            </w:pPr>
-            <w:r>
-              <w:rPr>
-                <w:rFonts w:ascii="Courier New" w:hAnsi="Courier New" w:cs="Courier New"/>
-              </w:rPr>
-              <w:t xml:space="preserve">                  </w:t>
-            </w:r>
-            <w:r>
-              <w:rPr>
-                <w:rFonts w:ascii="Courier New" w:hAnsi="Courier New" w:cs="Courier New"/>
-              </w:rPr>
-              <w:t>LocalStatMsg.locRate = NewRequest-&gt;parameter;</w:t>
-            </w:r>
-            <w:r>
-              <w:rPr>
-                <w:rFonts w:ascii="Courier New" w:hAnsi="Courier New" w:cs="Courier New"/>
-              </w:rPr>
-              <w:tab/>
-            </w:r>
-            <w:r>
-              <w:rPr>
-                <w:rFonts w:ascii="Courier New" w:hAnsi="Courier New" w:cs="Courier New"/>
-              </w:rPr>
-              <w:tab/>
-            </w:r>
-            <w:r>
-              <w:rPr>
-                <w:rFonts w:ascii="Courier New" w:hAnsi="Courier New" w:cs="Courier New"/>
-              </w:rPr>
-              <w:tab/>
-            </w:r>
-            <w:r>
-              <w:rPr>
-                <w:rFonts w:ascii="Courier New" w:hAnsi="Courier New" w:cs="Courier New"/>
-              </w:rPr>
-              <w:tab/>
-            </w:r>
-            <w:r>
-              <w:rPr>
-                <w:rFonts w:ascii="Courier New" w:hAnsi="Courier New" w:cs="Courier New"/>
-              </w:rPr>
-              <w:tab/>
-              <w:t>call BroadcastTimer.stop();</w:t>
-            </w:r>
-          </w:p>
-          <w:p>
-            <w:pPr>
-              <w:rPr>
-                <w:rFonts w:ascii="Courier New" w:hAnsi="Courier New" w:cs="Courier New"/>
-              </w:rPr>
-            </w:pPr>
-            <w:r>
-              <w:rPr>
-                <w:rFonts w:ascii="Courier New" w:hAnsi="Courier New" w:cs="Courier New"/>
-              </w:rPr>
-              <w:tab/>
-            </w:r>
-            <w:r>
-              <w:rPr>
-                <w:rFonts w:ascii="Courier New" w:hAnsi="Courier New" w:cs="Courier New"/>
-              </w:rPr>
-              <w:tab/>
-            </w:r>
-            <w:r>
-              <w:rPr>
-                <w:rFonts w:ascii="Courier New" w:hAnsi="Courier New" w:cs="Courier New"/>
-              </w:rPr>
-              <w:tab/>
-            </w:r>
-            <w:r>
-              <w:rPr>
-                <w:rFonts w:ascii="Courier New" w:hAnsi="Courier New" w:cs="Courier New"/>
-              </w:rPr>
-              <w:t>call BroadcastTimer.startPeriodic(LocalStatMsg.locRate);</w:t>
-            </w:r>
-          </w:p>
-          <w:p>
-            <w:pPr>
-              <w:rPr>
-                <w:rFonts w:ascii="Courier New" w:hAnsi="Courier New" w:cs="Courier New"/>
-              </w:rPr>
-            </w:pPr>
-          </w:p>
-          <w:p>
-            <w:pPr>
-              <w:rPr>
-                <w:rFonts w:ascii="Courier New" w:hAnsi="Courier New" w:cs="Courier New"/>
-              </w:rPr>
-            </w:pPr>
-            <w:r>
-              <w:rPr>
-                <w:rFonts w:ascii="Courier New" w:hAnsi="Courier New" w:cs="Courier New"/>
-              </w:rPr>
-              <w:tab/>
-            </w:r>
-            <w:r>
-              <w:rPr>
-                <w:rFonts w:ascii="Courier New" w:hAnsi="Courier New" w:cs="Courier New"/>
-              </w:rPr>
-              <w:tab/>
-            </w:r>
-            <w:r>
-              <w:rPr>
-                <w:rFonts w:ascii="Courier New" w:hAnsi="Courier New" w:cs="Courier New"/>
-              </w:rPr>
-              <w:tab/>
-              <w:t>}</w:t>
+              <w:t xml:space="preserve"> </w:t>
+            </w:r>
+          </w:p>
+          <w:p>
+            <w:pPr>
+              <w:rPr>
+                <w:rFonts w:ascii="Courier New" w:hAnsi="Courier New" w:cs="Courier New"/>
+              </w:rPr>
+            </w:pPr>
+            <w:r>
+              <w:rPr>
+                <w:rFonts w:ascii="Courier New" w:hAnsi="Courier New" w:cs="Courier New"/>
+              </w:rPr>
+              <w:tab/>
+            </w:r>
+            <w:r>
+              <w:rPr>
+                <w:rFonts w:ascii="Courier New" w:hAnsi="Courier New" w:cs="Courier New"/>
+              </w:rPr>
+              <w:tab/>
+              <w:t xml:space="preserve">case POWER_REQUEST: </w:t>
+            </w:r>
+          </w:p>
+          <w:p>
+            <w:pPr>
+              <w:rPr>
+                <w:rFonts w:ascii="Courier New" w:hAnsi="Courier New" w:cs="Courier New"/>
+              </w:rPr>
+            </w:pPr>
+            <w:r>
+              <w:rPr>
+                <w:rFonts w:ascii="Courier New" w:hAnsi="Courier New" w:cs="Courier New"/>
+              </w:rPr>
+              <w:tab/>
+            </w:r>
+            <w:r>
+              <w:rPr>
+                <w:rFonts w:ascii="Courier New" w:hAnsi="Courier New" w:cs="Courier New"/>
+              </w:rPr>
+              <w:tab/>
+            </w:r>
+            <w:r>
+              <w:rPr>
+                <w:rFonts w:ascii="Courier New" w:hAnsi="Courier New" w:cs="Courier New"/>
+              </w:rPr>
+              <w:tab/>
+              <w:t>LocalStatMsg.power = NewRequest-&gt;parameter;</w:t>
             </w:r>
           </w:p>
           <w:p>
@@ -17047,1190 +17739,6 @@
                 <w:rFonts w:ascii="Courier New" w:hAnsi="Courier New" w:cs="Courier New"/>
               </w:rPr>
               <w:tab/>
-              <w:t xml:space="preserve">case ACTIVE_REQUEST: </w:t>
-            </w:r>
-          </w:p>
-          <w:p>
-            <w:pPr>
-              <w:rPr>
-                <w:rFonts w:ascii="Courier New" w:hAnsi="Courier New" w:cs="Courier New"/>
-              </w:rPr>
-            </w:pPr>
-            <w:r>
-              <w:rPr>
-                <w:rFonts w:ascii="Courier New" w:hAnsi="Courier New" w:cs="Courier New"/>
-              </w:rPr>
-              <w:tab/>
-            </w:r>
-            <w:r>
-              <w:rPr>
-                <w:rFonts w:ascii="Courier New" w:hAnsi="Courier New" w:cs="Courier New"/>
-              </w:rPr>
-              <w:tab/>
-            </w:r>
-            <w:r>
-              <w:rPr>
-                <w:rFonts w:ascii="Courier New" w:hAnsi="Courier New" w:cs="Courier New"/>
-              </w:rPr>
-              <w:tab/>
-              <w:t>if(NewRequest-&gt;parameter == 1)</w:t>
-            </w:r>
-          </w:p>
-          <w:p>
-            <w:pPr>
-              <w:rPr>
-                <w:rFonts w:ascii="Courier New" w:hAnsi="Courier New" w:cs="Courier New"/>
-              </w:rPr>
-            </w:pPr>
-            <w:r>
-              <w:rPr>
-                <w:rFonts w:ascii="Courier New" w:hAnsi="Courier New" w:cs="Courier New"/>
-              </w:rPr>
-              <w:tab/>
-            </w:r>
-            <w:r>
-              <w:rPr>
-                <w:rFonts w:ascii="Courier New" w:hAnsi="Courier New" w:cs="Courier New"/>
-              </w:rPr>
-              <w:tab/>
-            </w:r>
-            <w:r>
-              <w:rPr>
-                <w:rFonts w:ascii="Courier New" w:hAnsi="Courier New" w:cs="Courier New"/>
-              </w:rPr>
-              <w:tab/>
-              <w:t>{</w:t>
-            </w:r>
-          </w:p>
-          <w:p>
-            <w:pPr>
-              <w:rPr>
-                <w:rFonts w:ascii="Courier New" w:hAnsi="Courier New" w:cs="Courier New"/>
-              </w:rPr>
-            </w:pPr>
-            <w:r>
-              <w:rPr>
-                <w:rFonts w:ascii="Courier New" w:hAnsi="Courier New" w:cs="Courier New"/>
-              </w:rPr>
-              <w:tab/>
-            </w:r>
-            <w:r>
-              <w:rPr>
-                <w:rFonts w:ascii="Courier New" w:hAnsi="Courier New" w:cs="Courier New"/>
-              </w:rPr>
-              <w:tab/>
-            </w:r>
-            <w:r>
-              <w:rPr>
-                <w:rFonts w:ascii="Courier New" w:hAnsi="Courier New" w:cs="Courier New"/>
-              </w:rPr>
-              <w:tab/>
-              <w:t>L</w:t>
-            </w:r>
-            <w:r>
-              <w:rPr>
-                <w:rFonts w:ascii="Courier New" w:hAnsi="Courier New" w:cs="Courier New"/>
-              </w:rPr>
-              <w:t>ocalStatMsg.active = TRUE;</w:t>
-            </w:r>
-          </w:p>
-          <w:p>
-            <w:pPr>
-              <w:rPr>
-                <w:rFonts w:ascii="Courier New" w:hAnsi="Courier New" w:cs="Courier New"/>
-              </w:rPr>
-            </w:pPr>
-            <w:r>
-              <w:rPr>
-                <w:rFonts w:ascii="Courier New" w:hAnsi="Courier New" w:cs="Courier New"/>
-              </w:rPr>
-              <w:tab/>
-            </w:r>
-            <w:r>
-              <w:rPr>
-                <w:rFonts w:ascii="Courier New" w:hAnsi="Courier New" w:cs="Courier New"/>
-              </w:rPr>
-              <w:tab/>
-            </w:r>
-            <w:r>
-              <w:rPr>
-                <w:rFonts w:ascii="Courier New" w:hAnsi="Courier New" w:cs="Courier New"/>
-              </w:rPr>
-              <w:tab/>
-            </w:r>
-            <w:r>
-              <w:rPr>
-                <w:rFonts w:ascii="Courier New" w:hAnsi="Courier New" w:cs="Courier New"/>
-              </w:rPr>
-              <w:t>if(LocalStatMsg.AN == TRUE)</w:t>
-            </w:r>
-          </w:p>
-          <w:p>
-            <w:pPr>
-              <w:rPr>
-                <w:rFonts w:ascii="Courier New" w:hAnsi="Courier New" w:cs="Courier New"/>
-              </w:rPr>
-            </w:pPr>
-            <w:r>
-              <w:rPr>
-                <w:rFonts w:ascii="Courier New" w:hAnsi="Courier New" w:cs="Courier New"/>
-              </w:rPr>
-              <w:tab/>
-            </w:r>
-            <w:r>
-              <w:rPr>
-                <w:rFonts w:ascii="Courier New" w:hAnsi="Courier New" w:cs="Courier New"/>
-              </w:rPr>
-              <w:tab/>
-            </w:r>
-            <w:r>
-              <w:rPr>
-                <w:rFonts w:ascii="Courier New" w:hAnsi="Courier New" w:cs="Courier New"/>
-              </w:rPr>
-              <w:tab/>
-            </w:r>
-            <w:r>
-              <w:rPr>
-                <w:rFonts w:ascii="Courier New" w:hAnsi="Courier New" w:cs="Courier New"/>
-              </w:rPr>
-              <w:t>call BroadcastTimer.startPeriodic(LocalStatMsg.locRate);</w:t>
-            </w:r>
-          </w:p>
-          <w:p>
-            <w:pPr>
-              <w:rPr>
-                <w:rFonts w:ascii="Courier New" w:hAnsi="Courier New" w:cs="Courier New"/>
-              </w:rPr>
-            </w:pPr>
-            <w:r>
-              <w:rPr>
-                <w:rFonts w:ascii="Courier New" w:hAnsi="Courier New" w:cs="Courier New"/>
-              </w:rPr>
-              <w:tab/>
-            </w:r>
-            <w:r>
-              <w:rPr>
-                <w:rFonts w:ascii="Courier New" w:hAnsi="Courier New" w:cs="Courier New"/>
-              </w:rPr>
-              <w:tab/>
-            </w:r>
-            <w:r>
-              <w:rPr>
-                <w:rFonts w:ascii="Courier New" w:hAnsi="Courier New" w:cs="Courier New"/>
-              </w:rPr>
-              <w:tab/>
-            </w:r>
-            <w:r>
-              <w:rPr>
-                <w:rFonts w:ascii="Courier New" w:hAnsi="Courier New" w:cs="Courier New"/>
-              </w:rPr>
-              <w:tab/>
-            </w:r>
-          </w:p>
-          <w:p>
-            <w:pPr>
-              <w:rPr>
-                <w:rFonts w:ascii="Courier New" w:hAnsi="Courier New" w:cs="Courier New"/>
-              </w:rPr>
-            </w:pPr>
-            <w:r>
-              <w:rPr>
-                <w:rFonts w:ascii="Courier New" w:hAnsi="Courier New" w:cs="Courier New"/>
-              </w:rPr>
-              <w:tab/>
-            </w:r>
-            <w:r>
-              <w:rPr>
-                <w:rFonts w:ascii="Courier New" w:hAnsi="Courier New" w:cs="Courier New"/>
-              </w:rPr>
-              <w:tab/>
-            </w:r>
-            <w:r>
-              <w:rPr>
-                <w:rFonts w:ascii="Courier New" w:hAnsi="Courier New" w:cs="Courier New"/>
-              </w:rPr>
-              <w:tab/>
-              <w:t>}</w:t>
-            </w:r>
-          </w:p>
-          <w:p>
-            <w:pPr>
-              <w:rPr>
-                <w:rFonts w:ascii="Courier New" w:hAnsi="Courier New" w:cs="Courier New"/>
-              </w:rPr>
-            </w:pPr>
-            <w:r>
-              <w:rPr>
-                <w:rFonts w:ascii="Courier New" w:hAnsi="Courier New" w:cs="Courier New"/>
-              </w:rPr>
-              <w:tab/>
-            </w:r>
-            <w:r>
-              <w:rPr>
-                <w:rFonts w:ascii="Courier New" w:hAnsi="Courier New" w:cs="Courier New"/>
-              </w:rPr>
-              <w:tab/>
-            </w:r>
-            <w:r>
-              <w:rPr>
-                <w:rFonts w:ascii="Courier New" w:hAnsi="Courier New" w:cs="Courier New"/>
-              </w:rPr>
-              <w:tab/>
-              <w:t>else if(NewRequest-&gt;parameter == 0)</w:t>
-            </w:r>
-          </w:p>
-          <w:p>
-            <w:pPr>
-              <w:rPr>
-                <w:rFonts w:ascii="Courier New" w:hAnsi="Courier New" w:cs="Courier New"/>
-              </w:rPr>
-            </w:pPr>
-            <w:r>
-              <w:rPr>
-                <w:rFonts w:ascii="Courier New" w:hAnsi="Courier New" w:cs="Courier New"/>
-              </w:rPr>
-              <w:tab/>
-            </w:r>
-            <w:r>
-              <w:rPr>
-                <w:rFonts w:ascii="Courier New" w:hAnsi="Courier New" w:cs="Courier New"/>
-              </w:rPr>
-              <w:tab/>
-            </w:r>
-            <w:r>
-              <w:rPr>
-                <w:rFonts w:ascii="Courier New" w:hAnsi="Courier New" w:cs="Courier New"/>
-              </w:rPr>
-              <w:tab/>
-              <w:t>{</w:t>
-            </w:r>
-          </w:p>
-          <w:p>
-            <w:pPr>
-              <w:rPr>
-                <w:rFonts w:ascii="Courier New" w:hAnsi="Courier New" w:cs="Courier New"/>
-              </w:rPr>
-            </w:pPr>
-            <w:r>
-              <w:rPr>
-                <w:rFonts w:ascii="Courier New" w:hAnsi="Courier New" w:cs="Courier New"/>
-              </w:rPr>
-              <w:tab/>
-            </w:r>
-            <w:r>
-              <w:rPr>
-                <w:rFonts w:ascii="Courier New" w:hAnsi="Courier New" w:cs="Courier New"/>
-              </w:rPr>
-              <w:tab/>
-            </w:r>
-            <w:r>
-              <w:rPr>
-                <w:rFonts w:ascii="Courier New" w:hAnsi="Courier New" w:cs="Courier New"/>
-              </w:rPr>
-              <w:tab/>
-            </w:r>
-            <w:r>
-              <w:rPr>
-                <w:rFonts w:ascii="Courier New" w:hAnsi="Courier New" w:cs="Courier New"/>
-              </w:rPr>
-              <w:tab/>
-              <w:t>LocalStatMsg.active = FALSE;</w:t>
-            </w:r>
-          </w:p>
-          <w:p>
-            <w:pPr>
-              <w:rPr>
-                <w:rFonts w:ascii="Courier New" w:hAnsi="Courier New" w:cs="Courier New"/>
-              </w:rPr>
-            </w:pPr>
-            <w:r>
-              <w:rPr>
-                <w:rFonts w:ascii="Courier New" w:hAnsi="Courier New" w:cs="Courier New"/>
-              </w:rPr>
-              <w:tab/>
-            </w:r>
-            <w:r>
-              <w:rPr>
-                <w:rFonts w:ascii="Courier New" w:hAnsi="Courier New" w:cs="Courier New"/>
-              </w:rPr>
-              <w:tab/>
-            </w:r>
-            <w:r>
-              <w:rPr>
-                <w:rFonts w:ascii="Courier New" w:hAnsi="Courier New" w:cs="Courier New"/>
-              </w:rPr>
-              <w:tab/>
-            </w:r>
-            <w:r>
-              <w:rPr>
-                <w:rFonts w:ascii="Courier New" w:hAnsi="Courier New" w:cs="Courier New"/>
-              </w:rPr>
-              <w:tab/>
-            </w:r>
-          </w:p>
-          <w:p>
-            <w:pPr>
-              <w:rPr>
-                <w:rFonts w:ascii="Courier New" w:hAnsi="Courier New" w:cs="Courier New"/>
-              </w:rPr>
-            </w:pPr>
-            <w:r>
-              <w:rPr>
-                <w:rFonts w:ascii="Courier New" w:hAnsi="Courier New" w:cs="Courier New"/>
-              </w:rPr>
-              <w:tab/>
-            </w:r>
-            <w:r>
-              <w:rPr>
-                <w:rFonts w:ascii="Courier New" w:hAnsi="Courier New" w:cs="Courier New"/>
-              </w:rPr>
-              <w:tab/>
-            </w:r>
-            <w:r>
-              <w:rPr>
-                <w:rFonts w:ascii="Courier New" w:hAnsi="Courier New" w:cs="Courier New"/>
-              </w:rPr>
-              <w:tab/>
-            </w:r>
-            <w:r>
-              <w:rPr>
-                <w:rFonts w:ascii="Courier New" w:hAnsi="Courier New" w:cs="Courier New"/>
-              </w:rPr>
-              <w:tab/>
-              <w:t>if(LocalStatMsg.AN == TRUE)</w:t>
-            </w:r>
-          </w:p>
-          <w:p>
-            <w:pPr>
-              <w:rPr>
-                <w:rFonts w:ascii="Courier New" w:hAnsi="Courier New" w:cs="Courier New"/>
-              </w:rPr>
-            </w:pPr>
-            <w:r>
-              <w:rPr>
-                <w:rFonts w:ascii="Courier New" w:hAnsi="Courier New" w:cs="Courier New"/>
-              </w:rPr>
-              <w:tab/>
-            </w:r>
-            <w:r>
-              <w:rPr>
-                <w:rFonts w:ascii="Courier New" w:hAnsi="Courier New" w:cs="Courier New"/>
-              </w:rPr>
-              <w:tab/>
-            </w:r>
-            <w:r>
-              <w:rPr>
-                <w:rFonts w:ascii="Courier New" w:hAnsi="Courier New" w:cs="Courier New"/>
-              </w:rPr>
-              <w:tab/>
-            </w:r>
-            <w:r>
-              <w:rPr>
-                <w:rFonts w:ascii="Courier New" w:hAnsi="Courier New" w:cs="Courier New"/>
-              </w:rPr>
-              <w:tab/>
-              <w:t>call BroadcastTimer.stop();</w:t>
-            </w:r>
-          </w:p>
-          <w:p>
-            <w:pPr>
-              <w:rPr>
-                <w:rFonts w:ascii="Courier New" w:hAnsi="Courier New" w:cs="Courier New"/>
-              </w:rPr>
-            </w:pPr>
-            <w:r>
-              <w:rPr>
-                <w:rFonts w:ascii="Courier New" w:hAnsi="Courier New" w:cs="Courier New"/>
-              </w:rPr>
-              <w:tab/>
-            </w:r>
-            <w:r>
-              <w:rPr>
-                <w:rFonts w:ascii="Courier New" w:hAnsi="Courier New" w:cs="Courier New"/>
-              </w:rPr>
-              <w:tab/>
-            </w:r>
-            <w:r>
-              <w:rPr>
-                <w:rFonts w:ascii="Courier New" w:hAnsi="Courier New" w:cs="Courier New"/>
-              </w:rPr>
-              <w:tab/>
-            </w:r>
-            <w:r>
-              <w:rPr>
-                <w:rFonts w:ascii="Courier New" w:hAnsi="Courier New" w:cs="Courier New"/>
-              </w:rPr>
-              <w:tab/>
-            </w:r>
-          </w:p>
-          <w:p>
-            <w:pPr>
-              <w:rPr>
-                <w:rFonts w:ascii="Courier New" w:hAnsi="Courier New" w:cs="Courier New"/>
-              </w:rPr>
-            </w:pPr>
-            <w:r>
-              <w:rPr>
-                <w:rFonts w:ascii="Courier New" w:hAnsi="Courier New" w:cs="Courier New"/>
-              </w:rPr>
-              <w:tab/>
-            </w:r>
-            <w:r>
-              <w:rPr>
-                <w:rFonts w:ascii="Courier New" w:hAnsi="Courier New" w:cs="Courier New"/>
-              </w:rPr>
-              <w:tab/>
-            </w:r>
-            <w:r>
-              <w:rPr>
-                <w:rFonts w:ascii="Courier New" w:hAnsi="Courier New" w:cs="Courier New"/>
-              </w:rPr>
-              <w:tab/>
-              <w:t>}</w:t>
-            </w:r>
-          </w:p>
-          <w:p>
-            <w:pPr>
-              <w:rPr>
-                <w:rFonts w:ascii="Courier New" w:hAnsi="Courier New" w:cs="Courier New"/>
-              </w:rPr>
-            </w:pPr>
-            <w:r>
-              <w:rPr>
-                <w:rFonts w:ascii="Courier New" w:hAnsi="Courier New" w:cs="Courier New"/>
-              </w:rPr>
-              <w:tab/>
-            </w:r>
-            <w:r>
-              <w:rPr>
-                <w:rFonts w:ascii="Courier New" w:hAnsi="Courier New" w:cs="Courier New"/>
-              </w:rPr>
-              <w:tab/>
-            </w:r>
-            <w:r>
-              <w:rPr>
-                <w:rFonts w:ascii="Courier New" w:hAnsi="Courier New" w:cs="Courier New"/>
-              </w:rPr>
-              <w:tab/>
-              <w:t>break;</w:t>
-            </w:r>
-          </w:p>
-          <w:p>
-            <w:pPr>
-              <w:rPr>
-                <w:rFonts w:ascii="Courier New" w:hAnsi="Courier New" w:cs="Courier New"/>
-              </w:rPr>
-            </w:pPr>
-            <w:r>
-              <w:rPr>
-                <w:rFonts w:ascii="Courier New" w:hAnsi="Courier New" w:cs="Courier New"/>
-              </w:rPr>
-              <w:tab/>
-            </w:r>
-            <w:r>
-              <w:rPr>
-                <w:rFonts w:ascii="Courier New" w:hAnsi="Courier New" w:cs="Courier New"/>
-              </w:rPr>
-              <w:tab/>
-            </w:r>
-            <w:r>
-              <w:rPr>
-                <w:rFonts w:ascii="Courier New" w:hAnsi="Courier New" w:cs="Courier New"/>
-              </w:rPr>
-              <w:tab/>
-            </w:r>
-          </w:p>
-          <w:p>
-            <w:pPr>
-              <w:rPr>
-                <w:rFonts w:ascii="Courier New" w:hAnsi="Courier New" w:cs="Courier New"/>
-              </w:rPr>
-            </w:pPr>
-            <w:r>
-              <w:rPr>
-                <w:rFonts w:ascii="Courier New" w:hAnsi="Courier New" w:cs="Courier New"/>
-              </w:rPr>
-              <w:tab/>
-            </w:r>
-            <w:r>
-              <w:rPr>
-                <w:rFonts w:ascii="Courier New" w:hAnsi="Courier New" w:cs="Courier New"/>
-              </w:rPr>
-              <w:tab/>
-              <w:t>case AN_REQUEST:</w:t>
-            </w:r>
-          </w:p>
-          <w:p>
-            <w:pPr>
-              <w:rPr>
-                <w:rFonts w:ascii="Courier New" w:hAnsi="Courier New" w:cs="Courier New"/>
-              </w:rPr>
-            </w:pPr>
-            <w:r>
-              <w:rPr>
-                <w:rFonts w:ascii="Courier New" w:hAnsi="Courier New" w:cs="Courier New"/>
-              </w:rPr>
-              <w:tab/>
-            </w:r>
-            <w:r>
-              <w:rPr>
-                <w:rFonts w:ascii="Courier New" w:hAnsi="Courier New" w:cs="Courier New"/>
-              </w:rPr>
-              <w:tab/>
-            </w:r>
-            <w:r>
-              <w:rPr>
-                <w:rFonts w:ascii="Courier New" w:hAnsi="Courier New" w:cs="Courier New"/>
-              </w:rPr>
-              <w:tab/>
-              <w:t>if(NewRequest-&gt;parameter == 1)</w:t>
-            </w:r>
-          </w:p>
-          <w:p>
-            <w:pPr>
-              <w:rPr>
-                <w:rFonts w:ascii="Courier New" w:hAnsi="Courier New" w:cs="Courier New"/>
-              </w:rPr>
-            </w:pPr>
-            <w:r>
-              <w:rPr>
-                <w:rFonts w:ascii="Courier New" w:hAnsi="Courier New" w:cs="Courier New"/>
-              </w:rPr>
-              <w:tab/>
-            </w:r>
-            <w:r>
-              <w:rPr>
-                <w:rFonts w:ascii="Courier New" w:hAnsi="Courier New" w:cs="Courier New"/>
-              </w:rPr>
-              <w:tab/>
-            </w:r>
-            <w:r>
-              <w:rPr>
-                <w:rFonts w:ascii="Courier New" w:hAnsi="Courier New" w:cs="Courier New"/>
-              </w:rPr>
-              <w:tab/>
-              <w:t>{</w:t>
-            </w:r>
-          </w:p>
-          <w:p>
-            <w:pPr>
-              <w:rPr>
-                <w:rFonts w:ascii="Courier New" w:hAnsi="Courier New" w:cs="Courier New"/>
-              </w:rPr>
-            </w:pPr>
-            <w:r>
-              <w:rPr>
-                <w:rFonts w:ascii="Courier New" w:hAnsi="Courier New" w:cs="Courier New"/>
-              </w:rPr>
-              <w:tab/>
-            </w:r>
-            <w:r>
-              <w:rPr>
-                <w:rFonts w:ascii="Courier New" w:hAnsi="Courier New" w:cs="Courier New"/>
-              </w:rPr>
-              <w:tab/>
-            </w:r>
-            <w:r>
-              <w:rPr>
-                <w:rFonts w:ascii="Courier New" w:hAnsi="Courier New" w:cs="Courier New"/>
-              </w:rPr>
-              <w:tab/>
-            </w:r>
-            <w:r>
-              <w:rPr>
-                <w:rFonts w:ascii="Courier New" w:hAnsi="Courier New" w:cs="Courier New"/>
-              </w:rPr>
-              <w:tab/>
-              <w:t>LocalStatMsg.AN = TRUE;</w:t>
-            </w:r>
-          </w:p>
-          <w:p>
-            <w:pPr>
-              <w:rPr>
-                <w:rFonts w:ascii="Courier New" w:hAnsi="Courier New" w:cs="Courier New"/>
-              </w:rPr>
-            </w:pPr>
-            <w:r>
-              <w:rPr>
-                <w:rFonts w:ascii="Courier New" w:hAnsi="Courier New" w:cs="Courier New"/>
-              </w:rPr>
-              <w:tab/>
-            </w:r>
-            <w:r>
-              <w:rPr>
-                <w:rFonts w:ascii="Courier New" w:hAnsi="Courier New" w:cs="Courier New"/>
-              </w:rPr>
-              <w:tab/>
-            </w:r>
-            <w:r>
-              <w:rPr>
-                <w:rFonts w:ascii="Courier New" w:hAnsi="Courier New" w:cs="Courier New"/>
-              </w:rPr>
-              <w:tab/>
-            </w:r>
-            <w:r>
-              <w:rPr>
-                <w:rFonts w:ascii="Courier New" w:hAnsi="Courier New" w:cs="Courier New"/>
-              </w:rPr>
-              <w:tab/>
-              <w:t>LocalLocMsg.VANr = 1;</w:t>
-            </w:r>
-          </w:p>
-          <w:p>
-            <w:pPr>
-              <w:rPr>
-                <w:rFonts w:ascii="Courier New" w:hAnsi="Courier New" w:cs="Courier New"/>
-              </w:rPr>
-            </w:pPr>
-            <w:r>
-              <w:rPr>
-                <w:rFonts w:ascii="Courier New" w:hAnsi="Courier New" w:cs="Courier New"/>
-              </w:rPr>
-              <w:tab/>
-            </w:r>
-            <w:r>
-              <w:rPr>
-                <w:rFonts w:ascii="Courier New" w:hAnsi="Courier New" w:cs="Courier New"/>
-              </w:rPr>
-              <w:tab/>
-            </w:r>
-            <w:r>
-              <w:rPr>
-                <w:rFonts w:ascii="Courier New" w:hAnsi="Courier New" w:cs="Courier New"/>
-              </w:rPr>
-              <w:tab/>
-            </w:r>
-            <w:r>
-              <w:rPr>
-                <w:rFonts w:ascii="Courier New" w:hAnsi="Courier New" w:cs="Courier New"/>
-              </w:rPr>
-              <w:tab/>
-              <w:t>local.VAN = 1;</w:t>
-            </w:r>
-          </w:p>
-          <w:p>
-            <w:pPr>
-              <w:rPr>
-                <w:rFonts w:ascii="Courier New" w:hAnsi="Courier New" w:cs="Courier New"/>
-              </w:rPr>
-            </w:pPr>
-            <w:r>
-              <w:rPr>
-                <w:rFonts w:ascii="Courier New" w:hAnsi="Courier New" w:cs="Courier New"/>
-              </w:rPr>
-              <w:tab/>
-            </w:r>
-            <w:r>
-              <w:rPr>
-                <w:rFonts w:ascii="Courier New" w:hAnsi="Courier New" w:cs="Courier New"/>
-              </w:rPr>
-              <w:tab/>
-            </w:r>
-            <w:r>
-              <w:rPr>
-                <w:rFonts w:ascii="Courier New" w:hAnsi="Courier New" w:cs="Courier New"/>
-              </w:rPr>
-              <w:tab/>
-              <w:t>}</w:t>
-            </w:r>
-          </w:p>
-          <w:p>
-            <w:pPr>
-              <w:rPr>
-                <w:rFonts w:ascii="Courier New" w:hAnsi="Courier New" w:cs="Courier New"/>
-              </w:rPr>
-            </w:pPr>
-            <w:r>
-              <w:rPr>
-                <w:rFonts w:ascii="Courier New" w:hAnsi="Courier New" w:cs="Courier New"/>
-              </w:rPr>
-              <w:tab/>
-            </w:r>
-            <w:r>
-              <w:rPr>
-                <w:rFonts w:ascii="Courier New" w:hAnsi="Courier New" w:cs="Courier New"/>
-              </w:rPr>
-              <w:tab/>
-            </w:r>
-            <w:r>
-              <w:rPr>
-                <w:rFonts w:ascii="Courier New" w:hAnsi="Courier New" w:cs="Courier New"/>
-              </w:rPr>
-              <w:tab/>
-              <w:t>else if(NewRequest-&gt;parameter == 0)</w:t>
-            </w:r>
-          </w:p>
-          <w:p>
-            <w:pPr>
-              <w:rPr>
-                <w:rFonts w:ascii="Courier New" w:hAnsi="Courier New" w:cs="Courier New"/>
-              </w:rPr>
-            </w:pPr>
-            <w:r>
-              <w:rPr>
-                <w:rFonts w:ascii="Courier New" w:hAnsi="Courier New" w:cs="Courier New"/>
-              </w:rPr>
-              <w:tab/>
-            </w:r>
-            <w:r>
-              <w:rPr>
-                <w:rFonts w:ascii="Courier New" w:hAnsi="Courier New" w:cs="Courier New"/>
-              </w:rPr>
-              <w:tab/>
-            </w:r>
-            <w:r>
-              <w:rPr>
-                <w:rFonts w:ascii="Courier New" w:hAnsi="Courier New" w:cs="Courier New"/>
-              </w:rPr>
-              <w:tab/>
-              <w:t>{</w:t>
-            </w:r>
-          </w:p>
-          <w:p>
-            <w:pPr>
-              <w:rPr>
-                <w:rFonts w:ascii="Courier New" w:hAnsi="Courier New" w:cs="Courier New"/>
-              </w:rPr>
-            </w:pPr>
-            <w:r>
-              <w:rPr>
-                <w:rFonts w:ascii="Courier New" w:hAnsi="Courier New" w:cs="Courier New"/>
-              </w:rPr>
-              <w:tab/>
-            </w:r>
-            <w:r>
-              <w:rPr>
-                <w:rFonts w:ascii="Courier New" w:hAnsi="Courier New" w:cs="Courier New"/>
-              </w:rPr>
-              <w:tab/>
-            </w:r>
-            <w:r>
-              <w:rPr>
-                <w:rFonts w:ascii="Courier New" w:hAnsi="Courier New" w:cs="Courier New"/>
-              </w:rPr>
-              <w:tab/>
-            </w:r>
-            <w:r>
-              <w:rPr>
-                <w:rFonts w:ascii="Courier New" w:hAnsi="Courier New" w:cs="Courier New"/>
-              </w:rPr>
-              <w:tab/>
-              <w:t>if (call BroadcastTimer.isRunning())</w:t>
-            </w:r>
-          </w:p>
-          <w:p>
-            <w:pPr>
-              <w:rPr>
-                <w:rFonts w:ascii="Courier New" w:hAnsi="Courier New" w:cs="Courier New"/>
-              </w:rPr>
-            </w:pPr>
-            <w:r>
-              <w:rPr>
-                <w:rFonts w:ascii="Courier New" w:hAnsi="Courier New" w:cs="Courier New"/>
-              </w:rPr>
-              <w:tab/>
-            </w:r>
-            <w:r>
-              <w:rPr>
-                <w:rFonts w:ascii="Courier New" w:hAnsi="Courier New" w:cs="Courier New"/>
-              </w:rPr>
-              <w:tab/>
-            </w:r>
-            <w:r>
-              <w:rPr>
-                <w:rFonts w:ascii="Courier New" w:hAnsi="Courier New" w:cs="Courier New"/>
-              </w:rPr>
-              <w:tab/>
-            </w:r>
-            <w:r>
-              <w:rPr>
-                <w:rFonts w:ascii="Courier New" w:hAnsi="Courier New" w:cs="Courier New"/>
-              </w:rPr>
-              <w:tab/>
-              <w:t>call BroadcastTimer.stop();</w:t>
-            </w:r>
-          </w:p>
-          <w:p>
-            <w:pPr>
-              <w:rPr>
-                <w:rFonts w:ascii="Courier New" w:hAnsi="Courier New" w:cs="Courier New"/>
-              </w:rPr>
-            </w:pPr>
-            <w:r>
-              <w:rPr>
-                <w:rFonts w:ascii="Courier New" w:hAnsi="Courier New" w:cs="Courier New"/>
-              </w:rPr>
-              <w:tab/>
-            </w:r>
-            <w:r>
-              <w:rPr>
-                <w:rFonts w:ascii="Courier New" w:hAnsi="Courier New" w:cs="Courier New"/>
-              </w:rPr>
-              <w:tab/>
-            </w:r>
-            <w:r>
-              <w:rPr>
-                <w:rFonts w:ascii="Courier New" w:hAnsi="Courier New" w:cs="Courier New"/>
-              </w:rPr>
-              <w:tab/>
-            </w:r>
-            <w:r>
-              <w:rPr>
-                <w:rFonts w:ascii="Courier New" w:hAnsi="Courier New" w:cs="Courier New"/>
-              </w:rPr>
-              <w:tab/>
-              <w:t>LocalLocMsg.VANr = 0;</w:t>
-            </w:r>
-          </w:p>
-          <w:p>
-            <w:pPr>
-              <w:rPr>
-                <w:rFonts w:ascii="Courier New" w:hAnsi="Courier New" w:cs="Courier New"/>
-              </w:rPr>
-            </w:pPr>
-            <w:r>
-              <w:rPr>
-                <w:rFonts w:ascii="Courier New" w:hAnsi="Courier New" w:cs="Courier New"/>
-              </w:rPr>
-              <w:tab/>
-            </w:r>
-            <w:r>
-              <w:rPr>
-                <w:rFonts w:ascii="Courier New" w:hAnsi="Courier New" w:cs="Courier New"/>
-              </w:rPr>
-              <w:tab/>
-            </w:r>
-            <w:r>
-              <w:rPr>
-                <w:rFonts w:ascii="Courier New" w:hAnsi="Courier New" w:cs="Courier New"/>
-              </w:rPr>
-              <w:tab/>
-            </w:r>
-            <w:r>
-              <w:rPr>
-                <w:rFonts w:ascii="Courier New" w:hAnsi="Courier New" w:cs="Courier New"/>
-              </w:rPr>
-              <w:tab/>
-              <w:t>local.VAN = 0;</w:t>
-            </w:r>
-          </w:p>
-          <w:p>
-            <w:pPr>
-              <w:rPr>
-                <w:rFonts w:ascii="Courier New" w:hAnsi="Courier New" w:cs="Courier New"/>
-              </w:rPr>
-            </w:pPr>
-            <w:r>
-              <w:rPr>
-                <w:rFonts w:ascii="Courier New" w:hAnsi="Courier New" w:cs="Courier New"/>
-              </w:rPr>
-              <w:tab/>
-            </w:r>
-            <w:r>
-              <w:rPr>
-                <w:rFonts w:ascii="Courier New" w:hAnsi="Courier New" w:cs="Courier New"/>
-              </w:rPr>
-              <w:tab/>
-            </w:r>
-            <w:r>
-              <w:rPr>
-                <w:rFonts w:ascii="Courier New" w:hAnsi="Courier New" w:cs="Courier New"/>
-              </w:rPr>
-              <w:tab/>
-            </w:r>
-            <w:r>
-              <w:rPr>
-                <w:rFonts w:ascii="Courier New" w:hAnsi="Courier New" w:cs="Courier New"/>
-              </w:rPr>
-              <w:tab/>
-              <w:t>LocalStatMsg.AN = FALSE;</w:t>
-            </w:r>
-          </w:p>
-          <w:p>
-            <w:pPr>
-              <w:rPr>
-                <w:rFonts w:ascii="Courier New" w:hAnsi="Courier New" w:cs="Courier New"/>
-              </w:rPr>
-            </w:pPr>
-            <w:r>
-              <w:rPr>
-                <w:rFonts w:ascii="Courier New" w:hAnsi="Courier New" w:cs="Courier New"/>
-              </w:rPr>
-              <w:tab/>
-            </w:r>
-            <w:r>
-              <w:rPr>
-                <w:rFonts w:ascii="Courier New" w:hAnsi="Courier New" w:cs="Courier New"/>
-              </w:rPr>
-              <w:tab/>
-            </w:r>
-            <w:r>
-              <w:rPr>
-                <w:rFonts w:ascii="Courier New" w:hAnsi="Courier New" w:cs="Courier New"/>
-              </w:rPr>
-              <w:tab/>
-              <w:t>}</w:t>
-            </w:r>
-          </w:p>
-          <w:p>
-            <w:pPr>
-              <w:rPr>
-                <w:rFonts w:ascii="Courier New" w:hAnsi="Courier New" w:cs="Courier New"/>
-              </w:rPr>
-            </w:pPr>
-            <w:r>
-              <w:rPr>
-                <w:rFonts w:ascii="Courier New" w:hAnsi="Courier New" w:cs="Courier New"/>
-              </w:rPr>
-              <w:tab/>
-            </w:r>
-            <w:r>
-              <w:rPr>
-                <w:rFonts w:ascii="Courier New" w:hAnsi="Courier New" w:cs="Courier New"/>
-              </w:rPr>
-              <w:tab/>
-            </w:r>
-            <w:r>
-              <w:rPr>
-                <w:rFonts w:ascii="Courier New" w:hAnsi="Courier New" w:cs="Courier New"/>
-              </w:rPr>
-              <w:tab/>
-              <w:t>break;</w:t>
-            </w:r>
-          </w:p>
-          <w:p>
-            <w:pPr>
-              <w:rPr>
-                <w:rFonts w:ascii="Courier New" w:hAnsi="Courier New" w:cs="Courier New"/>
-              </w:rPr>
-            </w:pPr>
-            <w:r>
-              <w:rPr>
-                <w:rFonts w:ascii="Courier New" w:hAnsi="Courier New" w:cs="Courier New"/>
-              </w:rPr>
-              <w:tab/>
-            </w:r>
-            <w:r>
-              <w:rPr>
-                <w:rFonts w:ascii="Courier New" w:hAnsi="Courier New" w:cs="Courier New"/>
-              </w:rPr>
-              <w:tab/>
-            </w:r>
-          </w:p>
-          <w:p>
-            <w:pPr>
-              <w:rPr>
-                <w:rFonts w:ascii="Courier New" w:hAnsi="Courier New" w:cs="Courier New"/>
-              </w:rPr>
-            </w:pPr>
-            <w:r>
-              <w:rPr>
-                <w:rFonts w:ascii="Courier New" w:hAnsi="Courier New" w:cs="Courier New"/>
-              </w:rPr>
-              <w:tab/>
-            </w:r>
-            <w:r>
-              <w:rPr>
-                <w:rFonts w:ascii="Courier New" w:hAnsi="Courier New" w:cs="Courier New"/>
-              </w:rPr>
-              <w:tab/>
-              <w:t xml:space="preserve">case LED_REQUEST: </w:t>
-            </w:r>
-          </w:p>
-          <w:p>
-            <w:pPr>
-              <w:rPr>
-                <w:rFonts w:ascii="Courier New" w:hAnsi="Courier New" w:cs="Courier New"/>
-              </w:rPr>
-            </w:pPr>
-            <w:r>
-              <w:rPr>
-                <w:rFonts w:ascii="Courier New" w:hAnsi="Courier New" w:cs="Courier New"/>
-              </w:rPr>
-              <w:tab/>
-            </w:r>
-            <w:r>
-              <w:rPr>
-                <w:rFonts w:ascii="Courier New" w:hAnsi="Courier New" w:cs="Courier New"/>
-              </w:rPr>
-              <w:tab/>
-              <w:t xml:space="preserve">  call Leds.set(NewRequest-&gt;parameter);</w:t>
-            </w:r>
-          </w:p>
-          <w:p>
-            <w:pPr>
-              <w:rPr>
-                <w:rFonts w:ascii="Courier New" w:hAnsi="Courier New" w:cs="Courier New"/>
-              </w:rPr>
-            </w:pPr>
-            <w:r>
-              <w:rPr>
-                <w:rFonts w:ascii="Courier New" w:hAnsi="Courier New" w:cs="Courier New"/>
-              </w:rPr>
-              <w:tab/>
-            </w:r>
-            <w:r>
-              <w:rPr>
-                <w:rFonts w:ascii="Courier New" w:hAnsi="Courier New" w:cs="Courier New"/>
-              </w:rPr>
-              <w:tab/>
-              <w:t xml:space="preserve">  LocalStatMsg.leds = NewRequest-&gt;parameter;</w:t>
-            </w:r>
-          </w:p>
-          <w:p>
-            <w:pPr>
-              <w:rPr>
-                <w:rFonts w:ascii="Courier New" w:hAnsi="Courier New" w:cs="Courier New"/>
-              </w:rPr>
-            </w:pPr>
-            <w:r>
-              <w:rPr>
-                <w:rFonts w:ascii="Courier New" w:hAnsi="Courier New" w:cs="Courier New"/>
-              </w:rPr>
-              <w:tab/>
-            </w:r>
-            <w:r>
-              <w:rPr>
-                <w:rFonts w:ascii="Courier New" w:hAnsi="Courier New" w:cs="Courier New"/>
-              </w:rPr>
-              <w:tab/>
-              <w:t xml:space="preserve">  break;</w:t>
-            </w:r>
-          </w:p>
-          <w:p>
-            <w:pPr>
-              <w:rPr>
-                <w:rFonts w:ascii="Courier New" w:hAnsi="Courier New" w:cs="Courier New"/>
-              </w:rPr>
-            </w:pPr>
-            <w:r>
-              <w:rPr>
-                <w:rFonts w:ascii="Courier New" w:hAnsi="Courier New" w:cs="Courier New"/>
-              </w:rPr>
-              <w:tab/>
-            </w:r>
-            <w:r>
-              <w:rPr>
-                <w:rFonts w:ascii="Courier New" w:hAnsi="Courier New" w:cs="Courier New"/>
-              </w:rPr>
-              <w:tab/>
-              <w:t xml:space="preserve"> </w:t>
-            </w:r>
-          </w:p>
-          <w:p>
-            <w:pPr>
-              <w:rPr>
-                <w:rFonts w:ascii="Courier New" w:hAnsi="Courier New" w:cs="Courier New"/>
-              </w:rPr>
-            </w:pPr>
-            <w:r>
-              <w:rPr>
-                <w:rFonts w:ascii="Courier New" w:hAnsi="Courier New" w:cs="Courier New"/>
-              </w:rPr>
-              <w:tab/>
-            </w:r>
-            <w:r>
-              <w:rPr>
-                <w:rFonts w:ascii="Courier New" w:hAnsi="Courier New" w:cs="Courier New"/>
-              </w:rPr>
-              <w:tab/>
-              <w:t xml:space="preserve">case POWER_REQUEST: </w:t>
-            </w:r>
-          </w:p>
-          <w:p>
-            <w:pPr>
-              <w:rPr>
-                <w:rFonts w:ascii="Courier New" w:hAnsi="Courier New" w:cs="Courier New"/>
-              </w:rPr>
-            </w:pPr>
-            <w:r>
-              <w:rPr>
-                <w:rFonts w:ascii="Courier New" w:hAnsi="Courier New" w:cs="Courier New"/>
-              </w:rPr>
-              <w:tab/>
-            </w:r>
-            <w:r>
-              <w:rPr>
-                <w:rFonts w:ascii="Courier New" w:hAnsi="Courier New" w:cs="Courier New"/>
-              </w:rPr>
-              <w:tab/>
-            </w:r>
-            <w:r>
-              <w:rPr>
-                <w:rFonts w:ascii="Courier New" w:hAnsi="Courier New" w:cs="Courier New"/>
-              </w:rPr>
-              <w:tab/>
-              <w:t>LocalStatMsg.power = NewRequest-&gt;parameter;</w:t>
-            </w:r>
-          </w:p>
-          <w:p>
-            <w:pPr>
-              <w:rPr>
-                <w:rFonts w:ascii="Courier New" w:hAnsi="Courier New" w:cs="Courier New"/>
-              </w:rPr>
-            </w:pPr>
-            <w:r>
-              <w:rPr>
-                <w:rFonts w:ascii="Courier New" w:hAnsi="Courier New" w:cs="Courier New"/>
-              </w:rPr>
-              <w:tab/>
-            </w:r>
-            <w:r>
-              <w:rPr>
-                <w:rFonts w:ascii="Courier New" w:hAnsi="Courier New" w:cs="Courier New"/>
-              </w:rPr>
-              <w:tab/>
-            </w:r>
-            <w:r>
-              <w:rPr>
-                <w:rFonts w:ascii="Courier New" w:hAnsi="Courier New" w:cs="Courier New"/>
-              </w:rPr>
-              <w:tab/>
-              <w:t>break;</w:t>
-            </w:r>
-          </w:p>
-          <w:p>
-            <w:pPr>
-              <w:rPr>
-                <w:rFonts w:ascii="Courier New" w:hAnsi="Courier New" w:cs="Courier New"/>
-              </w:rPr>
-            </w:pPr>
-            <w:r>
-              <w:rPr>
-                <w:rFonts w:ascii="Courier New" w:hAnsi="Courier New" w:cs="Courier New"/>
-              </w:rPr>
-              <w:tab/>
-            </w:r>
-            <w:r>
-              <w:rPr>
-                <w:rFonts w:ascii="Courier New" w:hAnsi="Courier New" w:cs="Courier New"/>
-              </w:rPr>
-              <w:tab/>
-            </w:r>
-            <w:r>
-              <w:rPr>
-                <w:rFonts w:ascii="Courier New" w:hAnsi="Courier New" w:cs="Courier New"/>
-              </w:rPr>
-              <w:tab/>
-            </w:r>
-          </w:p>
-          <w:p>
-            <w:pPr>
-              <w:rPr>
-                <w:rFonts w:ascii="Courier New" w:hAnsi="Courier New" w:cs="Courier New"/>
-              </w:rPr>
-            </w:pPr>
-            <w:r>
-              <w:rPr>
-                <w:rFonts w:ascii="Courier New" w:hAnsi="Courier New" w:cs="Courier New"/>
-              </w:rPr>
-              <w:tab/>
-            </w:r>
-            <w:r>
-              <w:rPr>
-                <w:rFonts w:ascii="Courier New" w:hAnsi="Courier New" w:cs="Courier New"/>
-              </w:rPr>
-              <w:tab/>
               <w:t xml:space="preserve">case FREQUENCY_REQUEST: </w:t>
             </w:r>
           </w:p>
@@ -18322,7 +17830,6 @@
               <w:rPr>
                 <w:rFonts w:ascii="Courier New" w:hAnsi="Courier New" w:cs="Courier New"/>
               </w:rPr>
-              <w:lastRenderedPageBreak/>
               <w:tab/>
             </w:r>
             <w:r>
@@ -18953,6 +18460,7 @@
               <w:rPr>
                 <w:rFonts w:ascii="Courier New" w:hAnsi="Courier New" w:cs="Courier New"/>
               </w:rPr>
+              <w:lastRenderedPageBreak/>
               <w:tab/>
               <w:t>if (call ReadTemp.read() == SUCCESS)</w:t>
             </w:r>
@@ -19367,7 +18875,6 @@
               <w:rPr>
                 <w:rFonts w:ascii="Courier New" w:hAnsi="Courier New" w:cs="Courier New"/>
               </w:rPr>
-              <w:lastRenderedPageBreak/>
               <w:tab/>
             </w:r>
             <w:r>
@@ -19852,6 +19359,7 @@
               <w:rPr>
                 <w:rFonts w:ascii="Courier New" w:hAnsi="Courier New" w:cs="Courier New"/>
               </w:rPr>
+              <w:lastRenderedPageBreak/>
               <w:t xml:space="preserve">    if (err != SUCCESS) {</w:t>
             </w:r>
           </w:p>
@@ -20173,7 +19681,6 @@
               <w:rPr>
                 <w:rFonts w:ascii="Courier New" w:hAnsi="Courier New" w:cs="Courier New"/>
               </w:rPr>
-              <w:lastRenderedPageBreak/>
               <w:tab/>
               <w:t xml:space="preserve">else </w:t>
             </w:r>
@@ -20618,6 +20125,7 @@
               <w:rPr>
                 <w:rFonts w:ascii="Courier New" w:hAnsi="Courier New" w:cs="Courier New"/>
               </w:rPr>
+              <w:lastRenderedPageBreak/>
               <w:tab/>
             </w:r>
             <w:r>
@@ -21673,6 +21181,7 @@
               <w:rPr>
                 <w:rFonts w:ascii="Courier New" w:hAnsi="Courier New" w:cs="Courier New"/>
               </w:rPr>
+              <w:lastRenderedPageBreak/>
               <w:tab/>
             </w:r>
             <w:r>
@@ -21855,6 +21364,7 @@
         <w:pStyle w:val="Kop4"/>
       </w:pPr>
       <w:r>
+        <w:lastRenderedPageBreak/>
         <w:t>Event Collect receive S</w:t>
       </w:r>
     </w:p>
@@ -22003,7 +21513,6 @@
               <w:rPr>
                 <w:rFonts w:ascii="Courier New" w:hAnsi="Courier New" w:cs="Courier New"/>
               </w:rPr>
-              <w:lastRenderedPageBreak/>
               <w:tab/>
             </w:r>
             <w:r>
@@ -22601,12 +22110,12 @@
         <w:pStyle w:val="Kop4"/>
       </w:pPr>
       <w:r>
+        <w:t>event snoop receive</w:t>
+      </w:r>
+    </w:p>
+    <w:p>
+      <w:r>
         <w:lastRenderedPageBreak/>
-        <w:t>event snoop receive</w:t>
-      </w:r>
-    </w:p>
-    <w:p>
-      <w:r>
         <w:t>These events are used to listen to transmitted message in the three different collection trees (sensor, location and status tree)</w:t>
       </w:r>
     </w:p>
@@ -22873,688 +22382,688 @@
               <w:rPr>
                 <w:rFonts w:ascii="Courier New" w:hAnsi="Courier New" w:cs="Courier New"/>
               </w:rPr>
+              <w:t xml:space="preserve">  LocMsg_t *out;</w:t>
+            </w:r>
+          </w:p>
+          <w:p>
+            <w:pPr>
+              <w:rPr>
+                <w:rFonts w:ascii="Courier New" w:hAnsi="Courier New" w:cs="Courier New"/>
+              </w:rPr>
+            </w:pPr>
+            <w:r>
+              <w:rPr>
+                <w:rFonts w:ascii="Courier New" w:hAnsi="Courier New" w:cs="Courier New"/>
+              </w:rPr>
+              <w:t xml:space="preserve">  </w:t>
+            </w:r>
+          </w:p>
+          <w:p>
+            <w:pPr>
+              <w:rPr>
+                <w:rFonts w:ascii="Courier New" w:hAnsi="Courier New" w:cs="Courier New"/>
+              </w:rPr>
+            </w:pPr>
+            <w:r>
+              <w:rPr>
+                <w:rFonts w:ascii="Courier New" w:hAnsi="Courier New" w:cs="Courier New"/>
+              </w:rPr>
+              <w:tab/>
+              <w:t xml:space="preserve">  if (!Root &amp;&amp; LocalStatMsg.active &amp;&amp; !LocalStatMsg.AN ) </w:t>
+            </w:r>
+          </w:p>
+          <w:p>
+            <w:pPr>
+              <w:rPr>
+                <w:rFonts w:ascii="Courier New" w:hAnsi="Courier New" w:cs="Courier New"/>
+                <w:lang w:val="nl-BE"/>
+              </w:rPr>
+            </w:pPr>
+            <w:r>
+              <w:rPr>
+                <w:rFonts w:ascii="Courier New" w:hAnsi="Courier New" w:cs="Courier New"/>
+              </w:rPr>
+              <w:tab/>
+              <w:t xml:space="preserve">  </w:t>
+            </w:r>
+            <w:r>
+              <w:rPr>
+                <w:rFonts w:ascii="Courier New" w:hAnsi="Courier New" w:cs="Courier New"/>
+                <w:lang w:val="nl-BE"/>
+              </w:rPr>
+              <w:t>{</w:t>
+            </w:r>
+          </w:p>
+          <w:p>
+            <w:pPr>
+              <w:rPr>
+                <w:rFonts w:ascii="Courier New" w:hAnsi="Courier New" w:cs="Courier New"/>
+                <w:lang w:val="nl-BE"/>
+              </w:rPr>
+            </w:pPr>
+            <w:r>
+              <w:rPr>
+                <w:rFonts w:ascii="Courier New" w:hAnsi="Courier New" w:cs="Courier New"/>
+                <w:lang w:val="nl-BE"/>
+              </w:rPr>
+              <w:tab/>
+            </w:r>
+            <w:r>
+              <w:rPr>
+                <w:rFonts w:ascii="Courier New" w:hAnsi="Courier New" w:cs="Courier New"/>
+                <w:lang w:val="nl-BE"/>
+              </w:rPr>
+              <w:tab/>
+              <w:t>LocalLocMsg.ANmoteid = omsg-&gt;id;</w:t>
+            </w:r>
+          </w:p>
+          <w:p>
+            <w:pPr>
+              <w:rPr>
+                <w:rFonts w:ascii="Courier New" w:hAnsi="Courier New" w:cs="Courier New"/>
+                <w:lang w:val="nl-BE"/>
+              </w:rPr>
+            </w:pPr>
+            <w:r>
+              <w:rPr>
+                <w:rFonts w:ascii="Courier New" w:hAnsi="Courier New" w:cs="Courier New"/>
+                <w:lang w:val="nl-BE"/>
+              </w:rPr>
+              <w:tab/>
+            </w:r>
+            <w:r>
+              <w:rPr>
+                <w:rFonts w:ascii="Courier New" w:hAnsi="Courier New" w:cs="Courier New"/>
+                <w:lang w:val="nl-BE"/>
+              </w:rPr>
+              <w:tab/>
+              <w:t>LocalLocMsg.VANs = omsg-&gt;VAN;</w:t>
+            </w:r>
+          </w:p>
+          <w:p>
+            <w:pPr>
+              <w:rPr>
+                <w:rFonts w:ascii="Courier New" w:hAnsi="Courier New" w:cs="Courier New"/>
+              </w:rPr>
+            </w:pPr>
+            <w:r>
+              <w:rPr>
+                <w:rFonts w:ascii="Courier New" w:hAnsi="Courier New" w:cs="Courier New"/>
+                <w:lang w:val="nl-BE"/>
+              </w:rPr>
+              <w:tab/>
+            </w:r>
+            <w:r>
+              <w:rPr>
+                <w:rFonts w:ascii="Courier New" w:hAnsi="Courier New" w:cs="Courier New"/>
+                <w:lang w:val="nl-BE"/>
+              </w:rPr>
+              <w:tab/>
+            </w:r>
+            <w:r>
+              <w:rPr>
+                <w:rFonts w:ascii="Courier New" w:hAnsi="Courier New" w:cs="Courier New"/>
+              </w:rPr>
+              <w:t>LocalLocMsg.RSSI = call CC2420Packet.getRssi(msg);</w:t>
+            </w:r>
+          </w:p>
+          <w:p>
+            <w:pPr>
+              <w:rPr>
+                <w:rFonts w:ascii="Courier New" w:hAnsi="Courier New" w:cs="Courier New"/>
+              </w:rPr>
+            </w:pPr>
+            <w:r>
+              <w:rPr>
+                <w:rFonts w:ascii="Courier New" w:hAnsi="Courier New" w:cs="Courier New"/>
+              </w:rPr>
+              <w:tab/>
+            </w:r>
+            <w:r>
+              <w:rPr>
+                <w:rFonts w:ascii="Courier New" w:hAnsi="Courier New" w:cs="Courier New"/>
+              </w:rPr>
+              <w:tab/>
+              <w:t>LocalLocMsg.hopCount = omsg-&gt;hopCount;</w:t>
+            </w:r>
+          </w:p>
+          <w:p>
+            <w:pPr>
+              <w:rPr>
+                <w:rFonts w:ascii="Courier New" w:hAnsi="Courier New" w:cs="Courier New"/>
+              </w:rPr>
+            </w:pPr>
+          </w:p>
+          <w:p>
+            <w:pPr>
+              <w:rPr>
+                <w:rFonts w:ascii="Courier New" w:hAnsi="Courier New" w:cs="Courier New"/>
+              </w:rPr>
+            </w:pPr>
+            <w:r>
+              <w:rPr>
+                <w:rFonts w:ascii="Courier New" w:hAnsi="Courier New" w:cs="Courier New"/>
+              </w:rPr>
+              <w:tab/>
+            </w:r>
+            <w:r>
+              <w:rPr>
+                <w:rFonts w:ascii="Courier New" w:hAnsi="Courier New" w:cs="Courier New"/>
+              </w:rPr>
+              <w:tab/>
+              <w:t>LocalStatMsg.power = call CC2420Packet.getPower(msg);</w:t>
+            </w:r>
+          </w:p>
+          <w:p>
+            <w:pPr>
+              <w:rPr>
+                <w:rFonts w:ascii="Courier New" w:hAnsi="Courier New" w:cs="Courier New"/>
+              </w:rPr>
+            </w:pPr>
+            <w:r>
+              <w:rPr>
+                <w:rFonts w:ascii="Courier New" w:hAnsi="Courier New" w:cs="Courier New"/>
+              </w:rPr>
+              <w:tab/>
+            </w:r>
+            <w:r>
+              <w:rPr>
+                <w:rFonts w:ascii="Courier New" w:hAnsi="Courier New" w:cs="Courier New"/>
+              </w:rPr>
+              <w:tab/>
+            </w:r>
+          </w:p>
+          <w:p>
+            <w:pPr>
+              <w:rPr>
+                <w:rFonts w:ascii="Courier New" w:hAnsi="Courier New" w:cs="Courier New"/>
+              </w:rPr>
+            </w:pPr>
+            <w:r>
+              <w:rPr>
+                <w:rFonts w:ascii="Courier New" w:hAnsi="Courier New" w:cs="Courier New"/>
+              </w:rPr>
+              <w:t xml:space="preserve">if (list_search( &amp;n, LocalLocMsg.ANmoteid, LocalLocMsg.VANs) == NULL ) </w:t>
+            </w:r>
+          </w:p>
+          <w:p>
+            <w:pPr>
+              <w:rPr>
+                <w:rFonts w:ascii="Courier New" w:hAnsi="Courier New" w:cs="Courier New"/>
+              </w:rPr>
+            </w:pPr>
+            <w:r>
+              <w:rPr>
+                <w:rFonts w:ascii="Courier New" w:hAnsi="Courier New" w:cs="Courier New"/>
+              </w:rPr>
+              <w:tab/>
+            </w:r>
+            <w:r>
+              <w:rPr>
+                <w:rFonts w:ascii="Courier New" w:hAnsi="Courier New" w:cs="Courier New"/>
+              </w:rPr>
+              <w:tab/>
+            </w:r>
+            <w:r>
+              <w:rPr>
+                <w:rFonts w:ascii="Courier New" w:hAnsi="Courier New" w:cs="Courier New"/>
+              </w:rPr>
+              <w:tab/>
+              <w:t>addToList(&amp;n, LocalLocMsg.ANmoteid, LocalLocMsg.VANs);</w:t>
+            </w:r>
+          </w:p>
+          <w:p>
+            <w:pPr>
+              <w:rPr>
+                <w:rFonts w:ascii="Courier New" w:hAnsi="Courier New" w:cs="Courier New"/>
+              </w:rPr>
+            </w:pPr>
+          </w:p>
+          <w:p>
+            <w:pPr>
+              <w:rPr>
+                <w:rFonts w:ascii="Courier New" w:hAnsi="Courier New" w:cs="Courier New"/>
+              </w:rPr>
+            </w:pPr>
+            <w:r>
+              <w:rPr>
+                <w:rFonts w:ascii="Courier New" w:hAnsi="Courier New" w:cs="Courier New"/>
+              </w:rPr>
+              <w:tab/>
+            </w:r>
+            <w:r>
+              <w:rPr>
+                <w:rFonts w:ascii="Courier New" w:hAnsi="Courier New" w:cs="Courier New"/>
+              </w:rPr>
+              <w:tab/>
+            </w:r>
+            <w:r>
+              <w:rPr>
+                <w:rFonts w:ascii="Courier New" w:hAnsi="Courier New" w:cs="Courier New"/>
+              </w:rPr>
+              <w:tab/>
+              <w:t xml:space="preserve">if (!SendBusy) </w:t>
+            </w:r>
+          </w:p>
+          <w:p>
+            <w:pPr>
+              <w:rPr>
+                <w:rFonts w:ascii="Courier New" w:hAnsi="Courier New" w:cs="Courier New"/>
+              </w:rPr>
+            </w:pPr>
+            <w:r>
+              <w:rPr>
+                <w:rFonts w:ascii="Courier New" w:hAnsi="Courier New" w:cs="Courier New"/>
+              </w:rPr>
+              <w:tab/>
+            </w:r>
+            <w:r>
+              <w:rPr>
+                <w:rFonts w:ascii="Courier New" w:hAnsi="Courier New" w:cs="Courier New"/>
+              </w:rPr>
+              <w:tab/>
+            </w:r>
+            <w:r>
+              <w:rPr>
+                <w:rFonts w:ascii="Courier New" w:hAnsi="Courier New" w:cs="Courier New"/>
+              </w:rPr>
+              <w:tab/>
+              <w:t>{</w:t>
+            </w:r>
+          </w:p>
+          <w:p>
+            <w:pPr>
+              <w:rPr>
+                <w:rFonts w:ascii="Courier New" w:hAnsi="Courier New" w:cs="Courier New"/>
+              </w:rPr>
+            </w:pPr>
+            <w:r>
+              <w:rPr>
+                <w:rFonts w:ascii="Courier New" w:hAnsi="Courier New" w:cs="Courier New"/>
+              </w:rPr>
+              <w:tab/>
+            </w:r>
+            <w:r>
+              <w:rPr>
+                <w:rFonts w:ascii="Courier New" w:hAnsi="Courier New" w:cs="Courier New"/>
+              </w:rPr>
+              <w:tab/>
+            </w:r>
+            <w:r>
+              <w:rPr>
+                <w:rFonts w:ascii="Courier New" w:hAnsi="Courier New" w:cs="Courier New"/>
+              </w:rPr>
+              <w:tab/>
+            </w:r>
+            <w:r>
+              <w:rPr>
+                <w:rFonts w:ascii="Courier New" w:hAnsi="Courier New" w:cs="Courier New"/>
+              </w:rPr>
+              <w:t>out = (LocMsg_t *)call CollectSendL.getPayload(&amp;SndMsgL);</w:t>
+            </w:r>
+          </w:p>
+          <w:p>
+            <w:pPr>
+              <w:rPr>
+                <w:rFonts w:ascii="Courier New" w:hAnsi="Courier New" w:cs="Courier New"/>
+              </w:rPr>
+            </w:pPr>
+            <w:r>
+              <w:rPr>
+                <w:rFonts w:ascii="Courier New" w:hAnsi="Courier New" w:cs="Courier New"/>
+              </w:rPr>
+              <w:tab/>
+            </w:r>
+            <w:r>
+              <w:rPr>
+                <w:rFonts w:ascii="Courier New" w:hAnsi="Courier New" w:cs="Courier New"/>
+              </w:rPr>
+              <w:tab/>
+            </w:r>
+            <w:r>
+              <w:rPr>
+                <w:rFonts w:ascii="Courier New" w:hAnsi="Courier New" w:cs="Courier New"/>
+              </w:rPr>
+              <w:tab/>
+              <w:t xml:space="preserve">  </w:t>
+            </w:r>
+          </w:p>
+          <w:p>
+            <w:pPr>
+              <w:rPr>
+                <w:rFonts w:ascii="Courier New" w:hAnsi="Courier New" w:cs="Courier New"/>
+              </w:rPr>
+            </w:pPr>
+            <w:r>
+              <w:rPr>
+                <w:rFonts w:ascii="Courier New" w:hAnsi="Courier New" w:cs="Courier New"/>
+              </w:rPr>
+              <w:tab/>
+            </w:r>
+            <w:r>
+              <w:rPr>
+                <w:rFonts w:ascii="Courier New" w:hAnsi="Courier New" w:cs="Courier New"/>
+              </w:rPr>
+              <w:tab/>
+            </w:r>
+            <w:r>
+              <w:rPr>
+                <w:rFonts w:ascii="Courier New" w:hAnsi="Courier New" w:cs="Courier New"/>
+              </w:rPr>
+              <w:tab/>
+              <w:t xml:space="preserve">  memcpy(out, &amp;LocalLocMsg, sizeof(LocMsg_t));</w:t>
+            </w:r>
+          </w:p>
+          <w:p>
+            <w:pPr>
+              <w:rPr>
+                <w:rFonts w:ascii="Courier New" w:hAnsi="Courier New" w:cs="Courier New"/>
+              </w:rPr>
+            </w:pPr>
+            <w:r>
+              <w:rPr>
+                <w:rFonts w:ascii="Courier New" w:hAnsi="Courier New" w:cs="Courier New"/>
+              </w:rPr>
+              <w:tab/>
+            </w:r>
+            <w:r>
+              <w:rPr>
+                <w:rFonts w:ascii="Courier New" w:hAnsi="Courier New" w:cs="Courier New"/>
+              </w:rPr>
+              <w:tab/>
+            </w:r>
+            <w:r>
+              <w:rPr>
+                <w:rFonts w:ascii="Courier New" w:hAnsi="Courier New" w:cs="Courier New"/>
+              </w:rPr>
+              <w:tab/>
+              <w:t xml:space="preserve">  TaskBusy = TRUE;</w:t>
+            </w:r>
+          </w:p>
+          <w:p>
+            <w:pPr>
+              <w:rPr>
+                <w:rFonts w:ascii="Courier New" w:hAnsi="Courier New" w:cs="Courier New"/>
+              </w:rPr>
+            </w:pPr>
+          </w:p>
+          <w:p>
+            <w:pPr>
+              <w:rPr>
+                <w:rFonts w:ascii="Courier New" w:hAnsi="Courier New" w:cs="Courier New"/>
+              </w:rPr>
+            </w:pPr>
+            <w:r>
+              <w:rPr>
+                <w:rFonts w:ascii="Courier New" w:hAnsi="Courier New" w:cs="Courier New"/>
+              </w:rPr>
+              <w:tab/>
+            </w:r>
+            <w:r>
+              <w:rPr>
+                <w:rFonts w:ascii="Courier New" w:hAnsi="Courier New" w:cs="Courier New"/>
+              </w:rPr>
+              <w:tab/>
+            </w:r>
+            <w:r>
+              <w:rPr>
+                <w:rFonts w:ascii="Courier New" w:hAnsi="Courier New" w:cs="Courier New"/>
+              </w:rPr>
+              <w:tab/>
+              <w:t xml:space="preserve">  post RadioSendTaskL();</w:t>
+            </w:r>
+          </w:p>
+          <w:p>
+            <w:pPr>
+              <w:rPr>
+                <w:rFonts w:ascii="Courier New" w:hAnsi="Courier New" w:cs="Courier New"/>
+              </w:rPr>
+            </w:pPr>
+            <w:r>
+              <w:rPr>
+                <w:rFonts w:ascii="Courier New" w:hAnsi="Courier New" w:cs="Courier New"/>
+              </w:rPr>
+              <w:tab/>
+            </w:r>
+            <w:r>
+              <w:rPr>
+                <w:rFonts w:ascii="Courier New" w:hAnsi="Courier New" w:cs="Courier New"/>
+              </w:rPr>
+              <w:tab/>
+            </w:r>
+            <w:r>
+              <w:rPr>
+                <w:rFonts w:ascii="Courier New" w:hAnsi="Courier New" w:cs="Courier New"/>
+              </w:rPr>
+              <w:tab/>
+              <w:t>}</w:t>
+            </w:r>
+          </w:p>
+          <w:p>
+            <w:pPr>
+              <w:rPr>
+                <w:rFonts w:ascii="Courier New" w:hAnsi="Courier New" w:cs="Courier New"/>
+              </w:rPr>
+            </w:pPr>
+            <w:r>
+              <w:rPr>
+                <w:rFonts w:ascii="Courier New" w:hAnsi="Courier New" w:cs="Courier New"/>
+              </w:rPr>
+              <w:tab/>
+            </w:r>
+            <w:r>
+              <w:rPr>
+                <w:rFonts w:ascii="Courier New" w:hAnsi="Courier New" w:cs="Courier New"/>
+              </w:rPr>
+              <w:tab/>
+            </w:r>
+            <w:r>
+              <w:rPr>
+                <w:rFonts w:ascii="Courier New" w:hAnsi="Courier New" w:cs="Courier New"/>
+              </w:rPr>
+              <w:tab/>
+              <w:t xml:space="preserve">else </w:t>
+            </w:r>
+          </w:p>
+          <w:p>
+            <w:pPr>
+              <w:rPr>
+                <w:rFonts w:ascii="Courier New" w:hAnsi="Courier New" w:cs="Courier New"/>
+              </w:rPr>
+            </w:pPr>
+            <w:r>
+              <w:rPr>
+                <w:rFonts w:ascii="Courier New" w:hAnsi="Courier New" w:cs="Courier New"/>
+              </w:rPr>
+              <w:tab/>
+            </w:r>
+            <w:r>
+              <w:rPr>
+                <w:rFonts w:ascii="Courier New" w:hAnsi="Courier New" w:cs="Courier New"/>
+              </w:rPr>
+              <w:tab/>
+            </w:r>
+            <w:r>
+              <w:rPr>
+                <w:rFonts w:ascii="Courier New" w:hAnsi="Courier New" w:cs="Courier New"/>
+              </w:rPr>
+              <w:tab/>
+              <w:t>{</w:t>
+            </w:r>
+          </w:p>
+          <w:p>
+            <w:pPr>
+              <w:rPr>
+                <w:rFonts w:ascii="Courier New" w:hAnsi="Courier New" w:cs="Courier New"/>
+              </w:rPr>
+            </w:pPr>
+            <w:r>
+              <w:rPr>
+                <w:rFonts w:ascii="Courier New" w:hAnsi="Courier New" w:cs="Courier New"/>
+              </w:rPr>
+              <w:tab/>
+            </w:r>
+            <w:r>
+              <w:rPr>
+                <w:rFonts w:ascii="Courier New" w:hAnsi="Courier New" w:cs="Courier New"/>
+              </w:rPr>
+              <w:tab/>
+            </w:r>
+            <w:r>
+              <w:rPr>
+                <w:rFonts w:ascii="Courier New" w:hAnsi="Courier New" w:cs="Courier New"/>
+              </w:rPr>
+              <w:tab/>
+              <w:t xml:space="preserve">  message_t *NewMsg = call RadioPoolL.get();</w:t>
+            </w:r>
+          </w:p>
+          <w:p>
+            <w:pPr>
+              <w:rPr>
+                <w:rFonts w:ascii="Courier New" w:hAnsi="Courier New" w:cs="Courier New"/>
+              </w:rPr>
+            </w:pPr>
+            <w:r>
+              <w:rPr>
+                <w:rFonts w:ascii="Courier New" w:hAnsi="Courier New" w:cs="Courier New"/>
+              </w:rPr>
+              <w:tab/>
+            </w:r>
+            <w:r>
+              <w:rPr>
+                <w:rFonts w:ascii="Courier New" w:hAnsi="Courier New" w:cs="Courier New"/>
+              </w:rPr>
+              <w:tab/>
+            </w:r>
+            <w:r>
+              <w:rPr>
+                <w:rFonts w:ascii="Courier New" w:hAnsi="Courier New" w:cs="Courier New"/>
+              </w:rPr>
+              <w:tab/>
+              <w:t xml:space="preserve">  if (NewMsg == NULL)</w:t>
+            </w:r>
+          </w:p>
+          <w:p>
+            <w:pPr>
+              <w:rPr>
+                <w:rFonts w:ascii="Courier New" w:hAnsi="Courier New" w:cs="Courier New"/>
+              </w:rPr>
+            </w:pPr>
+            <w:r>
+              <w:rPr>
+                <w:rFonts w:ascii="Courier New" w:hAnsi="Courier New" w:cs="Courier New"/>
+              </w:rPr>
+              <w:tab/>
+            </w:r>
+            <w:r>
+              <w:rPr>
+                <w:rFonts w:ascii="Courier New" w:hAnsi="Courier New" w:cs="Courier New"/>
+              </w:rPr>
+              <w:tab/>
+            </w:r>
+            <w:r>
+              <w:rPr>
+                <w:rFonts w:ascii="Courier New" w:hAnsi="Courier New" w:cs="Courier New"/>
+              </w:rPr>
+              <w:tab/>
+            </w:r>
+            <w:r>
+              <w:rPr>
+                <w:rFonts w:ascii="Courier New" w:hAnsi="Courier New" w:cs="Courier New"/>
+              </w:rPr>
+              <w:tab/>
+              <w:t>ReportProblem();</w:t>
+            </w:r>
+          </w:p>
+          <w:p>
+            <w:pPr>
+              <w:rPr>
+                <w:rFonts w:ascii="Courier New" w:hAnsi="Courier New" w:cs="Courier New"/>
+              </w:rPr>
+            </w:pPr>
+            <w:r>
+              <w:rPr>
+                <w:rFonts w:ascii="Courier New" w:hAnsi="Courier New" w:cs="Courier New"/>
+              </w:rPr>
+              <w:tab/>
+            </w:r>
+            <w:r>
+              <w:rPr>
+                <w:rFonts w:ascii="Courier New" w:hAnsi="Courier New" w:cs="Courier New"/>
+              </w:rPr>
+              <w:tab/>
+            </w:r>
+            <w:r>
+              <w:rPr>
+                <w:rFonts w:ascii="Courier New" w:hAnsi="Courier New" w:cs="Courier New"/>
+              </w:rPr>
+              <w:tab/>
+              <w:t xml:space="preserve">  out = (LocMsg_t *)call CollectSendL.getPayload(NewMsg);</w:t>
+            </w:r>
+          </w:p>
+          <w:p>
+            <w:pPr>
+              <w:rPr>
+                <w:rFonts w:ascii="Courier New" w:hAnsi="Courier New" w:cs="Courier New"/>
+              </w:rPr>
+            </w:pPr>
+            <w:r>
+              <w:rPr>
+                <w:rFonts w:ascii="Courier New" w:hAnsi="Courier New" w:cs="Courier New"/>
+              </w:rPr>
+              <w:tab/>
+            </w:r>
+            <w:r>
+              <w:rPr>
+                <w:rFonts w:ascii="Courier New" w:hAnsi="Courier New" w:cs="Courier New"/>
+              </w:rPr>
+              <w:tab/>
+            </w:r>
+            <w:r>
+              <w:rPr>
+                <w:rFonts w:ascii="Courier New" w:hAnsi="Courier New" w:cs="Courier New"/>
+              </w:rPr>
+              <w:tab/>
+              <w:t xml:space="preserve">  memcpy(out, &amp;LocalLocMsg, sizeof(LocMsg_t));</w:t>
+            </w:r>
+          </w:p>
+          <w:p>
+            <w:pPr>
+              <w:rPr>
+                <w:rFonts w:ascii="Courier New" w:hAnsi="Courier New" w:cs="Courier New"/>
+              </w:rPr>
+            </w:pPr>
+            <w:r>
+              <w:rPr>
+                <w:rFonts w:ascii="Courier New" w:hAnsi="Courier New" w:cs="Courier New"/>
+              </w:rPr>
+              <w:tab/>
+            </w:r>
+            <w:r>
+              <w:rPr>
+                <w:rFonts w:ascii="Courier New" w:hAnsi="Courier New" w:cs="Courier New"/>
+              </w:rPr>
+              <w:tab/>
+            </w:r>
+            <w:r>
+              <w:rPr>
+                <w:rFonts w:ascii="Courier New" w:hAnsi="Courier New" w:cs="Courier New"/>
+              </w:rPr>
+              <w:tab/>
+              <w:t xml:space="preserve">  if (call RadioQueueL.enqueue(NewMsg) != SUCCESS) </w:t>
+            </w:r>
+          </w:p>
+          <w:p>
+            <w:pPr>
+              <w:rPr>
+                <w:rFonts w:ascii="Courier New" w:hAnsi="Courier New" w:cs="Courier New"/>
+              </w:rPr>
+            </w:pPr>
+            <w:r>
+              <w:rPr>
+                <w:rFonts w:ascii="Courier New" w:hAnsi="Courier New" w:cs="Courier New"/>
+              </w:rPr>
               <w:lastRenderedPageBreak/>
-              <w:t xml:space="preserve">  LocMsg_t *out;</w:t>
-            </w:r>
-          </w:p>
-          <w:p>
-            <w:pPr>
-              <w:rPr>
-                <w:rFonts w:ascii="Courier New" w:hAnsi="Courier New" w:cs="Courier New"/>
-              </w:rPr>
-            </w:pPr>
-            <w:r>
-              <w:rPr>
-                <w:rFonts w:ascii="Courier New" w:hAnsi="Courier New" w:cs="Courier New"/>
-              </w:rPr>
-              <w:t xml:space="preserve">  </w:t>
-            </w:r>
-          </w:p>
-          <w:p>
-            <w:pPr>
-              <w:rPr>
-                <w:rFonts w:ascii="Courier New" w:hAnsi="Courier New" w:cs="Courier New"/>
-              </w:rPr>
-            </w:pPr>
-            <w:r>
-              <w:rPr>
-                <w:rFonts w:ascii="Courier New" w:hAnsi="Courier New" w:cs="Courier New"/>
-              </w:rPr>
-              <w:tab/>
-              <w:t xml:space="preserve">  if (!Root &amp;&amp; LocalStatMsg.active &amp;&amp; !LocalStatMsg.AN ) </w:t>
-            </w:r>
-          </w:p>
-          <w:p>
-            <w:pPr>
-              <w:rPr>
-                <w:rFonts w:ascii="Courier New" w:hAnsi="Courier New" w:cs="Courier New"/>
-                <w:lang w:val="nl-BE"/>
-              </w:rPr>
-            </w:pPr>
-            <w:r>
-              <w:rPr>
-                <w:rFonts w:ascii="Courier New" w:hAnsi="Courier New" w:cs="Courier New"/>
-              </w:rPr>
-              <w:tab/>
-              <w:t xml:space="preserve">  </w:t>
-            </w:r>
-            <w:r>
-              <w:rPr>
-                <w:rFonts w:ascii="Courier New" w:hAnsi="Courier New" w:cs="Courier New"/>
-                <w:lang w:val="nl-BE"/>
-              </w:rPr>
-              <w:t>{</w:t>
-            </w:r>
-          </w:p>
-          <w:p>
-            <w:pPr>
-              <w:rPr>
-                <w:rFonts w:ascii="Courier New" w:hAnsi="Courier New" w:cs="Courier New"/>
-                <w:lang w:val="nl-BE"/>
-              </w:rPr>
-            </w:pPr>
-            <w:r>
-              <w:rPr>
-                <w:rFonts w:ascii="Courier New" w:hAnsi="Courier New" w:cs="Courier New"/>
-                <w:lang w:val="nl-BE"/>
-              </w:rPr>
-              <w:tab/>
-            </w:r>
-            <w:r>
-              <w:rPr>
-                <w:rFonts w:ascii="Courier New" w:hAnsi="Courier New" w:cs="Courier New"/>
-                <w:lang w:val="nl-BE"/>
-              </w:rPr>
-              <w:tab/>
-              <w:t>LocalLocMsg.ANmoteid = omsg-&gt;id;</w:t>
-            </w:r>
-          </w:p>
-          <w:p>
-            <w:pPr>
-              <w:rPr>
-                <w:rFonts w:ascii="Courier New" w:hAnsi="Courier New" w:cs="Courier New"/>
-                <w:lang w:val="nl-BE"/>
-              </w:rPr>
-            </w:pPr>
-            <w:r>
-              <w:rPr>
-                <w:rFonts w:ascii="Courier New" w:hAnsi="Courier New" w:cs="Courier New"/>
-                <w:lang w:val="nl-BE"/>
-              </w:rPr>
-              <w:tab/>
-            </w:r>
-            <w:r>
-              <w:rPr>
-                <w:rFonts w:ascii="Courier New" w:hAnsi="Courier New" w:cs="Courier New"/>
-                <w:lang w:val="nl-BE"/>
-              </w:rPr>
-              <w:tab/>
-              <w:t>LocalLocMsg.VANs = omsg-&gt;VAN;</w:t>
-            </w:r>
-          </w:p>
-          <w:p>
-            <w:pPr>
-              <w:rPr>
-                <w:rFonts w:ascii="Courier New" w:hAnsi="Courier New" w:cs="Courier New"/>
-              </w:rPr>
-            </w:pPr>
-            <w:r>
-              <w:rPr>
-                <w:rFonts w:ascii="Courier New" w:hAnsi="Courier New" w:cs="Courier New"/>
-                <w:lang w:val="nl-BE"/>
-              </w:rPr>
-              <w:tab/>
-            </w:r>
-            <w:r>
-              <w:rPr>
-                <w:rFonts w:ascii="Courier New" w:hAnsi="Courier New" w:cs="Courier New"/>
-                <w:lang w:val="nl-BE"/>
-              </w:rPr>
-              <w:tab/>
-            </w:r>
-            <w:r>
-              <w:rPr>
-                <w:rFonts w:ascii="Courier New" w:hAnsi="Courier New" w:cs="Courier New"/>
-              </w:rPr>
-              <w:t>LocalLocMsg.RSSI = call CC2420Packet.getRssi(msg);</w:t>
-            </w:r>
-          </w:p>
-          <w:p>
-            <w:pPr>
-              <w:rPr>
-                <w:rFonts w:ascii="Courier New" w:hAnsi="Courier New" w:cs="Courier New"/>
-              </w:rPr>
-            </w:pPr>
-            <w:r>
-              <w:rPr>
-                <w:rFonts w:ascii="Courier New" w:hAnsi="Courier New" w:cs="Courier New"/>
-              </w:rPr>
-              <w:tab/>
-            </w:r>
-            <w:r>
-              <w:rPr>
-                <w:rFonts w:ascii="Courier New" w:hAnsi="Courier New" w:cs="Courier New"/>
-              </w:rPr>
-              <w:tab/>
-              <w:t>LocalLocMsg.hopCount = omsg-&gt;hopCount;</w:t>
-            </w:r>
-          </w:p>
-          <w:p>
-            <w:pPr>
-              <w:rPr>
-                <w:rFonts w:ascii="Courier New" w:hAnsi="Courier New" w:cs="Courier New"/>
-              </w:rPr>
-            </w:pPr>
-          </w:p>
-          <w:p>
-            <w:pPr>
-              <w:rPr>
-                <w:rFonts w:ascii="Courier New" w:hAnsi="Courier New" w:cs="Courier New"/>
-              </w:rPr>
-            </w:pPr>
-            <w:r>
-              <w:rPr>
-                <w:rFonts w:ascii="Courier New" w:hAnsi="Courier New" w:cs="Courier New"/>
-              </w:rPr>
-              <w:tab/>
-            </w:r>
-            <w:r>
-              <w:rPr>
-                <w:rFonts w:ascii="Courier New" w:hAnsi="Courier New" w:cs="Courier New"/>
-              </w:rPr>
-              <w:tab/>
-              <w:t>LocalStatMsg.power = call CC2420Packet.getPower(msg);</w:t>
-            </w:r>
-          </w:p>
-          <w:p>
-            <w:pPr>
-              <w:rPr>
-                <w:rFonts w:ascii="Courier New" w:hAnsi="Courier New" w:cs="Courier New"/>
-              </w:rPr>
-            </w:pPr>
-            <w:r>
-              <w:rPr>
-                <w:rFonts w:ascii="Courier New" w:hAnsi="Courier New" w:cs="Courier New"/>
-              </w:rPr>
-              <w:tab/>
-            </w:r>
-            <w:r>
-              <w:rPr>
-                <w:rFonts w:ascii="Courier New" w:hAnsi="Courier New" w:cs="Courier New"/>
-              </w:rPr>
-              <w:tab/>
-            </w:r>
-          </w:p>
-          <w:p>
-            <w:pPr>
-              <w:rPr>
-                <w:rFonts w:ascii="Courier New" w:hAnsi="Courier New" w:cs="Courier New"/>
-              </w:rPr>
-            </w:pPr>
-            <w:r>
-              <w:rPr>
-                <w:rFonts w:ascii="Courier New" w:hAnsi="Courier New" w:cs="Courier New"/>
-              </w:rPr>
-              <w:t xml:space="preserve">if (list_search( &amp;n, LocalLocMsg.ANmoteid, LocalLocMsg.VANs) == NULL ) </w:t>
-            </w:r>
-          </w:p>
-          <w:p>
-            <w:pPr>
-              <w:rPr>
-                <w:rFonts w:ascii="Courier New" w:hAnsi="Courier New" w:cs="Courier New"/>
-              </w:rPr>
-            </w:pPr>
-            <w:r>
-              <w:rPr>
-                <w:rFonts w:ascii="Courier New" w:hAnsi="Courier New" w:cs="Courier New"/>
-              </w:rPr>
-              <w:tab/>
-            </w:r>
-            <w:r>
-              <w:rPr>
-                <w:rFonts w:ascii="Courier New" w:hAnsi="Courier New" w:cs="Courier New"/>
-              </w:rPr>
-              <w:tab/>
-            </w:r>
-            <w:r>
-              <w:rPr>
-                <w:rFonts w:ascii="Courier New" w:hAnsi="Courier New" w:cs="Courier New"/>
-              </w:rPr>
-              <w:tab/>
-              <w:t>addToList(&amp;n, LocalLocMsg.ANmoteid, LocalLocMsg.VANs);</w:t>
-            </w:r>
-          </w:p>
-          <w:p>
-            <w:pPr>
-              <w:rPr>
-                <w:rFonts w:ascii="Courier New" w:hAnsi="Courier New" w:cs="Courier New"/>
-              </w:rPr>
-            </w:pPr>
-          </w:p>
-          <w:p>
-            <w:pPr>
-              <w:rPr>
-                <w:rFonts w:ascii="Courier New" w:hAnsi="Courier New" w:cs="Courier New"/>
-              </w:rPr>
-            </w:pPr>
-            <w:r>
-              <w:rPr>
-                <w:rFonts w:ascii="Courier New" w:hAnsi="Courier New" w:cs="Courier New"/>
-              </w:rPr>
-              <w:tab/>
-            </w:r>
-            <w:r>
-              <w:rPr>
-                <w:rFonts w:ascii="Courier New" w:hAnsi="Courier New" w:cs="Courier New"/>
-              </w:rPr>
-              <w:tab/>
-            </w:r>
-            <w:r>
-              <w:rPr>
-                <w:rFonts w:ascii="Courier New" w:hAnsi="Courier New" w:cs="Courier New"/>
-              </w:rPr>
-              <w:tab/>
-              <w:t xml:space="preserve">if (!SendBusy) </w:t>
-            </w:r>
-          </w:p>
-          <w:p>
-            <w:pPr>
-              <w:rPr>
-                <w:rFonts w:ascii="Courier New" w:hAnsi="Courier New" w:cs="Courier New"/>
-              </w:rPr>
-            </w:pPr>
-            <w:r>
-              <w:rPr>
-                <w:rFonts w:ascii="Courier New" w:hAnsi="Courier New" w:cs="Courier New"/>
-              </w:rPr>
-              <w:tab/>
-            </w:r>
-            <w:r>
-              <w:rPr>
-                <w:rFonts w:ascii="Courier New" w:hAnsi="Courier New" w:cs="Courier New"/>
-              </w:rPr>
-              <w:tab/>
-            </w:r>
-            <w:r>
-              <w:rPr>
-                <w:rFonts w:ascii="Courier New" w:hAnsi="Courier New" w:cs="Courier New"/>
-              </w:rPr>
-              <w:tab/>
-              <w:t>{</w:t>
-            </w:r>
-          </w:p>
-          <w:p>
-            <w:pPr>
-              <w:rPr>
-                <w:rFonts w:ascii="Courier New" w:hAnsi="Courier New" w:cs="Courier New"/>
-              </w:rPr>
-            </w:pPr>
-            <w:r>
-              <w:rPr>
-                <w:rFonts w:ascii="Courier New" w:hAnsi="Courier New" w:cs="Courier New"/>
-              </w:rPr>
-              <w:tab/>
-            </w:r>
-            <w:r>
-              <w:rPr>
-                <w:rFonts w:ascii="Courier New" w:hAnsi="Courier New" w:cs="Courier New"/>
-              </w:rPr>
-              <w:tab/>
-            </w:r>
-            <w:r>
-              <w:rPr>
-                <w:rFonts w:ascii="Courier New" w:hAnsi="Courier New" w:cs="Courier New"/>
-              </w:rPr>
-              <w:tab/>
-            </w:r>
-            <w:r>
-              <w:rPr>
-                <w:rFonts w:ascii="Courier New" w:hAnsi="Courier New" w:cs="Courier New"/>
-              </w:rPr>
-              <w:t>out = (LocMsg_t *)call CollectSendL.getPayload(&amp;SndMsgL);</w:t>
-            </w:r>
-          </w:p>
-          <w:p>
-            <w:pPr>
-              <w:rPr>
-                <w:rFonts w:ascii="Courier New" w:hAnsi="Courier New" w:cs="Courier New"/>
-              </w:rPr>
-            </w:pPr>
-            <w:r>
-              <w:rPr>
-                <w:rFonts w:ascii="Courier New" w:hAnsi="Courier New" w:cs="Courier New"/>
-              </w:rPr>
-              <w:tab/>
-            </w:r>
-            <w:r>
-              <w:rPr>
-                <w:rFonts w:ascii="Courier New" w:hAnsi="Courier New" w:cs="Courier New"/>
-              </w:rPr>
-              <w:tab/>
-            </w:r>
-            <w:r>
-              <w:rPr>
-                <w:rFonts w:ascii="Courier New" w:hAnsi="Courier New" w:cs="Courier New"/>
-              </w:rPr>
-              <w:tab/>
-              <w:t xml:space="preserve">  </w:t>
-            </w:r>
-          </w:p>
-          <w:p>
-            <w:pPr>
-              <w:rPr>
-                <w:rFonts w:ascii="Courier New" w:hAnsi="Courier New" w:cs="Courier New"/>
-              </w:rPr>
-            </w:pPr>
-            <w:r>
-              <w:rPr>
-                <w:rFonts w:ascii="Courier New" w:hAnsi="Courier New" w:cs="Courier New"/>
-              </w:rPr>
-              <w:tab/>
-            </w:r>
-            <w:r>
-              <w:rPr>
-                <w:rFonts w:ascii="Courier New" w:hAnsi="Courier New" w:cs="Courier New"/>
-              </w:rPr>
-              <w:tab/>
-            </w:r>
-            <w:r>
-              <w:rPr>
-                <w:rFonts w:ascii="Courier New" w:hAnsi="Courier New" w:cs="Courier New"/>
-              </w:rPr>
-              <w:tab/>
-              <w:t xml:space="preserve">  memcpy(out, &amp;LocalLocMsg, sizeof(LocMsg_t));</w:t>
-            </w:r>
-          </w:p>
-          <w:p>
-            <w:pPr>
-              <w:rPr>
-                <w:rFonts w:ascii="Courier New" w:hAnsi="Courier New" w:cs="Courier New"/>
-              </w:rPr>
-            </w:pPr>
-            <w:r>
-              <w:rPr>
-                <w:rFonts w:ascii="Courier New" w:hAnsi="Courier New" w:cs="Courier New"/>
-              </w:rPr>
-              <w:tab/>
-            </w:r>
-            <w:r>
-              <w:rPr>
-                <w:rFonts w:ascii="Courier New" w:hAnsi="Courier New" w:cs="Courier New"/>
-              </w:rPr>
-              <w:tab/>
-            </w:r>
-            <w:r>
-              <w:rPr>
-                <w:rFonts w:ascii="Courier New" w:hAnsi="Courier New" w:cs="Courier New"/>
-              </w:rPr>
-              <w:tab/>
-              <w:t xml:space="preserve">  TaskBusy = TRUE;</w:t>
-            </w:r>
-          </w:p>
-          <w:p>
-            <w:pPr>
-              <w:rPr>
-                <w:rFonts w:ascii="Courier New" w:hAnsi="Courier New" w:cs="Courier New"/>
-              </w:rPr>
-            </w:pPr>
-          </w:p>
-          <w:p>
-            <w:pPr>
-              <w:rPr>
-                <w:rFonts w:ascii="Courier New" w:hAnsi="Courier New" w:cs="Courier New"/>
-              </w:rPr>
-            </w:pPr>
-            <w:r>
-              <w:rPr>
-                <w:rFonts w:ascii="Courier New" w:hAnsi="Courier New" w:cs="Courier New"/>
-              </w:rPr>
-              <w:tab/>
-            </w:r>
-            <w:r>
-              <w:rPr>
-                <w:rFonts w:ascii="Courier New" w:hAnsi="Courier New" w:cs="Courier New"/>
-              </w:rPr>
-              <w:tab/>
-            </w:r>
-            <w:r>
-              <w:rPr>
-                <w:rFonts w:ascii="Courier New" w:hAnsi="Courier New" w:cs="Courier New"/>
-              </w:rPr>
-              <w:tab/>
-              <w:t xml:space="preserve">  post RadioSendTaskL();</w:t>
-            </w:r>
-          </w:p>
-          <w:p>
-            <w:pPr>
-              <w:rPr>
-                <w:rFonts w:ascii="Courier New" w:hAnsi="Courier New" w:cs="Courier New"/>
-              </w:rPr>
-            </w:pPr>
-            <w:r>
-              <w:rPr>
-                <w:rFonts w:ascii="Courier New" w:hAnsi="Courier New" w:cs="Courier New"/>
-              </w:rPr>
-              <w:tab/>
-            </w:r>
-            <w:r>
-              <w:rPr>
-                <w:rFonts w:ascii="Courier New" w:hAnsi="Courier New" w:cs="Courier New"/>
-              </w:rPr>
-              <w:tab/>
-            </w:r>
-            <w:r>
-              <w:rPr>
-                <w:rFonts w:ascii="Courier New" w:hAnsi="Courier New" w:cs="Courier New"/>
-              </w:rPr>
-              <w:tab/>
-              <w:t>}</w:t>
-            </w:r>
-          </w:p>
-          <w:p>
-            <w:pPr>
-              <w:rPr>
-                <w:rFonts w:ascii="Courier New" w:hAnsi="Courier New" w:cs="Courier New"/>
-              </w:rPr>
-            </w:pPr>
-            <w:r>
-              <w:rPr>
-                <w:rFonts w:ascii="Courier New" w:hAnsi="Courier New" w:cs="Courier New"/>
-              </w:rPr>
-              <w:tab/>
-            </w:r>
-            <w:r>
-              <w:rPr>
-                <w:rFonts w:ascii="Courier New" w:hAnsi="Courier New" w:cs="Courier New"/>
-              </w:rPr>
-              <w:tab/>
-            </w:r>
-            <w:r>
-              <w:rPr>
-                <w:rFonts w:ascii="Courier New" w:hAnsi="Courier New" w:cs="Courier New"/>
-              </w:rPr>
-              <w:tab/>
-              <w:t xml:space="preserve">else </w:t>
-            </w:r>
-          </w:p>
-          <w:p>
-            <w:pPr>
-              <w:rPr>
-                <w:rFonts w:ascii="Courier New" w:hAnsi="Courier New" w:cs="Courier New"/>
-              </w:rPr>
-            </w:pPr>
-            <w:r>
-              <w:rPr>
-                <w:rFonts w:ascii="Courier New" w:hAnsi="Courier New" w:cs="Courier New"/>
-              </w:rPr>
-              <w:tab/>
-            </w:r>
-            <w:r>
-              <w:rPr>
-                <w:rFonts w:ascii="Courier New" w:hAnsi="Courier New" w:cs="Courier New"/>
-              </w:rPr>
-              <w:tab/>
-            </w:r>
-            <w:r>
-              <w:rPr>
-                <w:rFonts w:ascii="Courier New" w:hAnsi="Courier New" w:cs="Courier New"/>
-              </w:rPr>
-              <w:tab/>
-              <w:t>{</w:t>
-            </w:r>
-          </w:p>
-          <w:p>
-            <w:pPr>
-              <w:rPr>
-                <w:rFonts w:ascii="Courier New" w:hAnsi="Courier New" w:cs="Courier New"/>
-              </w:rPr>
-            </w:pPr>
-            <w:r>
-              <w:rPr>
-                <w:rFonts w:ascii="Courier New" w:hAnsi="Courier New" w:cs="Courier New"/>
-              </w:rPr>
-              <w:tab/>
-            </w:r>
-            <w:r>
-              <w:rPr>
-                <w:rFonts w:ascii="Courier New" w:hAnsi="Courier New" w:cs="Courier New"/>
-              </w:rPr>
-              <w:tab/>
-            </w:r>
-            <w:r>
-              <w:rPr>
-                <w:rFonts w:ascii="Courier New" w:hAnsi="Courier New" w:cs="Courier New"/>
-              </w:rPr>
-              <w:tab/>
-              <w:t xml:space="preserve">  message_t *NewMsg = call RadioPoolL.get();</w:t>
-            </w:r>
-          </w:p>
-          <w:p>
-            <w:pPr>
-              <w:rPr>
-                <w:rFonts w:ascii="Courier New" w:hAnsi="Courier New" w:cs="Courier New"/>
-              </w:rPr>
-            </w:pPr>
-            <w:r>
-              <w:rPr>
-                <w:rFonts w:ascii="Courier New" w:hAnsi="Courier New" w:cs="Courier New"/>
-              </w:rPr>
-              <w:tab/>
-            </w:r>
-            <w:r>
-              <w:rPr>
-                <w:rFonts w:ascii="Courier New" w:hAnsi="Courier New" w:cs="Courier New"/>
-              </w:rPr>
-              <w:tab/>
-            </w:r>
-            <w:r>
-              <w:rPr>
-                <w:rFonts w:ascii="Courier New" w:hAnsi="Courier New" w:cs="Courier New"/>
-              </w:rPr>
-              <w:tab/>
-              <w:t xml:space="preserve">  if (NewMsg == NULL)</w:t>
-            </w:r>
-          </w:p>
-          <w:p>
-            <w:pPr>
-              <w:rPr>
-                <w:rFonts w:ascii="Courier New" w:hAnsi="Courier New" w:cs="Courier New"/>
-              </w:rPr>
-            </w:pPr>
-            <w:r>
-              <w:rPr>
-                <w:rFonts w:ascii="Courier New" w:hAnsi="Courier New" w:cs="Courier New"/>
-              </w:rPr>
-              <w:tab/>
-            </w:r>
-            <w:r>
-              <w:rPr>
-                <w:rFonts w:ascii="Courier New" w:hAnsi="Courier New" w:cs="Courier New"/>
-              </w:rPr>
-              <w:tab/>
-            </w:r>
-            <w:r>
-              <w:rPr>
-                <w:rFonts w:ascii="Courier New" w:hAnsi="Courier New" w:cs="Courier New"/>
-              </w:rPr>
-              <w:tab/>
-            </w:r>
-            <w:r>
-              <w:rPr>
-                <w:rFonts w:ascii="Courier New" w:hAnsi="Courier New" w:cs="Courier New"/>
-              </w:rPr>
-              <w:tab/>
-              <w:t>ReportProblem();</w:t>
-            </w:r>
-          </w:p>
-          <w:p>
-            <w:pPr>
-              <w:rPr>
-                <w:rFonts w:ascii="Courier New" w:hAnsi="Courier New" w:cs="Courier New"/>
-              </w:rPr>
-            </w:pPr>
-            <w:r>
-              <w:rPr>
-                <w:rFonts w:ascii="Courier New" w:hAnsi="Courier New" w:cs="Courier New"/>
-              </w:rPr>
-              <w:tab/>
-            </w:r>
-            <w:r>
-              <w:rPr>
-                <w:rFonts w:ascii="Courier New" w:hAnsi="Courier New" w:cs="Courier New"/>
-              </w:rPr>
-              <w:tab/>
-            </w:r>
-            <w:r>
-              <w:rPr>
-                <w:rFonts w:ascii="Courier New" w:hAnsi="Courier New" w:cs="Courier New"/>
-              </w:rPr>
-              <w:tab/>
-              <w:t xml:space="preserve">  out = (LocMsg_t *)call CollectSendL.getPayload(NewMsg);</w:t>
-            </w:r>
-          </w:p>
-          <w:p>
-            <w:pPr>
-              <w:rPr>
-                <w:rFonts w:ascii="Courier New" w:hAnsi="Courier New" w:cs="Courier New"/>
-              </w:rPr>
-            </w:pPr>
-            <w:r>
-              <w:rPr>
-                <w:rFonts w:ascii="Courier New" w:hAnsi="Courier New" w:cs="Courier New"/>
-              </w:rPr>
-              <w:tab/>
-            </w:r>
-            <w:r>
-              <w:rPr>
-                <w:rFonts w:ascii="Courier New" w:hAnsi="Courier New" w:cs="Courier New"/>
-              </w:rPr>
-              <w:tab/>
-            </w:r>
-            <w:r>
-              <w:rPr>
-                <w:rFonts w:ascii="Courier New" w:hAnsi="Courier New" w:cs="Courier New"/>
-              </w:rPr>
-              <w:tab/>
-              <w:t xml:space="preserve">  memcpy(out, &amp;LocalLocMsg, sizeof(LocMsg_t));</w:t>
-            </w:r>
-          </w:p>
-          <w:p>
-            <w:pPr>
-              <w:rPr>
-                <w:rFonts w:ascii="Courier New" w:hAnsi="Courier New" w:cs="Courier New"/>
-              </w:rPr>
-            </w:pPr>
-            <w:r>
-              <w:rPr>
-                <w:rFonts w:ascii="Courier New" w:hAnsi="Courier New" w:cs="Courier New"/>
-              </w:rPr>
-              <w:tab/>
-            </w:r>
-            <w:r>
-              <w:rPr>
-                <w:rFonts w:ascii="Courier New" w:hAnsi="Courier New" w:cs="Courier New"/>
-              </w:rPr>
-              <w:tab/>
-            </w:r>
-            <w:r>
-              <w:rPr>
-                <w:rFonts w:ascii="Courier New" w:hAnsi="Courier New" w:cs="Courier New"/>
-              </w:rPr>
-              <w:tab/>
-              <w:t xml:space="preserve">  if (call RadioQueueL.enqueue(NewMsg) != SUCCESS) </w:t>
-            </w:r>
-          </w:p>
-          <w:p>
-            <w:pPr>
-              <w:rPr>
-                <w:rFonts w:ascii="Courier New" w:hAnsi="Courier New" w:cs="Courier New"/>
-              </w:rPr>
-            </w:pPr>
-            <w:r>
-              <w:rPr>
-                <w:rFonts w:ascii="Courier New" w:hAnsi="Courier New" w:cs="Courier New"/>
-              </w:rPr>
               <w:tab/>
             </w:r>
             <w:r>
@@ -24023,7 +23532,6 @@
               <w:rPr>
                 <w:rFonts w:ascii="Courier New" w:hAnsi="Courier New" w:cs="Courier New"/>
               </w:rPr>
-              <w:lastRenderedPageBreak/>
               <w:t xml:space="preserve">  }</w:t>
             </w:r>
           </w:p>
@@ -24035,7 +23543,6 @@
         <w:pStyle w:val="Kop4"/>
       </w:pPr>
       <w:r>
-        <w:lastRenderedPageBreak/>
         <w:t>Broadcast task</w:t>
       </w:r>
     </w:p>
@@ -24327,6 +23834,7 @@
               <w:rPr>
                 <w:rFonts w:ascii="Courier New" w:hAnsi="Courier New" w:cs="Courier New"/>
               </w:rPr>
+              <w:lastRenderedPageBreak/>
               <w:t xml:space="preserve">  }</w:t>
             </w:r>
           </w:p>
@@ -24338,6 +23846,7 @@
         <w:pStyle w:val="Kop4"/>
       </w:pPr>
       <w:r>
+        <w:lastRenderedPageBreak/>
         <w:t>event calibration receive</w:t>
       </w:r>
     </w:p>
@@ -24839,7 +24348,6 @@
               <w:rPr>
                 <w:rFonts w:ascii="Courier New" w:hAnsi="Courier New" w:cs="Courier New"/>
               </w:rPr>
-              <w:lastRenderedPageBreak/>
               <w:tab/>
             </w:r>
             <w:r>
@@ -25305,7 +24813,6 @@
         <w:pStyle w:val="Kop4"/>
       </w:pPr>
       <w:r>
-        <w:lastRenderedPageBreak/>
         <w:t>Anchor timer fired</w:t>
       </w:r>
     </w:p>
@@ -25355,6 +24862,7 @@
               <w:rPr>
                 <w:rFonts w:ascii="Courier New" w:hAnsi="Courier New" w:cs="Courier New"/>
               </w:rPr>
+              <w:lastRenderedPageBreak/>
               <w:tab/>
             </w:r>
             <w:r>
@@ -25768,6 +25276,7 @@
         <w:pStyle w:val="Kop4"/>
       </w:pPr>
       <w:r>
+        <w:lastRenderedPageBreak/>
         <w:t>Calibration task</w:t>
       </w:r>
     </w:p>
@@ -25850,7 +25359,6 @@
               <w:rPr>
                 <w:rFonts w:ascii="Courier New" w:hAnsi="Courier New" w:cs="Courier New"/>
               </w:rPr>
-              <w:lastRenderedPageBreak/>
               <w:tab/>
             </w:r>
             <w:r>
@@ -25988,7 +25496,6 @@
         <w:pStyle w:val="Kop4"/>
       </w:pPr>
       <w:r>
-        <w:lastRenderedPageBreak/>
         <w:t>event broadcastsend senddone</w:t>
       </w:r>
     </w:p>
@@ -26115,6 +25622,7 @@
               <w:rPr>
                 <w:rFonts w:ascii="Courier New" w:hAnsi="Courier New" w:cs="Courier New"/>
               </w:rPr>
+              <w:lastRenderedPageBreak/>
               <w:t xml:space="preserve">  task void RadioSendTaskC() </w:t>
             </w:r>
           </w:p>
@@ -26587,7 +26095,6 @@
               <w:rPr>
                 <w:rFonts w:ascii="Courier New" w:hAnsi="Courier New" w:cs="Courier New"/>
               </w:rPr>
-              <w:lastRenderedPageBreak/>
               <w:tab/>
               <w:t xml:space="preserve">  memcpy(&amp;SndMsgC, QueueMsg, sizeof(CollMsg_t));</w:t>
             </w:r>
@@ -26755,7 +26262,6 @@
         <w:pStyle w:val="Kop4"/>
       </w:pPr>
       <w:r>
-        <w:lastRenderedPageBreak/>
         <w:t>Radiosend</w:t>
       </w:r>
       <w:r>
@@ -26967,6 +26473,7 @@
               <w:rPr>
                 <w:rFonts w:ascii="Courier New" w:hAnsi="Courier New" w:cs="Courier New"/>
               </w:rPr>
+              <w:lastRenderedPageBreak/>
               <w:tab/>
             </w:r>
             <w:r>
@@ -27058,6 +26565,7 @@
         <w:pStyle w:val="Kop4"/>
       </w:pPr>
       <w:r>
+        <w:lastRenderedPageBreak/>
         <w:t>event Collectsend L senddone</w:t>
       </w:r>
     </w:p>
@@ -27394,7 +26902,6 @@
               <w:rPr>
                 <w:rFonts w:ascii="Courier New" w:hAnsi="Courier New" w:cs="Courier New"/>
               </w:rPr>
-              <w:lastRenderedPageBreak/>
               <w:t xml:space="preserve">  }</w:t>
             </w:r>
           </w:p>
@@ -27406,7 +26913,6 @@
         <w:pStyle w:val="Kop4"/>
       </w:pPr>
       <w:r>
-        <w:lastRenderedPageBreak/>
         <w:t>Radiosend S task</w:t>
       </w:r>
     </w:p>
@@ -27708,6 +27214,7 @@
     </w:p>
     <w:p>
       <w:r>
+        <w:lastRenderedPageBreak/>
         <w:t>This event is handled when the transmission of the status message is finished. We put the bool SendBusy to false because the transmission is over.</w:t>
       </w:r>
     </w:p>
@@ -28190,7 +27697,6 @@
           <w:rFonts w:eastAsia="Times New Roman"/>
           <w:lang w:eastAsia="nl-BE" w:bidi="ar-SA"/>
         </w:rPr>
-        <w:lastRenderedPageBreak/>
         <w:t>&amp;U</w:t>
       </w:r>
       <w:r>
@@ -28478,6 +27984,7 @@
               <w:rPr>
                 <w:rFonts w:ascii="Courier New" w:hAnsi="Courier New" w:cs="Courier New"/>
               </w:rPr>
+              <w:lastRenderedPageBreak/>
               <w:tab/>
               <w:t>UartBusy = FALSE;</w:t>
             </w:r>
@@ -28722,6 +28229,7 @@
         <w:pStyle w:val="Kop4"/>
       </w:pPr>
       <w:r>
+        <w:lastRenderedPageBreak/>
         <w:t>serialsend L task</w:t>
       </w:r>
     </w:p>
@@ -28914,7 +28422,6 @@
         <w:pStyle w:val="Kop4"/>
       </w:pPr>
       <w:r>
-        <w:lastRenderedPageBreak/>
         <w:t>event serialsend L senddone</w:t>
       </w:r>
     </w:p>
@@ -29184,6 +28691,7 @@
               <w:rPr>
                 <w:rFonts w:ascii="Courier New" w:hAnsi="Courier New" w:cs="Courier New"/>
               </w:rPr>
+              <w:lastRenderedPageBreak/>
               <w:t xml:space="preserve">  }</w:t>
             </w:r>
           </w:p>
@@ -29195,6 +28703,7 @@
         <w:pStyle w:val="Kop4"/>
       </w:pPr>
       <w:r>
+        <w:lastRenderedPageBreak/>
         <w:t>serialsend S task</w:t>
       </w:r>
     </w:p>
@@ -29553,7 +29062,6 @@
               <w:rPr>
                 <w:rFonts w:ascii="Courier New" w:hAnsi="Courier New" w:cs="Courier New"/>
               </w:rPr>
-              <w:lastRenderedPageBreak/>
               <w:tab/>
               <w:t xml:space="preserve">  if (call UartPoolS.put(QueueMsg) != SUCCESS) {</w:t>
             </w:r>
@@ -29669,7 +29177,6 @@
         <w:pStyle w:val="Kop4"/>
       </w:pPr>
       <w:r>
-        <w:lastRenderedPageBreak/>
         <w:t>Linked list</w:t>
       </w:r>
     </w:p>
@@ -29763,6 +29270,7 @@
           <w:p/>
           <w:p>
             <w:r>
+              <w:lastRenderedPageBreak/>
               <w:tab/>
               <w:t>if (n == NULL)</w:t>
             </w:r>
@@ -30340,7 +29848,6 @@
                 <w:rFonts w:eastAsia="Times New Roman"/>
                 <w:lang w:eastAsia="nl-BE" w:bidi="ar-SA"/>
               </w:rPr>
-              <w:lastRenderedPageBreak/>
               <w:tab/>
             </w:r>
             <w:r>
@@ -30713,6 +30220,7 @@
                 <w:rFonts w:eastAsia="Times New Roman"/>
                 <w:lang w:eastAsia="nl-BE" w:bidi="ar-SA"/>
               </w:rPr>
+              <w:lastRenderedPageBreak/>
               <w:tab/>
             </w:r>
             <w:r>
@@ -31609,7 +31117,6 @@
                 <w:rFonts w:eastAsia="Times New Roman"/>
                 <w:lang w:eastAsia="nl-BE" w:bidi="ar-SA"/>
               </w:rPr>
-              <w:lastRenderedPageBreak/>
               <w:tab/>
             </w:r>
             <w:r>
@@ -32012,6 +31519,7 @@
           <w:rFonts w:eastAsia="Times New Roman"/>
           <w:lang w:eastAsia="nl-BE" w:bidi="ar-SA"/>
         </w:rPr>
+        <w:lastRenderedPageBreak/>
         <w:t>To check if nodes are inactive, we set their status to false when the timer fires</w:t>
       </w:r>
       <w:r>
@@ -32293,6 +31801,7 @@
       </w:pPr>
     </w:p>
     <w:sectPr>
+      <w:headerReference w:type="default" r:id="rId15"/>
       <w:pgSz w:w="11906" w:h="16838"/>
       <w:pgMar w:top="1417" w:right="1417" w:bottom="1417" w:left="1417" w:header="708" w:footer="708" w:gutter="0"/>
       <w:cols w:space="708"/>
@@ -32350,6 +31859,128 @@
     </w:p>
   </w:footnote>
 </w:footnotes>
+</file>
+
+<file path=word/header1.xml><?xml version="1.0" encoding="utf-8"?>
+<w:hdr xmlns:ve="http://schemas.openxmlformats.org/markup-compatibility/2006" xmlns:o="urn:schemas-microsoft-com:office:office" xmlns:r="http://schemas.openxmlformats.org/officeDocument/2006/relationships" xmlns:m="http://schemas.openxmlformats.org/officeDocument/2006/math" xmlns:v="urn:schemas-microsoft-com:vml" xmlns:wp="http://schemas.openxmlformats.org/drawingml/2006/wordprocessingDrawing" xmlns:w10="urn:schemas-microsoft-com:office:word" xmlns:w="http://schemas.openxmlformats.org/wordprocessingml/2006/main" xmlns:wne="http://schemas.microsoft.com/office/word/2006/wordml">
+  <w:p>
+    <w:pPr>
+      <w:pStyle w:val="Geenafstand"/>
+    </w:pPr>
+    <w:r>
+      <w:t>Applied Engineering: Electronics-ICT (Master T</w:t>
+    </w:r>
+    <w:r>
+      <w:t>hesis</w:t>
+    </w:r>
+    <w:r>
+      <w:t>)</w:t>
+    </w:r>
+  </w:p>
+  <w:p>
+    <w:pPr>
+      <w:pStyle w:val="Geenafstand"/>
+      <w:rPr>
+        <w:lang w:val="nl-BE"/>
+      </w:rPr>
+    </w:pPr>
+    <w:r>
+      <w:rPr>
+        <w:noProof/>
+        <w:lang w:val="nl-BE" w:eastAsia="nl-BE" w:bidi="ar-SA"/>
+      </w:rPr>
+      <w:drawing>
+        <wp:anchor distT="0" distB="0" distL="114300" distR="114300" simplePos="0" relativeHeight="251659264" behindDoc="0" locked="0" layoutInCell="1" allowOverlap="1">
+          <wp:simplePos x="0" y="0"/>
+          <wp:positionH relativeFrom="column">
+            <wp:posOffset>4438650</wp:posOffset>
+          </wp:positionH>
+          <wp:positionV relativeFrom="paragraph">
+            <wp:posOffset>-362585</wp:posOffset>
+          </wp:positionV>
+          <wp:extent cx="2103755" cy="770890"/>
+          <wp:effectExtent l="19050" t="0" r="0" b="0"/>
+          <wp:wrapThrough wrapText="bothSides">
+            <wp:wrapPolygon edited="0">
+              <wp:start x="-196" y="0"/>
+              <wp:lineTo x="-196" y="20817"/>
+              <wp:lineTo x="21515" y="20817"/>
+              <wp:lineTo x="21515" y="0"/>
+              <wp:lineTo x="-196" y="0"/>
+            </wp:wrapPolygon>
+          </wp:wrapThrough>
+          <wp:docPr id="7" name="Afbeelding 1" descr="C:\Users\Poseidon\Documents\HA\MASTER\Portfolio\Other\website\images\logo artesis.bmp"/>
+          <wp:cNvGraphicFramePr>
+            <a:graphicFrameLocks xmlns:a="http://schemas.openxmlformats.org/drawingml/2006/main" noChangeAspect="1"/>
+          </wp:cNvGraphicFramePr>
+          <a:graphic xmlns:a="http://schemas.openxmlformats.org/drawingml/2006/main">
+            <a:graphicData uri="http://schemas.openxmlformats.org/drawingml/2006/picture">
+              <pic:pic xmlns:pic="http://schemas.openxmlformats.org/drawingml/2006/picture">
+                <pic:nvPicPr>
+                  <pic:cNvPr id="0" name="Picture 1" descr="C:\Users\Poseidon\Documents\HA\MASTER\Portfolio\Other\website\images\logo artesis.bmp"/>
+                  <pic:cNvPicPr>
+                    <a:picLocks noChangeAspect="1" noChangeArrowheads="1"/>
+                  </pic:cNvPicPr>
+                </pic:nvPicPr>
+                <pic:blipFill>
+                  <a:blip r:embed="rId1"/>
+                  <a:srcRect/>
+                  <a:stretch>
+                    <a:fillRect/>
+                  </a:stretch>
+                </pic:blipFill>
+                <pic:spPr bwMode="auto">
+                  <a:xfrm>
+                    <a:off x="0" y="0"/>
+                    <a:ext cx="2103755" cy="770890"/>
+                  </a:xfrm>
+                  <a:prstGeom prst="rect">
+                    <a:avLst/>
+                  </a:prstGeom>
+                  <a:noFill/>
+                  <a:ln w="9525">
+                    <a:noFill/>
+                    <a:miter lim="800000"/>
+                    <a:headEnd/>
+                    <a:tailEnd/>
+                  </a:ln>
+                </pic:spPr>
+              </pic:pic>
+            </a:graphicData>
+          </a:graphic>
+        </wp:anchor>
+      </w:drawing>
+    </w:r>
+    <w:r>
+      <w:rPr>
+        <w:lang w:val="nl-BE"/>
+      </w:rPr>
+      <w:t xml:space="preserve">Tim Van Overtveldt </w:t>
+    </w:r>
+  </w:p>
+  <w:p>
+    <w:pPr>
+      <w:pStyle w:val="Geenafstand"/>
+      <w:rPr>
+        <w:lang w:val="nl-BE"/>
+      </w:rPr>
+    </w:pPr>
+    <w:r>
+      <w:rPr>
+        <w:lang w:val="nl-BE"/>
+      </w:rPr>
+      <w:t>Peter De Cauwer</w:t>
+    </w:r>
+  </w:p>
+  <w:p>
+    <w:pPr>
+      <w:pStyle w:val="Geenafstand"/>
+      <w:rPr>
+        <w:lang w:val="nl-BE"/>
+      </w:rPr>
+    </w:pPr>
+  </w:p>
+</w:hdr>
 </file>
 
 <file path=word/numbering.xml><?xml version="1.0" encoding="utf-8"?>
@@ -37759,7 +37390,6 @@
     <w:basedOn w:val="Standaard"/>
     <w:link w:val="KoptekstChar"/>
     <w:uiPriority w:val="99"/>
-    <w:semiHidden/>
     <w:unhideWhenUsed/>
     <w:rsid w:val="00CD2D12"/>
     <w:pPr>
@@ -37775,7 +37405,6 @@
     <w:basedOn w:val="Standaardalinea-lettertype"/>
     <w:link w:val="Koptekst"/>
     <w:uiPriority w:val="99"/>
-    <w:semiHidden/>
     <w:rsid w:val="00CD2D12"/>
     <w:rPr>
       <w:sz w:val="20"/>
@@ -38839,34 +38468,34 @@
     </dgm:pt>
   </dgm:ptLst>
   <dgm:cxnLst>
-    <dgm:cxn modelId="{F1E5CC02-4159-40FE-95AA-CE0C80EB3AE7}" type="presOf" srcId="{A0ACFAA5-D383-4674-9FFC-B1E289198CDE}" destId="{00CB4A8B-31D6-43D2-B826-446087CE43C1}" srcOrd="0" destOrd="0" presId="urn:microsoft.com/office/officeart/2005/8/layout/cycle7"/>
-    <dgm:cxn modelId="{E660819D-BCE7-4C97-98B8-C7E4BDACCF04}" type="presOf" srcId="{069B0F49-A9FD-41AF-9B16-3C69A903D2D1}" destId="{8A23C8E6-35A5-405A-8077-5EE3B6845E06}" srcOrd="0" destOrd="0" presId="urn:microsoft.com/office/officeart/2005/8/layout/cycle7"/>
-    <dgm:cxn modelId="{18656B81-19E7-4FFF-B3BF-EF54FD347976}" type="presOf" srcId="{36ED1BDE-C762-4678-8623-C554CF6CF05D}" destId="{13A93C03-83DD-4702-829B-C81FC17A15CE}" srcOrd="1" destOrd="0" presId="urn:microsoft.com/office/officeart/2005/8/layout/cycle7"/>
-    <dgm:cxn modelId="{AC4C3820-44CB-4183-9FFD-0AB152CA59CE}" type="presOf" srcId="{A0ACFAA5-D383-4674-9FFC-B1E289198CDE}" destId="{403EFC96-C534-4849-B113-931F48D6A285}" srcOrd="1" destOrd="0" presId="urn:microsoft.com/office/officeart/2005/8/layout/cycle7"/>
+    <dgm:cxn modelId="{EBE67D15-8D72-4F3B-9387-8DA0D345A572}" type="presOf" srcId="{36ED1BDE-C762-4678-8623-C554CF6CF05D}" destId="{13A93C03-83DD-4702-829B-C81FC17A15CE}" srcOrd="1" destOrd="0" presId="urn:microsoft.com/office/officeart/2005/8/layout/cycle7"/>
+    <dgm:cxn modelId="{C34E0224-88B2-41C2-82C9-F5812A18738D}" type="presOf" srcId="{A4F898C3-61DF-4F0E-A4A0-C18827215927}" destId="{06598D9A-9576-41BE-812A-795EE4C976AB}" srcOrd="0" destOrd="0" presId="urn:microsoft.com/office/officeart/2005/8/layout/cycle7"/>
+    <dgm:cxn modelId="{4E1D70CA-06EC-479F-91ED-8436D3E4E7F6}" type="presOf" srcId="{A0ACFAA5-D383-4674-9FFC-B1E289198CDE}" destId="{403EFC96-C534-4849-B113-931F48D6A285}" srcOrd="1" destOrd="0" presId="urn:microsoft.com/office/officeart/2005/8/layout/cycle7"/>
+    <dgm:cxn modelId="{2A427EE0-B06D-405F-A75A-C29B9B363AAC}" type="presOf" srcId="{A0ACFAA5-D383-4674-9FFC-B1E289198CDE}" destId="{00CB4A8B-31D6-43D2-B826-446087CE43C1}" srcOrd="0" destOrd="0" presId="urn:microsoft.com/office/officeart/2005/8/layout/cycle7"/>
     <dgm:cxn modelId="{51AB8431-D837-4981-8E97-DD5D3C40E96C}" srcId="{069B0F49-A9FD-41AF-9B16-3C69A903D2D1}" destId="{42850D3A-7176-4A37-A10C-C91B1E43AA64}" srcOrd="2" destOrd="0" parTransId="{50666785-11C0-4A16-A147-6ABE28E59186}" sibTransId="{36ED1BDE-C762-4678-8623-C554CF6CF05D}"/>
-    <dgm:cxn modelId="{42F3826F-D2CB-4B4E-B167-D107550306B1}" type="presOf" srcId="{A4F898C3-61DF-4F0E-A4A0-C18827215927}" destId="{06598D9A-9576-41BE-812A-795EE4C976AB}" srcOrd="0" destOrd="0" presId="urn:microsoft.com/office/officeart/2005/8/layout/cycle7"/>
     <dgm:cxn modelId="{A82D88E3-70BA-4EAA-9283-A487F08A821C}" srcId="{069B0F49-A9FD-41AF-9B16-3C69A903D2D1}" destId="{E06AE7E5-8288-46EB-BBC5-FD16358663E4}" srcOrd="1" destOrd="0" parTransId="{E011EB15-2473-4040-90A0-9166D08A6076}" sibTransId="{A0ACFAA5-D383-4674-9FFC-B1E289198CDE}"/>
-    <dgm:cxn modelId="{48660D92-E399-4D14-9F78-7DDED7A5B891}" type="presOf" srcId="{42850D3A-7176-4A37-A10C-C91B1E43AA64}" destId="{DB55078B-F3F5-4F28-8AA0-815E26527488}" srcOrd="0" destOrd="0" presId="urn:microsoft.com/office/officeart/2005/8/layout/cycle7"/>
-    <dgm:cxn modelId="{E3EF6481-379D-4176-80E1-890CAD631ED2}" type="presOf" srcId="{45087640-13F9-4687-86A3-C28FB4ED983B}" destId="{329DFFD5-6FA8-4521-BE66-EA25077751AA}" srcOrd="0" destOrd="0" presId="urn:microsoft.com/office/officeart/2005/8/layout/cycle7"/>
-    <dgm:cxn modelId="{A4C00CF0-1206-42C7-B354-1B741C7711A9}" type="presOf" srcId="{36ED1BDE-C762-4678-8623-C554CF6CF05D}" destId="{B1EC369E-B13E-41A1-AB3C-D033629EE02F}" srcOrd="0" destOrd="0" presId="urn:microsoft.com/office/officeart/2005/8/layout/cycle7"/>
+    <dgm:cxn modelId="{D62588D1-E515-4CCF-BEF1-D0C7CE04ECBC}" type="presOf" srcId="{36ED1BDE-C762-4678-8623-C554CF6CF05D}" destId="{B1EC369E-B13E-41A1-AB3C-D033629EE02F}" srcOrd="0" destOrd="0" presId="urn:microsoft.com/office/officeart/2005/8/layout/cycle7"/>
+    <dgm:cxn modelId="{8DB33F59-9F25-4943-ABBF-C1AAF16F9DF9}" type="presOf" srcId="{45087640-13F9-4687-86A3-C28FB4ED983B}" destId="{329DFFD5-6FA8-4521-BE66-EA25077751AA}" srcOrd="0" destOrd="0" presId="urn:microsoft.com/office/officeart/2005/8/layout/cycle7"/>
+    <dgm:cxn modelId="{F1EAA07C-C379-4338-9554-B903732C95D3}" type="presOf" srcId="{E06AE7E5-8288-46EB-BBC5-FD16358663E4}" destId="{53808A2E-19FC-41BC-B5BA-17345324551C}" srcOrd="0" destOrd="0" presId="urn:microsoft.com/office/officeart/2005/8/layout/cycle7"/>
     <dgm:cxn modelId="{DF61B048-C9C5-492B-ADE4-80FDE7EED9DF}" srcId="{069B0F49-A9FD-41AF-9B16-3C69A903D2D1}" destId="{A4F898C3-61DF-4F0E-A4A0-C18827215927}" srcOrd="0" destOrd="0" parTransId="{D2757F93-D5D2-4503-9392-6CDC5C09D303}" sibTransId="{45087640-13F9-4687-86A3-C28FB4ED983B}"/>
-    <dgm:cxn modelId="{7BDFF12B-BFBF-4585-A5B5-3EEF04A0D80A}" type="presOf" srcId="{45087640-13F9-4687-86A3-C28FB4ED983B}" destId="{348604FA-6B6C-4230-B4C3-9F1577A2C0EC}" srcOrd="1" destOrd="0" presId="urn:microsoft.com/office/officeart/2005/8/layout/cycle7"/>
-    <dgm:cxn modelId="{C0E56906-E9FC-4BF2-B4D5-C46495250B26}" type="presOf" srcId="{E06AE7E5-8288-46EB-BBC5-FD16358663E4}" destId="{53808A2E-19FC-41BC-B5BA-17345324551C}" srcOrd="0" destOrd="0" presId="urn:microsoft.com/office/officeart/2005/8/layout/cycle7"/>
-    <dgm:cxn modelId="{C9130809-EDD2-4B78-B524-F2B443BFBA54}" type="presParOf" srcId="{8A23C8E6-35A5-405A-8077-5EE3B6845E06}" destId="{06598D9A-9576-41BE-812A-795EE4C976AB}" srcOrd="0" destOrd="0" presId="urn:microsoft.com/office/officeart/2005/8/layout/cycle7"/>
-    <dgm:cxn modelId="{0EA8F8E2-099F-4987-A02E-D4091BCA2A03}" type="presParOf" srcId="{8A23C8E6-35A5-405A-8077-5EE3B6845E06}" destId="{329DFFD5-6FA8-4521-BE66-EA25077751AA}" srcOrd="1" destOrd="0" presId="urn:microsoft.com/office/officeart/2005/8/layout/cycle7"/>
-    <dgm:cxn modelId="{4B25699F-1E0A-4583-BA4E-8B0A5E986473}" type="presParOf" srcId="{329DFFD5-6FA8-4521-BE66-EA25077751AA}" destId="{348604FA-6B6C-4230-B4C3-9F1577A2C0EC}" srcOrd="0" destOrd="0" presId="urn:microsoft.com/office/officeart/2005/8/layout/cycle7"/>
-    <dgm:cxn modelId="{C4B568CE-CD2C-47D0-8A78-F9D0276A20F8}" type="presParOf" srcId="{8A23C8E6-35A5-405A-8077-5EE3B6845E06}" destId="{53808A2E-19FC-41BC-B5BA-17345324551C}" srcOrd="2" destOrd="0" presId="urn:microsoft.com/office/officeart/2005/8/layout/cycle7"/>
-    <dgm:cxn modelId="{166B14CA-B09B-4CFE-A1A4-861C1D1C72AD}" type="presParOf" srcId="{8A23C8E6-35A5-405A-8077-5EE3B6845E06}" destId="{00CB4A8B-31D6-43D2-B826-446087CE43C1}" srcOrd="3" destOrd="0" presId="urn:microsoft.com/office/officeart/2005/8/layout/cycle7"/>
-    <dgm:cxn modelId="{40E84754-8CC2-4175-9372-E5BFB9F29D7E}" type="presParOf" srcId="{00CB4A8B-31D6-43D2-B826-446087CE43C1}" destId="{403EFC96-C534-4849-B113-931F48D6A285}" srcOrd="0" destOrd="0" presId="urn:microsoft.com/office/officeart/2005/8/layout/cycle7"/>
-    <dgm:cxn modelId="{F9A04E69-4276-4BBA-89F9-F02DA2FEC1D0}" type="presParOf" srcId="{8A23C8E6-35A5-405A-8077-5EE3B6845E06}" destId="{DB55078B-F3F5-4F28-8AA0-815E26527488}" srcOrd="4" destOrd="0" presId="urn:microsoft.com/office/officeart/2005/8/layout/cycle7"/>
-    <dgm:cxn modelId="{4CF38798-5084-4125-89E7-85C019476CEF}" type="presParOf" srcId="{8A23C8E6-35A5-405A-8077-5EE3B6845E06}" destId="{B1EC369E-B13E-41A1-AB3C-D033629EE02F}" srcOrd="5" destOrd="0" presId="urn:microsoft.com/office/officeart/2005/8/layout/cycle7"/>
-    <dgm:cxn modelId="{4F8B6D46-DDCF-4EB8-AC07-A2A6152DE111}" type="presParOf" srcId="{B1EC369E-B13E-41A1-AB3C-D033629EE02F}" destId="{13A93C03-83DD-4702-829B-C81FC17A15CE}" srcOrd="0" destOrd="0" presId="urn:microsoft.com/office/officeart/2005/8/layout/cycle7"/>
+    <dgm:cxn modelId="{14A5D545-02D1-43F4-B3F8-7105BFD83027}" type="presOf" srcId="{069B0F49-A9FD-41AF-9B16-3C69A903D2D1}" destId="{8A23C8E6-35A5-405A-8077-5EE3B6845E06}" srcOrd="0" destOrd="0" presId="urn:microsoft.com/office/officeart/2005/8/layout/cycle7"/>
+    <dgm:cxn modelId="{457AAACD-3782-4F33-BC08-5B35F96F4377}" type="presOf" srcId="{42850D3A-7176-4A37-A10C-C91B1E43AA64}" destId="{DB55078B-F3F5-4F28-8AA0-815E26527488}" srcOrd="0" destOrd="0" presId="urn:microsoft.com/office/officeart/2005/8/layout/cycle7"/>
+    <dgm:cxn modelId="{0D3752D7-B0B6-4AEA-820E-64E023D74907}" type="presOf" srcId="{45087640-13F9-4687-86A3-C28FB4ED983B}" destId="{348604FA-6B6C-4230-B4C3-9F1577A2C0EC}" srcOrd="1" destOrd="0" presId="urn:microsoft.com/office/officeart/2005/8/layout/cycle7"/>
+    <dgm:cxn modelId="{0352BB9B-1456-484C-9CBF-4A9CCBCD6117}" type="presParOf" srcId="{8A23C8E6-35A5-405A-8077-5EE3B6845E06}" destId="{06598D9A-9576-41BE-812A-795EE4C976AB}" srcOrd="0" destOrd="0" presId="urn:microsoft.com/office/officeart/2005/8/layout/cycle7"/>
+    <dgm:cxn modelId="{E926750E-6A61-40C9-A65E-2D35A57B84D7}" type="presParOf" srcId="{8A23C8E6-35A5-405A-8077-5EE3B6845E06}" destId="{329DFFD5-6FA8-4521-BE66-EA25077751AA}" srcOrd="1" destOrd="0" presId="urn:microsoft.com/office/officeart/2005/8/layout/cycle7"/>
+    <dgm:cxn modelId="{9CD90133-FC12-4820-9AD1-FE862AACD30C}" type="presParOf" srcId="{329DFFD5-6FA8-4521-BE66-EA25077751AA}" destId="{348604FA-6B6C-4230-B4C3-9F1577A2C0EC}" srcOrd="0" destOrd="0" presId="urn:microsoft.com/office/officeart/2005/8/layout/cycle7"/>
+    <dgm:cxn modelId="{A6DF94B5-B57F-4CCE-B56C-92220FAA9864}" type="presParOf" srcId="{8A23C8E6-35A5-405A-8077-5EE3B6845E06}" destId="{53808A2E-19FC-41BC-B5BA-17345324551C}" srcOrd="2" destOrd="0" presId="urn:microsoft.com/office/officeart/2005/8/layout/cycle7"/>
+    <dgm:cxn modelId="{B47A4EA7-BD96-4C5A-88FB-A0D9D4041C38}" type="presParOf" srcId="{8A23C8E6-35A5-405A-8077-5EE3B6845E06}" destId="{00CB4A8B-31D6-43D2-B826-446087CE43C1}" srcOrd="3" destOrd="0" presId="urn:microsoft.com/office/officeart/2005/8/layout/cycle7"/>
+    <dgm:cxn modelId="{535EF938-940B-4A14-8E94-5F602CFAD34E}" type="presParOf" srcId="{00CB4A8B-31D6-43D2-B826-446087CE43C1}" destId="{403EFC96-C534-4849-B113-931F48D6A285}" srcOrd="0" destOrd="0" presId="urn:microsoft.com/office/officeart/2005/8/layout/cycle7"/>
+    <dgm:cxn modelId="{F2D3CCFD-1D03-4A79-99F2-0065901EC5FB}" type="presParOf" srcId="{8A23C8E6-35A5-405A-8077-5EE3B6845E06}" destId="{DB55078B-F3F5-4F28-8AA0-815E26527488}" srcOrd="4" destOrd="0" presId="urn:microsoft.com/office/officeart/2005/8/layout/cycle7"/>
+    <dgm:cxn modelId="{84E56344-4546-4E59-AE72-3D7E799B4A24}" type="presParOf" srcId="{8A23C8E6-35A5-405A-8077-5EE3B6845E06}" destId="{B1EC369E-B13E-41A1-AB3C-D033629EE02F}" srcOrd="5" destOrd="0" presId="urn:microsoft.com/office/officeart/2005/8/layout/cycle7"/>
+    <dgm:cxn modelId="{01BDDD4D-B7B5-4E23-ACAF-8F61BF00D48F}" type="presParOf" srcId="{B1EC369E-B13E-41A1-AB3C-D033629EE02F}" destId="{13A93C03-83DD-4702-829B-C81FC17A15CE}" srcOrd="0" destOrd="0" presId="urn:microsoft.com/office/officeart/2005/8/layout/cycle7"/>
   </dgm:cxnLst>
   <dgm:bg/>
   <dgm:whole/>
   <dgm:extLst>
     <a:ext uri="http://schemas.microsoft.com/office/drawing/2008/diagram">
-      <dsp:dataModelExt xmlns:dsp="http://schemas.microsoft.com/office/drawing/2008/diagram" xmlns="" relId="rId16" minVer="http://schemas.openxmlformats.org/drawingml/2006/diagram"/>
+      <dsp:dataModelExt xmlns:dsp="http://schemas.microsoft.com/office/drawing/2008/diagram" xmlns="" relId="rId14" minVer="http://schemas.openxmlformats.org/drawingml/2006/diagram"/>
     </a:ext>
   </dgm:extLst>
 </dgm:dataModel>
@@ -41154,7 +40783,7 @@
 </file>
 
 <file path=customXml/itemProps1.xml><?xml version="1.0" encoding="utf-8"?>
-<ds:datastoreItem xmlns:ds="http://schemas.openxmlformats.org/officeDocument/2006/customXml" ds:itemID="{7F7B788D-C233-4212-B2D3-D88B4F9B91D7}">
+<ds:datastoreItem xmlns:ds="http://schemas.openxmlformats.org/officeDocument/2006/customXml" ds:itemID="{8A554028-A51C-4FA3-9590-A00522E89F23}">
   <ds:schemaRefs>
     <ds:schemaRef ds:uri="http://schemas.openxmlformats.org/officeDocument/2006/bibliography"/>
   </ds:schemaRefs>
